--- a/War Congress Data/House Hearings - Foreign Affairs/1859.Sestanovich.5.12.99.docx
+++ b/War Congress Data/House Hearings - Foreign Affairs/1859.Sestanovich.5.12.99.docx
@@ -2,7 +2,7 @@
 <file path=word/document.xml><?xml version="1.0" encoding="utf-8"?>
 <w:document xmlns:wpc="http://schemas.microsoft.com/office/word/2010/wordprocessingCanvas" xmlns:mc="http://schemas.openxmlformats.org/markup-compatibility/2006" xmlns:o="urn:schemas-microsoft-com:office:office" xmlns:r="http://schemas.openxmlformats.org/officeDocument/2006/relationships" xmlns:m="http://schemas.openxmlformats.org/officeDocument/2006/math" xmlns:v="urn:schemas-microsoft-com:vml" xmlns:wp14="http://schemas.microsoft.com/office/word/2010/wordprocessingDrawing" xmlns:wp="http://schemas.openxmlformats.org/drawingml/2006/wordprocessingDrawing" xmlns:w10="urn:schemas-microsoft-com:office:word" xmlns:w="http://schemas.openxmlformats.org/wordprocessingml/2006/main" xmlns:w14="http://schemas.microsoft.com/office/word/2010/wordml" xmlns:wpg="http://schemas.microsoft.com/office/word/2010/wordprocessingGroup" xmlns:wpi="http://schemas.microsoft.com/office/word/2010/wordprocessingInk" xmlns:wne="http://schemas.microsoft.com/office/word/2006/wordml" xmlns:wps="http://schemas.microsoft.com/office/word/2010/wordprocessingShape" mc:Ignorable="w14 wp14">
   <w:body>
-    <w:p>
+    <w:p xmlns:wp14="http://schemas.microsoft.com/office/word/2010/wordml" wp14:textId="77777777">
       <w:pPr>
         <w:autoSpaceDE w:val="0"/>
         <w:autoSpaceDN w:val="0"/>
@@ -24,7 +24,7 @@
         <w:t>Thank you, Mr. Chairman. I would</w:t>
       </w:r>
     </w:p>
-    <w:p>
+    <w:p xmlns:wp14="http://schemas.microsoft.com/office/word/2010/wordml" wp14:textId="77777777">
       <w:pPr>
         <w:autoSpaceDE w:val="0"/>
         <w:autoSpaceDN w:val="0"/>
@@ -57,7 +57,7 @@
         <w:t xml:space="preserve"> like to begin by saying that for Administration witnesses</w:t>
       </w:r>
     </w:p>
-    <w:p>
+    <w:p xmlns:wp14="http://schemas.microsoft.com/office/word/2010/wordml" wp14:textId="77777777">
       <w:pPr>
         <w:autoSpaceDE w:val="0"/>
         <w:autoSpaceDN w:val="0"/>
@@ -90,7 +90,7 @@
         <w:t xml:space="preserve"> is more illuminating and helpful than to open a hearing of</w:t>
       </w:r>
     </w:p>
-    <w:p>
+    <w:p xmlns:wp14="http://schemas.microsoft.com/office/word/2010/wordml" wp14:textId="77777777">
       <w:pPr>
         <w:autoSpaceDE w:val="0"/>
         <w:autoSpaceDN w:val="0"/>
@@ -123,7 +123,7 @@
         <w:t xml:space="preserve"> kind with the back-and-forth that I have just been privileged</w:t>
       </w:r>
     </w:p>
-    <w:p>
+    <w:p xmlns:wp14="http://schemas.microsoft.com/office/word/2010/wordml" wp14:textId="77777777">
       <w:pPr>
         <w:autoSpaceDE w:val="0"/>
         <w:autoSpaceDN w:val="0"/>
@@ -156,7 +156,7 @@
         <w:t xml:space="preserve"> hear. The only thing I could think of that would be better would</w:t>
       </w:r>
     </w:p>
-    <w:p>
+    <w:p xmlns:wp14="http://schemas.microsoft.com/office/word/2010/wordml" wp14:textId="77777777">
       <w:pPr>
         <w:autoSpaceDE w:val="0"/>
         <w:autoSpaceDN w:val="0"/>
@@ -189,7 +189,7 @@
         <w:t xml:space="preserve"> if I had the opportunity to ask you questions for the remainder</w:t>
       </w:r>
     </w:p>
-    <w:p>
+    <w:p xmlns:wp14="http://schemas.microsoft.com/office/word/2010/wordml" wp14:textId="77777777">
       <w:pPr>
         <w:autoSpaceDE w:val="0"/>
         <w:autoSpaceDN w:val="0"/>
@@ -222,7 +222,7 @@
         <w:t xml:space="preserve"> the hour, and perhaps as a procedural innovation we might</w:t>
       </w:r>
     </w:p>
-    <w:p>
+    <w:p xmlns:wp14="http://schemas.microsoft.com/office/word/2010/wordml" wp14:textId="77777777">
       <w:pPr>
         <w:autoSpaceDE w:val="0"/>
         <w:autoSpaceDN w:val="0"/>
@@ -255,7 +255,7 @@
         <w:t xml:space="preserve"> of that next time.</w:t>
       </w:r>
     </w:p>
-    <w:p>
+    <w:p xmlns:wp14="http://schemas.microsoft.com/office/word/2010/wordml" wp14:textId="77777777">
       <w:pPr>
         <w:autoSpaceDE w:val="0"/>
         <w:autoSpaceDN w:val="0"/>
@@ -277,7 +277,7 @@
         <w:t>Mr. Chairman, I have a fuller statement which I would ask to</w:t>
       </w:r>
     </w:p>
-    <w:p>
+    <w:p xmlns:wp14="http://schemas.microsoft.com/office/word/2010/wordml" wp14:textId="77777777">
       <w:pPr>
         <w:autoSpaceDE w:val="0"/>
         <w:autoSpaceDN w:val="0"/>
@@ -310,8 +310,8 @@
         <w:t xml:space="preserve"> put into the record.</w:t>
       </w:r>
     </w:p>
-    <w:p/>
-    <w:p>
+    <w:p xmlns:wp14="http://schemas.microsoft.com/office/word/2010/wordml" wp14:textId="77777777"/>
+    <w:p xmlns:wp14="http://schemas.microsoft.com/office/word/2010/wordml" wp14:textId="77777777">
       <w:pPr>
         <w:autoSpaceDE w:val="0"/>
         <w:autoSpaceDN w:val="0"/>
@@ -333,7 +333,7 @@
         <w:t>I appreciate this opportunity to discuss</w:t>
       </w:r>
     </w:p>
-    <w:p>
+    <w:p xmlns:wp14="http://schemas.microsoft.com/office/word/2010/wordml" wp14:textId="77777777">
       <w:pPr>
         <w:autoSpaceDE w:val="0"/>
         <w:autoSpaceDN w:val="0"/>
@@ -366,7 +366,7 @@
         <w:t xml:space="preserve"> Even</w:t>
       </w:r>
     </w:p>
-    <w:p>
+    <w:p xmlns:wp14="http://schemas.microsoft.com/office/word/2010/wordml" wp14:textId="77777777">
       <w:pPr>
         <w:autoSpaceDE w:val="0"/>
         <w:autoSpaceDN w:val="0"/>
@@ -399,7 +399,7 @@
         <w:t xml:space="preserve"> the Kosovo conflict revealed deep disagreement between</w:t>
       </w:r>
     </w:p>
-    <w:p>
+    <w:p xmlns:wp14="http://schemas.microsoft.com/office/word/2010/wordml" wp14:textId="77777777">
       <w:pPr>
         <w:autoSpaceDE w:val="0"/>
         <w:autoSpaceDN w:val="0"/>
@@ -421,7 +421,7 @@
         <w:t>Russia and the United States on this defining international problem,</w:t>
       </w:r>
     </w:p>
-    <w:p>
+    <w:p xmlns:wp14="http://schemas.microsoft.com/office/word/2010/wordml" wp14:textId="77777777">
       <w:pPr>
         <w:autoSpaceDE w:val="0"/>
         <w:autoSpaceDN w:val="0"/>
@@ -443,7 +443,7 @@
         <w:t>Members of this Committee had raised questions, the kind</w:t>
       </w:r>
     </w:p>
-    <w:p>
+    <w:p xmlns:wp14="http://schemas.microsoft.com/office/word/2010/wordml" wp14:textId="77777777">
       <w:pPr>
         <w:autoSpaceDE w:val="0"/>
         <w:autoSpaceDN w:val="0"/>
@@ -476,7 +476,7 @@
         <w:t xml:space="preserve"> you have raised today and others, about the premises of our</w:t>
       </w:r>
     </w:p>
-    <w:p>
+    <w:p xmlns:wp14="http://schemas.microsoft.com/office/word/2010/wordml" wp14:textId="77777777">
       <w:pPr>
         <w:autoSpaceDE w:val="0"/>
         <w:autoSpaceDN w:val="0"/>
@@ -509,7 +509,7 @@
         <w:t xml:space="preserve"> toward Russia. You have asked where Russian foreign</w:t>
       </w:r>
     </w:p>
-    <w:p>
+    <w:p xmlns:wp14="http://schemas.microsoft.com/office/word/2010/wordml" wp14:textId="77777777">
       <w:pPr>
         <w:autoSpaceDE w:val="0"/>
         <w:autoSpaceDN w:val="0"/>
@@ -542,7 +542,7 @@
         <w:t>, for that matter Russia itself, is headed.</w:t>
       </w:r>
     </w:p>
-    <w:p>
+    <w:p xmlns:wp14="http://schemas.microsoft.com/office/word/2010/wordml" wp14:textId="77777777">
       <w:pPr>
         <w:autoSpaceDE w:val="0"/>
         <w:autoSpaceDN w:val="0"/>
@@ -564,7 +564,7 @@
         <w:t>Today’s headlines about President Yeltsin’s dismissal of Prime</w:t>
       </w:r>
     </w:p>
-    <w:p>
+    <w:p xmlns:wp14="http://schemas.microsoft.com/office/word/2010/wordml" wp14:textId="77777777">
       <w:pPr>
         <w:autoSpaceDE w:val="0"/>
         <w:autoSpaceDN w:val="0"/>
@@ -606,7 +606,7 @@
         <w:t xml:space="preserve"> rise to further questions, and I am ready</w:t>
       </w:r>
     </w:p>
-    <w:p>
+    <w:p xmlns:wp14="http://schemas.microsoft.com/office/word/2010/wordml" wp14:textId="77777777">
       <w:pPr>
         <w:autoSpaceDE w:val="0"/>
         <w:autoSpaceDN w:val="0"/>
@@ -639,7 +639,7 @@
         <w:t xml:space="preserve"> say a few words about this situation later if you wish.</w:t>
       </w:r>
     </w:p>
-    <w:p>
+    <w:p xmlns:wp14="http://schemas.microsoft.com/office/word/2010/wordml" wp14:textId="77777777">
       <w:pPr>
         <w:autoSpaceDE w:val="0"/>
         <w:autoSpaceDN w:val="0"/>
@@ -661,7 +661,7 @@
         <w:t>All these are large and urgent issues on which we need a frank</w:t>
       </w:r>
     </w:p>
-    <w:p>
+    <w:p xmlns:wp14="http://schemas.microsoft.com/office/word/2010/wordml" wp14:textId="77777777">
       <w:pPr>
         <w:autoSpaceDE w:val="0"/>
         <w:autoSpaceDN w:val="0"/>
@@ -694,7 +694,7 @@
         <w:t xml:space="preserve"> open dialogue between the Administration and the Congress.</w:t>
       </w:r>
     </w:p>
-    <w:p>
+    <w:p xmlns:wp14="http://schemas.microsoft.com/office/word/2010/wordml" wp14:textId="77777777">
       <w:pPr>
         <w:autoSpaceDE w:val="0"/>
         <w:autoSpaceDN w:val="0"/>
@@ -716,7 +716,7 @@
         <w:t>Our success will depend on the degree to which we can develop a</w:t>
       </w:r>
     </w:p>
-    <w:p>
+    <w:p xmlns:wp14="http://schemas.microsoft.com/office/word/2010/wordml" wp14:textId="77777777">
       <w:pPr>
         <w:autoSpaceDE w:val="0"/>
         <w:autoSpaceDN w:val="0"/>
@@ -749,7 +749,7 @@
         <w:t xml:space="preserve"> perspective, understanding, and strategy; and I hope we</w:t>
       </w:r>
     </w:p>
-    <w:p>
+    <w:p xmlns:wp14="http://schemas.microsoft.com/office/word/2010/wordml" wp14:textId="77777777">
       <w:pPr>
         <w:autoSpaceDE w:val="0"/>
         <w:autoSpaceDN w:val="0"/>
@@ -782,7 +782,7 @@
         <w:t xml:space="preserve"> contribute to that end today.</w:t>
       </w:r>
     </w:p>
-    <w:p>
+    <w:p xmlns:wp14="http://schemas.microsoft.com/office/word/2010/wordml" wp14:textId="77777777">
       <w:pPr>
         <w:autoSpaceDE w:val="0"/>
         <w:autoSpaceDN w:val="0"/>
@@ -824,7 +824,7 @@
         <w:t xml:space="preserve"> of</w:t>
       </w:r>
     </w:p>
-    <w:p>
+    <w:p xmlns:wp14="http://schemas.microsoft.com/office/word/2010/wordml" wp14:textId="77777777">
       <w:pPr>
         <w:autoSpaceDE w:val="0"/>
         <w:autoSpaceDN w:val="0"/>
@@ -857,7 +857,7 @@
         <w:t xml:space="preserve"> thoroughly our relations with Russia have been transformed</w:t>
       </w:r>
     </w:p>
-    <w:p>
+    <w:p xmlns:wp14="http://schemas.microsoft.com/office/word/2010/wordml" wp14:textId="77777777">
       <w:pPr>
         <w:autoSpaceDE w:val="0"/>
         <w:autoSpaceDN w:val="0"/>
@@ -890,7 +890,7 @@
         <w:t xml:space="preserve"> the 1990’s, as some of you have noted. The first post-Cold War</w:t>
       </w:r>
     </w:p>
-    <w:p>
+    <w:p xmlns:wp14="http://schemas.microsoft.com/office/word/2010/wordml" wp14:textId="77777777">
       <w:pPr>
         <w:autoSpaceDE w:val="0"/>
         <w:autoSpaceDN w:val="0"/>
@@ -923,7 +923,7 @@
         <w:t>, which is now almost behind us, has been marked by a pattern</w:t>
       </w:r>
     </w:p>
-    <w:p>
+    <w:p xmlns:wp14="http://schemas.microsoft.com/office/word/2010/wordml" wp14:textId="77777777">
       <w:pPr>
         <w:autoSpaceDE w:val="0"/>
         <w:autoSpaceDN w:val="0"/>
@@ -956,7 +956,7 @@
         <w:t xml:space="preserve"> cooperation between Russia and the United States that was</w:t>
       </w:r>
     </w:p>
-    <w:p>
+    <w:p xmlns:wp14="http://schemas.microsoft.com/office/word/2010/wordml" wp14:textId="77777777">
       <w:pPr>
         <w:autoSpaceDE w:val="0"/>
         <w:autoSpaceDN w:val="0"/>
@@ -989,7 +989,7 @@
         <w:t xml:space="preserve"> before the collapse of Soviet communism. I don’t need</w:t>
       </w:r>
     </w:p>
-    <w:p>
+    <w:p xmlns:wp14="http://schemas.microsoft.com/office/word/2010/wordml" wp14:textId="77777777">
       <w:pPr>
         <w:autoSpaceDE w:val="0"/>
         <w:autoSpaceDN w:val="0"/>
@@ -1022,7 +1022,7 @@
         <w:t xml:space="preserve"> recite the diplomatic landmarks of this period, but they were all</w:t>
       </w:r>
     </w:p>
-    <w:p>
+    <w:p xmlns:wp14="http://schemas.microsoft.com/office/word/2010/wordml" wp14:textId="77777777">
       <w:pPr>
         <w:autoSpaceDE w:val="0"/>
         <w:autoSpaceDN w:val="0"/>
@@ -1055,7 +1055,7 @@
         <w:t xml:space="preserve"> by the closest possible communications and coordination</w:t>
       </w:r>
     </w:p>
-    <w:p>
+    <w:p xmlns:wp14="http://schemas.microsoft.com/office/word/2010/wordml" wp14:textId="77777777">
       <w:pPr>
         <w:autoSpaceDE w:val="0"/>
         <w:autoSpaceDN w:val="0"/>
@@ -1088,7 +1088,7 @@
         <w:t xml:space="preserve"> Moscow and Washington.</w:t>
       </w:r>
     </w:p>
-    <w:p>
+    <w:p xmlns:wp14="http://schemas.microsoft.com/office/word/2010/wordml" wp14:textId="77777777">
       <w:pPr>
         <w:autoSpaceDE w:val="0"/>
         <w:autoSpaceDN w:val="0"/>
@@ -1110,7 +1110,7 @@
         <w:t>As important as they were, however, the achievements of the</w:t>
       </w:r>
     </w:p>
-    <w:p>
+    <w:p xmlns:wp14="http://schemas.microsoft.com/office/word/2010/wordml" wp14:textId="77777777">
       <w:pPr>
         <w:autoSpaceDE w:val="0"/>
         <w:autoSpaceDN w:val="0"/>
@@ -1132,7 +1132,7 @@
         <w:t>1990’s did not obscure the fact that there are many in Russia who</w:t>
       </w:r>
     </w:p>
-    <w:p>
+    <w:p xmlns:wp14="http://schemas.microsoft.com/office/word/2010/wordml" wp14:textId="77777777">
       <w:pPr>
         <w:autoSpaceDE w:val="0"/>
         <w:autoSpaceDN w:val="0"/>
@@ -1165,7 +1165,7 @@
         <w:t xml:space="preserve"> partnership with the West. They have rarely been so vocal</w:t>
       </w:r>
     </w:p>
-    <w:p>
+    <w:p xmlns:wp14="http://schemas.microsoft.com/office/word/2010/wordml" wp14:textId="77777777">
       <w:pPr>
         <w:autoSpaceDE w:val="0"/>
         <w:autoSpaceDN w:val="0"/>
@@ -1198,7 +1198,7 @@
         <w:t xml:space="preserve"> during the current Kosovo conflict. Some of these critics seem</w:t>
       </w:r>
     </w:p>
-    <w:p>
+    <w:p xmlns:wp14="http://schemas.microsoft.com/office/word/2010/wordml" wp14:textId="77777777">
       <w:pPr>
         <w:autoSpaceDE w:val="0"/>
         <w:autoSpaceDN w:val="0"/>
@@ -1231,7 +1231,7 @@
         <w:t xml:space="preserve"> by frustration at Russia’s weakness. Others display outright</w:t>
       </w:r>
     </w:p>
-    <w:p>
+    <w:p xmlns:wp14="http://schemas.microsoft.com/office/word/2010/wordml" wp14:textId="77777777">
       <w:pPr>
         <w:autoSpaceDE w:val="0"/>
         <w:autoSpaceDN w:val="0"/>
@@ -1264,7 +1264,7 @@
         <w:t xml:space="preserve"> toward the United States and democratic capitalism.</w:t>
       </w:r>
     </w:p>
-    <w:p>
+    <w:p xmlns:wp14="http://schemas.microsoft.com/office/word/2010/wordml" wp14:textId="77777777">
       <w:pPr>
         <w:autoSpaceDE w:val="0"/>
         <w:autoSpaceDN w:val="0"/>
@@ -1286,7 +1286,7 @@
         <w:t>Still other opponents of cooperation with the United States seem</w:t>
       </w:r>
     </w:p>
-    <w:p>
+    <w:p xmlns:wp14="http://schemas.microsoft.com/office/word/2010/wordml" wp14:textId="77777777">
       <w:pPr>
         <w:autoSpaceDE w:val="0"/>
         <w:autoSpaceDN w:val="0"/>
@@ -1319,7 +1319,7 @@
         <w:t xml:space="preserve"> by narrow economic or bureaucratic interests, and other opposition</w:t>
       </w:r>
     </w:p>
-    <w:p>
+    <w:p xmlns:wp14="http://schemas.microsoft.com/office/word/2010/wordml" wp14:textId="77777777">
       <w:pPr>
         <w:autoSpaceDE w:val="0"/>
         <w:autoSpaceDN w:val="0"/>
@@ -1352,7 +1352,7 @@
         <w:t xml:space="preserve"> find foreign policy issues a useful, rhetorical</w:t>
       </w:r>
     </w:p>
-    <w:p>
+    <w:p xmlns:wp14="http://schemas.microsoft.com/office/word/2010/wordml" wp14:textId="77777777">
       <w:pPr>
         <w:autoSpaceDE w:val="0"/>
         <w:autoSpaceDN w:val="0"/>
@@ -1385,7 +1385,7 @@
         <w:t xml:space="preserve"> with which to beat the government.</w:t>
       </w:r>
     </w:p>
-    <w:p>
+    <w:p xmlns:wp14="http://schemas.microsoft.com/office/word/2010/wordml" wp14:textId="77777777">
       <w:pPr>
         <w:autoSpaceDE w:val="0"/>
         <w:autoSpaceDN w:val="0"/>
@@ -1407,7 +1407,7 @@
         <w:t>I might note that as Russia heads toward parliamentary elections</w:t>
       </w:r>
     </w:p>
-    <w:p>
+    <w:p xmlns:wp14="http://schemas.microsoft.com/office/word/2010/wordml" wp14:textId="77777777">
       <w:pPr>
         <w:autoSpaceDE w:val="0"/>
         <w:autoSpaceDN w:val="0"/>
@@ -1440,7 +1440,7 @@
         <w:t xml:space="preserve"> fall and Presidential elections in 2000, we should expect</w:t>
       </w:r>
     </w:p>
-    <w:p>
+    <w:p xmlns:wp14="http://schemas.microsoft.com/office/word/2010/wordml" wp14:textId="77777777">
       <w:pPr>
         <w:autoSpaceDE w:val="0"/>
         <w:autoSpaceDN w:val="0"/>
@@ -1473,7 +1473,7 @@
         <w:t xml:space="preserve"> hear more of this kind of rhetoric.</w:t>
       </w:r>
     </w:p>
-    <w:p>
+    <w:p xmlns:wp14="http://schemas.microsoft.com/office/word/2010/wordml" wp14:textId="77777777">
       <w:pPr>
         <w:autoSpaceDE w:val="0"/>
         <w:autoSpaceDN w:val="0"/>
@@ -1495,7 +1495,7 @@
         <w:t>This mix of motives and perspectives, as well as the weak lines</w:t>
       </w:r>
     </w:p>
-    <w:p>
+    <w:p xmlns:wp14="http://schemas.microsoft.com/office/word/2010/wordml" wp14:textId="77777777">
       <w:pPr>
         <w:autoSpaceDE w:val="0"/>
         <w:autoSpaceDN w:val="0"/>
@@ -1528,7 +1528,7 @@
         <w:t xml:space="preserve"> institutional authority and control, can make it difficult to say</w:t>
       </w:r>
     </w:p>
-    <w:p>
+    <w:p xmlns:wp14="http://schemas.microsoft.com/office/word/2010/wordml" wp14:textId="77777777">
       <w:pPr>
         <w:autoSpaceDE w:val="0"/>
         <w:autoSpaceDN w:val="0"/>
@@ -1572,7 +1572,7 @@
       </w:r>
       <w:proofErr w:type="gramEnd"/>
     </w:p>
-    <w:p>
+    <w:p xmlns:wp14="http://schemas.microsoft.com/office/word/2010/wordml" wp14:textId="77777777">
       <w:pPr>
         <w:autoSpaceDE w:val="0"/>
         <w:autoSpaceDN w:val="0"/>
@@ -1605,7 +1605,7 @@
         <w:t xml:space="preserve"> of the defense ministry who compares NATO to Nazis,</w:t>
       </w:r>
     </w:p>
-    <w:p>
+    <w:p xmlns:wp14="http://schemas.microsoft.com/office/word/2010/wordml" wp14:textId="77777777">
       <w:pPr>
         <w:autoSpaceDE w:val="0"/>
         <w:autoSpaceDN w:val="0"/>
@@ -1638,7 +1638,7 @@
         <w:t xml:space="preserve"> is it the prudent decision to keep the number of Russian warships</w:t>
       </w:r>
     </w:p>
-    <w:p>
+    <w:p xmlns:wp14="http://schemas.microsoft.com/office/word/2010/wordml" wp14:textId="77777777">
       <w:pPr>
         <w:autoSpaceDE w:val="0"/>
         <w:autoSpaceDN w:val="0"/>
@@ -1671,7 +1671,7 @@
         <w:t xml:space="preserve"> the coast of Yugoslavia to a minimum?</w:t>
       </w:r>
     </w:p>
-    <w:p>
+    <w:p xmlns:wp14="http://schemas.microsoft.com/office/word/2010/wordml" wp14:textId="77777777">
       <w:pPr>
         <w:autoSpaceDE w:val="0"/>
         <w:autoSpaceDN w:val="0"/>
@@ -1693,7 +1693,7 @@
         <w:t>At a time like this, we have to keep our eye on fundamentals,</w:t>
       </w:r>
     </w:p>
-    <w:p>
+    <w:p xmlns:wp14="http://schemas.microsoft.com/office/word/2010/wordml" wp14:textId="77777777">
       <w:pPr>
         <w:autoSpaceDE w:val="0"/>
         <w:autoSpaceDN w:val="0"/>
@@ -1727,7 +1727,7 @@
         <w:t xml:space="preserve"> the core interests and practical results that we want to advance</w:t>
       </w:r>
     </w:p>
-    <w:p>
+    <w:p xmlns:wp14="http://schemas.microsoft.com/office/word/2010/wordml" wp14:textId="77777777">
       <w:pPr>
         <w:autoSpaceDE w:val="0"/>
         <w:autoSpaceDN w:val="0"/>
@@ -1760,7 +1760,7 @@
         <w:t xml:space="preserve"> our dealings with Russia.</w:t>
       </w:r>
     </w:p>
-    <w:p>
+    <w:p xmlns:wp14="http://schemas.microsoft.com/office/word/2010/wordml" wp14:textId="77777777">
       <w:pPr>
         <w:autoSpaceDE w:val="0"/>
         <w:autoSpaceDN w:val="0"/>
@@ -1802,7 +1802,7 @@
         <w:t xml:space="preserve"> most important</w:t>
       </w:r>
     </w:p>
-    <w:p>
+    <w:p xmlns:wp14="http://schemas.microsoft.com/office/word/2010/wordml" wp14:textId="77777777">
       <w:pPr>
         <w:autoSpaceDE w:val="0"/>
         <w:autoSpaceDN w:val="0"/>
@@ -1835,7 +1835,7 @@
         <w:t xml:space="preserve"> in dealing with Russia is to protect the safety of the</w:t>
       </w:r>
     </w:p>
-    <w:p>
+    <w:p xmlns:wp14="http://schemas.microsoft.com/office/word/2010/wordml" wp14:textId="77777777">
       <w:pPr>
         <w:autoSpaceDE w:val="0"/>
         <w:autoSpaceDN w:val="0"/>
@@ -1868,7 +1868,7 @@
         <w:t xml:space="preserve"> In this spirit, and recognizing how many aspects</w:t>
       </w:r>
     </w:p>
-    <w:p>
+    <w:p xmlns:wp14="http://schemas.microsoft.com/office/word/2010/wordml" wp14:textId="77777777">
       <w:pPr>
         <w:autoSpaceDE w:val="0"/>
         <w:autoSpaceDN w:val="0"/>
@@ -1901,7 +1901,7 @@
         <w:t xml:space="preserve"> our relations I am leaving aside, whether it is economic issues</w:t>
       </w:r>
     </w:p>
-    <w:p>
+    <w:p xmlns:wp14="http://schemas.microsoft.com/office/word/2010/wordml" wp14:textId="77777777">
       <w:pPr>
         <w:autoSpaceDE w:val="0"/>
         <w:autoSpaceDN w:val="0"/>
@@ -1934,7 +1934,7 @@
         <w:t xml:space="preserve"> support for independent media, I propose today to touch on four</w:t>
       </w:r>
     </w:p>
-    <w:p>
+    <w:p xmlns:wp14="http://schemas.microsoft.com/office/word/2010/wordml" wp14:textId="77777777">
       <w:pPr>
         <w:autoSpaceDE w:val="0"/>
         <w:autoSpaceDN w:val="0"/>
@@ -1967,7 +1967,7 @@
         <w:t xml:space="preserve"> challenges we face and give you a brief assessment of the</w:t>
       </w:r>
     </w:p>
-    <w:p>
+    <w:p xmlns:wp14="http://schemas.microsoft.com/office/word/2010/wordml" wp14:textId="77777777">
       <w:pPr>
         <w:autoSpaceDE w:val="0"/>
         <w:autoSpaceDN w:val="0"/>
@@ -2000,7 +2000,7 @@
         <w:t xml:space="preserve"> we are making in addressing them with Russia.</w:t>
       </w:r>
     </w:p>
-    <w:p>
+    <w:p xmlns:wp14="http://schemas.microsoft.com/office/word/2010/wordml" wp14:textId="77777777">
       <w:pPr>
         <w:autoSpaceDE w:val="0"/>
         <w:autoSpaceDN w:val="0"/>
@@ -2022,7 +2022,7 @@
         <w:t>Let me start with nuclear weapons. The end of the Cold War</w:t>
       </w:r>
     </w:p>
-    <w:p>
+    <w:p xmlns:wp14="http://schemas.microsoft.com/office/word/2010/wordml" wp14:textId="77777777">
       <w:pPr>
         <w:autoSpaceDE w:val="0"/>
         <w:autoSpaceDN w:val="0"/>
@@ -2055,7 +2055,7 @@
         <w:t xml:space="preserve"> possible Russian-American agreement on deeper cuts in strategic</w:t>
       </w:r>
     </w:p>
-    <w:p>
+    <w:p xmlns:wp14="http://schemas.microsoft.com/office/word/2010/wordml" wp14:textId="77777777">
       <w:pPr>
         <w:autoSpaceDE w:val="0"/>
         <w:autoSpaceDN w:val="0"/>
@@ -2088,7 +2088,7 @@
         <w:t xml:space="preserve"> arsenals than ever before, and both governments are</w:t>
       </w:r>
     </w:p>
-    <w:p>
+    <w:p xmlns:wp14="http://schemas.microsoft.com/office/word/2010/wordml" wp14:textId="77777777">
       <w:pPr>
         <w:autoSpaceDE w:val="0"/>
         <w:autoSpaceDN w:val="0"/>
@@ -2121,7 +2121,7 @@
         <w:t xml:space="preserve"> to negotiating further cuts. Unfortunately, the START</w:t>
       </w:r>
     </w:p>
-    <w:p>
+    <w:p xmlns:wp14="http://schemas.microsoft.com/office/word/2010/wordml" wp14:textId="77777777">
       <w:pPr>
         <w:autoSpaceDE w:val="0"/>
         <w:autoSpaceDN w:val="0"/>
@@ -2143,7 +2143,7 @@
         <w:t>II treaty has become a political football in the Russian parliament.</w:t>
       </w:r>
     </w:p>
-    <w:p>
+    <w:p xmlns:wp14="http://schemas.microsoft.com/office/word/2010/wordml" wp14:textId="77777777">
       <w:pPr>
         <w:autoSpaceDE w:val="0"/>
         <w:autoSpaceDN w:val="0"/>
@@ -2165,7 +2165,7 @@
         <w:t>Despite the lack of progress toward ratification of the treaty, however,</w:t>
       </w:r>
     </w:p>
-    <w:p>
+    <w:p xmlns:wp14="http://schemas.microsoft.com/office/word/2010/wordml" wp14:textId="77777777">
       <w:pPr>
         <w:autoSpaceDE w:val="0"/>
         <w:autoSpaceDN w:val="0"/>
@@ -2198,7 +2198,7 @@
         <w:t xml:space="preserve"> are active on a number of fronts to bring our arsenals into</w:t>
       </w:r>
     </w:p>
-    <w:p>
+    <w:p xmlns:wp14="http://schemas.microsoft.com/office/word/2010/wordml" wp14:textId="77777777">
       <w:pPr>
         <w:autoSpaceDE w:val="0"/>
         <w:autoSpaceDN w:val="0"/>
@@ -2231,7 +2231,7 @@
         <w:t xml:space="preserve"> with post-Cold War realities. We have had expert consultations</w:t>
       </w:r>
     </w:p>
-    <w:p>
+    <w:p xmlns:wp14="http://schemas.microsoft.com/office/word/2010/wordml" wp14:textId="77777777">
       <w:pPr>
         <w:autoSpaceDE w:val="0"/>
         <w:autoSpaceDN w:val="0"/>
@@ -2264,7 +2264,7 @@
         <w:t xml:space="preserve"> the shape of a possible START III agreement, which could bring</w:t>
       </w:r>
     </w:p>
-    <w:p>
+    <w:p xmlns:wp14="http://schemas.microsoft.com/office/word/2010/wordml" wp14:textId="77777777">
       <w:pPr>
         <w:autoSpaceDE w:val="0"/>
         <w:autoSpaceDN w:val="0"/>
@@ -2297,7 +2297,7 @@
         <w:t xml:space="preserve"> down by as much as 80 percent from Cold War highs.</w:t>
       </w:r>
     </w:p>
-    <w:p>
+    <w:p xmlns:wp14="http://schemas.microsoft.com/office/word/2010/wordml" wp14:textId="77777777">
       <w:pPr>
         <w:autoSpaceDE w:val="0"/>
         <w:autoSpaceDN w:val="0"/>
@@ -2319,7 +2319,7 @@
         <w:t>Russian and U.S. officials have also met to implement the agreement</w:t>
       </w:r>
     </w:p>
-    <w:p>
+    <w:p xmlns:wp14="http://schemas.microsoft.com/office/word/2010/wordml" wp14:textId="77777777">
       <w:pPr>
         <w:autoSpaceDE w:val="0"/>
         <w:autoSpaceDN w:val="0"/>
@@ -2352,7 +2352,7 @@
         <w:t xml:space="preserve"> last year by Presidents Clinton and Yeltsin on sharing</w:t>
       </w:r>
     </w:p>
-    <w:p>
+    <w:p xmlns:wp14="http://schemas.microsoft.com/office/word/2010/wordml" wp14:textId="77777777">
       <w:pPr>
         <w:autoSpaceDE w:val="0"/>
         <w:autoSpaceDN w:val="0"/>
@@ -2385,7 +2385,7 @@
         <w:t xml:space="preserve"> warning data on missile launches. We have begun a serious</w:t>
       </w:r>
     </w:p>
-    <w:p>
+    <w:p xmlns:wp14="http://schemas.microsoft.com/office/word/2010/wordml" wp14:textId="77777777">
       <w:pPr>
         <w:autoSpaceDE w:val="0"/>
         <w:autoSpaceDN w:val="0"/>
@@ -2418,7 +2418,7 @@
         <w:t xml:space="preserve"> on the arms control implications of President Clinton’s</w:t>
       </w:r>
     </w:p>
-    <w:p>
+    <w:p xmlns:wp14="http://schemas.microsoft.com/office/word/2010/wordml" wp14:textId="77777777">
       <w:pPr>
         <w:autoSpaceDE w:val="0"/>
         <w:autoSpaceDN w:val="0"/>
@@ -2451,7 +2451,7 @@
         <w:t xml:space="preserve"> to explore limited national missile defense.</w:t>
       </w:r>
     </w:p>
-    <w:p>
+    <w:p xmlns:wp14="http://schemas.microsoft.com/office/word/2010/wordml" wp14:textId="77777777">
       <w:pPr>
         <w:autoSpaceDE w:val="0"/>
         <w:autoSpaceDN w:val="0"/>
@@ -2473,7 +2473,7 @@
         <w:t>Mr. Chairman, three-quarters of our assistance dollars to Russia</w:t>
       </w:r>
     </w:p>
-    <w:p>
+    <w:p xmlns:wp14="http://schemas.microsoft.com/office/word/2010/wordml" wp14:textId="77777777">
       <w:pPr>
         <w:autoSpaceDE w:val="0"/>
         <w:autoSpaceDN w:val="0"/>
@@ -2506,7 +2506,7 @@
         <w:t xml:space="preserve"> to reduce the danger that nuclear and other weapons of mass</w:t>
       </w:r>
     </w:p>
-    <w:p>
+    <w:p xmlns:wp14="http://schemas.microsoft.com/office/word/2010/wordml" wp14:textId="77777777">
       <w:pPr>
         <w:autoSpaceDE w:val="0"/>
         <w:autoSpaceDN w:val="0"/>
@@ -2539,7 +2539,7 @@
         <w:t xml:space="preserve"> will fall into the wrong hands. The expanded threat reduction</w:t>
       </w:r>
     </w:p>
-    <w:p>
+    <w:p xmlns:wp14="http://schemas.microsoft.com/office/word/2010/wordml" wp14:textId="77777777">
       <w:pPr>
         <w:autoSpaceDE w:val="0"/>
         <w:autoSpaceDN w:val="0"/>
@@ -2572,7 +2572,7 @@
         <w:t>, if approved by this Congress, will further</w:t>
       </w:r>
     </w:p>
-    <w:p>
+    <w:p xmlns:wp14="http://schemas.microsoft.com/office/word/2010/wordml" wp14:textId="77777777">
       <w:pPr>
         <w:autoSpaceDE w:val="0"/>
         <w:autoSpaceDN w:val="0"/>
@@ -2605,7 +2605,7 @@
         <w:t xml:space="preserve"> our ability to block proliferation threats emanating</w:t>
       </w:r>
     </w:p>
-    <w:p>
+    <w:p xmlns:wp14="http://schemas.microsoft.com/office/word/2010/wordml" wp14:textId="77777777">
       <w:pPr>
         <w:autoSpaceDE w:val="0"/>
         <w:autoSpaceDN w:val="0"/>
@@ -2638,7 +2638,7 @@
         <w:t xml:space="preserve"> Russia and other countries of Eastern Europe and Eurasia. I</w:t>
       </w:r>
     </w:p>
-    <w:p>
+    <w:p xmlns:wp14="http://schemas.microsoft.com/office/word/2010/wordml" wp14:textId="77777777">
       <w:pPr>
         <w:autoSpaceDE w:val="0"/>
         <w:autoSpaceDN w:val="0"/>
@@ -2671,7 +2671,7 @@
         <w:t xml:space="preserve"> urge you to support this program and to fully fund the Administration’s</w:t>
       </w:r>
     </w:p>
-    <w:p>
+    <w:p xmlns:wp14="http://schemas.microsoft.com/office/word/2010/wordml" wp14:textId="77777777">
       <w:pPr>
         <w:autoSpaceDE w:val="0"/>
         <w:autoSpaceDN w:val="0"/>
@@ -2693,7 +2693,7 @@
         <w:t>$1.03 billion assistance request for Eastern Europe</w:t>
       </w:r>
     </w:p>
-    <w:p>
+    <w:p xmlns:wp14="http://schemas.microsoft.com/office/word/2010/wordml" wp14:textId="77777777">
       <w:pPr>
         <w:autoSpaceDE w:val="0"/>
         <w:autoSpaceDN w:val="0"/>
@@ -2726,7 +2726,7 @@
         <w:t xml:space="preserve"> Eurasia.</w:t>
       </w:r>
     </w:p>
-    <w:p>
+    <w:p xmlns:wp14="http://schemas.microsoft.com/office/word/2010/wordml" wp14:textId="77777777">
       <w:pPr>
         <w:autoSpaceDE w:val="0"/>
         <w:autoSpaceDN w:val="0"/>
@@ -2748,7 +2748,7 @@
         <w:t>Mr. Chairman, Russian-American cooperation on proliferation</w:t>
       </w:r>
     </w:p>
-    <w:p>
+    <w:p xmlns:wp14="http://schemas.microsoft.com/office/word/2010/wordml" wp14:textId="77777777">
       <w:pPr>
         <w:autoSpaceDE w:val="0"/>
         <w:autoSpaceDN w:val="0"/>
@@ -2781,7 +2781,7 @@
         <w:t xml:space="preserve"> also has a strong basis in common interest; and let me</w:t>
       </w:r>
     </w:p>
-    <w:p>
+    <w:p xmlns:wp14="http://schemas.microsoft.com/office/word/2010/wordml" wp14:textId="77777777">
       <w:pPr>
         <w:autoSpaceDE w:val="0"/>
         <w:autoSpaceDN w:val="0"/>
@@ -2814,7 +2814,7 @@
         <w:t xml:space="preserve"> a word about that, because we have taken some important</w:t>
       </w:r>
     </w:p>
-    <w:p>
+    <w:p xmlns:wp14="http://schemas.microsoft.com/office/word/2010/wordml" wp14:textId="77777777">
       <w:pPr>
         <w:autoSpaceDE w:val="0"/>
         <w:autoSpaceDN w:val="0"/>
@@ -2847,7 +2847,7 @@
         <w:t xml:space="preserve"> forward recently.</w:t>
       </w:r>
     </w:p>
-    <w:p>
+    <w:p xmlns:wp14="http://schemas.microsoft.com/office/word/2010/wordml" wp14:textId="77777777">
       <w:pPr>
         <w:autoSpaceDE w:val="0"/>
         <w:autoSpaceDN w:val="0"/>
@@ -2889,7 +2889,7 @@
         <w:t>, and the Russian Space</w:t>
       </w:r>
     </w:p>
-    <w:p>
+    <w:p xmlns:wp14="http://schemas.microsoft.com/office/word/2010/wordml" wp14:textId="77777777">
       <w:pPr>
         <w:autoSpaceDE w:val="0"/>
         <w:autoSpaceDN w:val="0"/>
@@ -2931,7 +2931,7 @@
         <w:t>, have developed a work plan to address</w:t>
       </w:r>
     </w:p>
-    <w:p>
+    <w:p xmlns:wp14="http://schemas.microsoft.com/office/word/2010/wordml" wp14:textId="77777777">
       <w:pPr>
         <w:autoSpaceDE w:val="0"/>
         <w:autoSpaceDN w:val="0"/>
@@ -2964,7 +2964,7 @@
         <w:t xml:space="preserve"> of our most pressing concerns about missile proliferation. We</w:t>
       </w:r>
     </w:p>
-    <w:p>
+    <w:p xmlns:wp14="http://schemas.microsoft.com/office/word/2010/wordml" wp14:textId="77777777">
       <w:pPr>
         <w:autoSpaceDE w:val="0"/>
         <w:autoSpaceDN w:val="0"/>
@@ -2997,7 +2997,7 @@
         <w:t xml:space="preserve"> concluded a similar plan to enhance export controls on nuclear</w:t>
       </w:r>
     </w:p>
-    <w:p>
+    <w:p xmlns:wp14="http://schemas.microsoft.com/office/word/2010/wordml" wp14:textId="77777777">
       <w:pPr>
         <w:autoSpaceDE w:val="0"/>
         <w:autoSpaceDN w:val="0"/>
@@ -3030,7 +3030,7 @@
         <w:t>. American and Russian experts met last month</w:t>
       </w:r>
     </w:p>
-    <w:p>
+    <w:p xmlns:wp14="http://schemas.microsoft.com/office/word/2010/wordml" wp14:textId="77777777">
       <w:pPr>
         <w:autoSpaceDE w:val="0"/>
         <w:autoSpaceDN w:val="0"/>
@@ -3063,7 +3063,7 @@
         <w:t xml:space="preserve"> begin implementation of these plans, and we will continue to</w:t>
       </w:r>
     </w:p>
-    <w:p>
+    <w:p xmlns:wp14="http://schemas.microsoft.com/office/word/2010/wordml" wp14:textId="77777777">
       <w:pPr>
         <w:autoSpaceDE w:val="0"/>
         <w:autoSpaceDN w:val="0"/>
@@ -3096,7 +3096,7 @@
         <w:t xml:space="preserve"> this issue a high priority until we solve it.</w:t>
       </w:r>
     </w:p>
-    <w:p>
+    <w:p xmlns:wp14="http://schemas.microsoft.com/office/word/2010/wordml" wp14:textId="77777777">
       <w:pPr>
         <w:autoSpaceDE w:val="0"/>
         <w:autoSpaceDN w:val="0"/>
@@ -3118,7 +3118,7 @@
         <w:t>Third, Mr. Chairman, let me turn to the question of Russian-</w:t>
       </w:r>
     </w:p>
-    <w:p>
+    <w:p xmlns:wp14="http://schemas.microsoft.com/office/word/2010/wordml" wp14:textId="77777777">
       <w:pPr>
         <w:autoSpaceDE w:val="0"/>
         <w:autoSpaceDN w:val="0"/>
@@ -3151,7 +3151,7 @@
         <w:t xml:space="preserve"> Until the opening of</w:t>
       </w:r>
     </w:p>
-    <w:p>
+    <w:p xmlns:wp14="http://schemas.microsoft.com/office/word/2010/wordml" wp14:textId="77777777">
       <w:pPr>
         <w:autoSpaceDE w:val="0"/>
         <w:autoSpaceDN w:val="0"/>
@@ -3173,7 +3173,7 @@
         <w:t>NATO’s air campaign, our approaches to this matter had been</w:t>
       </w:r>
     </w:p>
-    <w:p>
+    <w:p xmlns:wp14="http://schemas.microsoft.com/office/word/2010/wordml" wp14:textId="77777777">
       <w:pPr>
         <w:autoSpaceDE w:val="0"/>
         <w:autoSpaceDN w:val="0"/>
@@ -3206,7 +3206,7 @@
         <w:t xml:space="preserve"> similar, including joint support of Resolution 1199 in the</w:t>
       </w:r>
     </w:p>
-    <w:p>
+    <w:p xmlns:wp14="http://schemas.microsoft.com/office/word/2010/wordml" wp14:textId="77777777">
       <w:pPr>
         <w:autoSpaceDE w:val="0"/>
         <w:autoSpaceDN w:val="0"/>
@@ -3248,7 +3248,7 @@
         <w:t xml:space="preserve"> last fall. The Russian leaders had also made</w:t>
       </w:r>
     </w:p>
-    <w:p>
+    <w:p xmlns:wp14="http://schemas.microsoft.com/office/word/2010/wordml" wp14:textId="77777777">
       <w:pPr>
         <w:autoSpaceDE w:val="0"/>
         <w:autoSpaceDN w:val="0"/>
@@ -3281,7 +3281,7 @@
         <w:t xml:space="preserve"> that they would not support the use of force by NATO, and</w:t>
       </w:r>
     </w:p>
-    <w:p>
+    <w:p xmlns:wp14="http://schemas.microsoft.com/office/word/2010/wordml" wp14:textId="77777777">
       <w:pPr>
         <w:autoSpaceDE w:val="0"/>
         <w:autoSpaceDN w:val="0"/>
@@ -3314,7 +3314,7 @@
         <w:t xml:space="preserve"> our military action began in March, it produced an outburst</w:t>
       </w:r>
     </w:p>
-    <w:p>
+    <w:p xmlns:wp14="http://schemas.microsoft.com/office/word/2010/wordml" wp14:textId="77777777">
       <w:pPr>
         <w:autoSpaceDE w:val="0"/>
         <w:autoSpaceDN w:val="0"/>
@@ -3347,7 +3347,7 @@
         <w:t xml:space="preserve"> Russian anger and hyperbole at all levels and across the political</w:t>
       </w:r>
     </w:p>
-    <w:p>
+    <w:p xmlns:wp14="http://schemas.microsoft.com/office/word/2010/wordml" wp14:textId="77777777">
       <w:pPr>
         <w:autoSpaceDE w:val="0"/>
         <w:autoSpaceDN w:val="0"/>
@@ -3380,7 +3380,7 @@
         <w:t>.</w:t>
       </w:r>
     </w:p>
-    <w:p>
+    <w:p xmlns:wp14="http://schemas.microsoft.com/office/word/2010/wordml" wp14:textId="77777777">
       <w:pPr>
         <w:autoSpaceDE w:val="0"/>
         <w:autoSpaceDN w:val="0"/>
@@ -3402,7 +3402,7 @@
         <w:t>Since this initial rhetorical spasm, however, the Russian Government</w:t>
       </w:r>
     </w:p>
-    <w:p>
+    <w:p xmlns:wp14="http://schemas.microsoft.com/office/word/2010/wordml" wp14:textId="77777777">
       <w:pPr>
         <w:autoSpaceDE w:val="0"/>
         <w:autoSpaceDN w:val="0"/>
@@ -3435,7 +3435,7 @@
         <w:t xml:space="preserve"> adopted a posture different from Communist and nationalist</w:t>
       </w:r>
     </w:p>
-    <w:p>
+    <w:p xmlns:wp14="http://schemas.microsoft.com/office/word/2010/wordml" wp14:textId="77777777">
       <w:pPr>
         <w:autoSpaceDE w:val="0"/>
         <w:autoSpaceDN w:val="0"/>
@@ -3468,7 +3468,7 @@
         <w:t xml:space="preserve"> in two important ways. First, the government has</w:t>
       </w:r>
     </w:p>
-    <w:p>
+    <w:p xmlns:wp14="http://schemas.microsoft.com/office/word/2010/wordml" wp14:textId="77777777">
       <w:pPr>
         <w:autoSpaceDE w:val="0"/>
         <w:autoSpaceDN w:val="0"/>
@@ -3502,7 +3502,7 @@
         <w:t xml:space="preserve"> its determination to stay out of the conflict, providing</w:t>
       </w:r>
     </w:p>
-    <w:p>
+    <w:p xmlns:wp14="http://schemas.microsoft.com/office/word/2010/wordml" wp14:textId="77777777">
       <w:pPr>
         <w:autoSpaceDE w:val="0"/>
         <w:autoSpaceDN w:val="0"/>
@@ -3535,7 +3535,7 @@
         <w:t xml:space="preserve"> military equipment nor military intelligence. We have no</w:t>
       </w:r>
     </w:p>
-    <w:p>
+    <w:p xmlns:wp14="http://schemas.microsoft.com/office/word/2010/wordml" wp14:textId="77777777">
       <w:pPr>
         <w:autoSpaceDE w:val="0"/>
         <w:autoSpaceDN w:val="0"/>
@@ -3568,7 +3568,7 @@
         <w:t xml:space="preserve"> contradicting these statements.</w:t>
       </w:r>
     </w:p>
-    <w:p>
+    <w:p xmlns:wp14="http://schemas.microsoft.com/office/word/2010/wordml" wp14:textId="77777777">
       <w:pPr>
         <w:autoSpaceDE w:val="0"/>
         <w:autoSpaceDN w:val="0"/>
@@ -3590,7 +3590,7 @@
         <w:t>Second, the Russian Government has sought to identify principles</w:t>
       </w:r>
     </w:p>
-    <w:p>
+    <w:p xmlns:wp14="http://schemas.microsoft.com/office/word/2010/wordml" wp14:textId="77777777">
       <w:pPr>
         <w:autoSpaceDE w:val="0"/>
         <w:autoSpaceDN w:val="0"/>
@@ -3623,7 +3623,7 @@
         <w:t xml:space="preserve"> could be the basis for a political settlement of the conflict.</w:t>
       </w:r>
     </w:p>
-    <w:p>
+    <w:p xmlns:wp14="http://schemas.microsoft.com/office/word/2010/wordml" wp14:textId="77777777">
       <w:pPr>
         <w:autoSpaceDE w:val="0"/>
         <w:autoSpaceDN w:val="0"/>
@@ -3645,7 +3645,7 @@
         <w:t>In Oslo last month, Secretary Albright and Foreign Minister</w:t>
       </w:r>
     </w:p>
-    <w:p>
+    <w:p xmlns:wp14="http://schemas.microsoft.com/office/word/2010/wordml" wp14:textId="77777777">
       <w:pPr>
         <w:autoSpaceDE w:val="0"/>
         <w:autoSpaceDN w:val="0"/>
@@ -3667,7 +3667,7 @@
         <w:t>Ivanov reached an agreement on all but one of these principles.</w:t>
       </w:r>
     </w:p>
-    <w:p>
+    <w:p xmlns:wp14="http://schemas.microsoft.com/office/word/2010/wordml" wp14:textId="77777777">
       <w:pPr>
         <w:autoSpaceDE w:val="0"/>
         <w:autoSpaceDN w:val="0"/>
@@ -3689,7 +3689,7 @@
         <w:t>Last week in Bonn the G–8 foreign ministers took another step forward</w:t>
       </w:r>
     </w:p>
-    <w:p>
+    <w:p xmlns:wp14="http://schemas.microsoft.com/office/word/2010/wordml" wp14:textId="77777777">
       <w:pPr>
         <w:autoSpaceDE w:val="0"/>
         <w:autoSpaceDN w:val="0"/>
@@ -3722,7 +3722,7 @@
         <w:t xml:space="preserve"> agreed on a full set of principles, including deployment</w:t>
       </w:r>
     </w:p>
-    <w:p>
+    <w:p xmlns:wp14="http://schemas.microsoft.com/office/word/2010/wordml" wp14:textId="77777777">
       <w:pPr>
         <w:autoSpaceDE w:val="0"/>
         <w:autoSpaceDN w:val="0"/>
@@ -3755,7 +3755,7 @@
         <w:t xml:space="preserve"> a strong and effective international security presence.</w:t>
       </w:r>
     </w:p>
-    <w:p>
+    <w:p xmlns:wp14="http://schemas.microsoft.com/office/word/2010/wordml" wp14:textId="77777777">
       <w:pPr>
         <w:autoSpaceDE w:val="0"/>
         <w:autoSpaceDN w:val="0"/>
@@ -3777,7 +3777,7 @@
         <w:t>Today, a United States team led by Deputy Secretary Strobe</w:t>
       </w:r>
     </w:p>
-    <w:p>
+    <w:p xmlns:wp14="http://schemas.microsoft.com/office/word/2010/wordml" wp14:textId="77777777">
       <w:pPr>
         <w:autoSpaceDE w:val="0"/>
         <w:autoSpaceDN w:val="0"/>
@@ -3810,7 +3810,7 @@
         <w:t xml:space="preserve"> is in Moscow for further consultations with Foreign Minister</w:t>
       </w:r>
     </w:p>
-    <w:p>
+    <w:p xmlns:wp14="http://schemas.microsoft.com/office/word/2010/wordml" wp14:textId="77777777">
       <w:pPr>
         <w:autoSpaceDE w:val="0"/>
         <w:autoSpaceDN w:val="0"/>
@@ -3832,7 +3832,7 @@
         <w:t>Ivanov and Former Prime Minister Viktor Chernomyrdin, who</w:t>
       </w:r>
     </w:p>
-    <w:p>
+    <w:p xmlns:wp14="http://schemas.microsoft.com/office/word/2010/wordml" wp14:textId="77777777">
       <w:pPr>
         <w:autoSpaceDE w:val="0"/>
         <w:autoSpaceDN w:val="0"/>
@@ -3865,7 +3865,7 @@
         <w:t xml:space="preserve"> as President Yeltsin’s special representative. We welcome</w:t>
       </w:r>
     </w:p>
-    <w:p>
+    <w:p xmlns:wp14="http://schemas.microsoft.com/office/word/2010/wordml" wp14:textId="77777777">
       <w:pPr>
         <w:autoSpaceDE w:val="0"/>
         <w:autoSpaceDN w:val="0"/>
@@ -3887,7 +3887,7 @@
         <w:t>Russia’s movement toward joining the growing international consensus</w:t>
       </w:r>
     </w:p>
-    <w:p>
+    <w:p xmlns:wp14="http://schemas.microsoft.com/office/word/2010/wordml" wp14:textId="77777777">
       <w:pPr>
         <w:autoSpaceDE w:val="0"/>
         <w:autoSpaceDN w:val="0"/>
@@ -3920,7 +3920,7 @@
         <w:t xml:space="preserve"> this conflict, just as we welcome the prospect of Russian</w:t>
       </w:r>
     </w:p>
-    <w:p>
+    <w:p xmlns:wp14="http://schemas.microsoft.com/office/word/2010/wordml" wp14:textId="77777777">
       <w:pPr>
         <w:autoSpaceDE w:val="0"/>
         <w:autoSpaceDN w:val="0"/>
@@ -3953,7 +3953,7 @@
         <w:t xml:space="preserve"> in a peace keeping force—and, I might say, participation</w:t>
       </w:r>
     </w:p>
-    <w:p>
+    <w:p xmlns:wp14="http://schemas.microsoft.com/office/word/2010/wordml" wp14:textId="77777777">
       <w:pPr>
         <w:autoSpaceDE w:val="0"/>
         <w:autoSpaceDN w:val="0"/>
@@ -3986,7 +3986,7 @@
         <w:t xml:space="preserve"> other countries as well.</w:t>
       </w:r>
     </w:p>
-    <w:p>
+    <w:p xmlns:wp14="http://schemas.microsoft.com/office/word/2010/wordml" wp14:textId="77777777">
       <w:pPr>
         <w:autoSpaceDE w:val="0"/>
         <w:autoSpaceDN w:val="0"/>
@@ -4008,7 +4008,7 @@
         <w:t>Mr. Chairman, our interest in working with Russia to resolve the</w:t>
       </w:r>
     </w:p>
-    <w:p>
+    <w:p xmlns:wp14="http://schemas.microsoft.com/office/word/2010/wordml" wp14:textId="77777777">
       <w:pPr>
         <w:autoSpaceDE w:val="0"/>
         <w:autoSpaceDN w:val="0"/>
@@ -4030,7 +4030,7 @@
         <w:t>Kosovo crisis is but one example of an ambitious effort to deal cooperatively</w:t>
       </w:r>
     </w:p>
-    <w:p>
+    <w:p xmlns:wp14="http://schemas.microsoft.com/office/word/2010/wordml" wp14:textId="77777777">
       <w:pPr>
         <w:autoSpaceDE w:val="0"/>
         <w:autoSpaceDN w:val="0"/>
@@ -4063,7 +4063,7 @@
         <w:t xml:space="preserve"> problems of European security.</w:t>
       </w:r>
     </w:p>
-    <w:p>
+    <w:p xmlns:wp14="http://schemas.microsoft.com/office/word/2010/wordml" wp14:textId="77777777">
       <w:pPr>
         <w:autoSpaceDE w:val="0"/>
         <w:autoSpaceDN w:val="0"/>
@@ -4085,7 +4085,7 @@
         <w:t>Consider the breakthrough agreement reached at the end of</w:t>
       </w:r>
     </w:p>
-    <w:p>
+    <w:p xmlns:wp14="http://schemas.microsoft.com/office/word/2010/wordml" wp14:textId="77777777">
       <w:pPr>
         <w:autoSpaceDE w:val="0"/>
         <w:autoSpaceDN w:val="0"/>
@@ -4107,7 +4107,7 @@
         <w:t>March on adaptation of the CFE treaty. This hard-won result was</w:t>
       </w:r>
     </w:p>
-    <w:p>
+    <w:p xmlns:wp14="http://schemas.microsoft.com/office/word/2010/wordml" wp14:textId="77777777">
       <w:pPr>
         <w:autoSpaceDE w:val="0"/>
         <w:autoSpaceDN w:val="0"/>
@@ -4140,7 +4140,7 @@
         <w:t xml:space="preserve"> because the 30 nations around the negotiating table focused</w:t>
       </w:r>
     </w:p>
-    <w:p>
+    <w:p xmlns:wp14="http://schemas.microsoft.com/office/word/2010/wordml" wp14:textId="77777777">
       <w:pPr>
         <w:autoSpaceDE w:val="0"/>
         <w:autoSpaceDN w:val="0"/>
@@ -4173,7 +4173,7 @@
         <w:t xml:space="preserve"> what they could gain by agreeing rather than on the myriad</w:t>
       </w:r>
     </w:p>
-    <w:p>
+    <w:p xmlns:wp14="http://schemas.microsoft.com/office/word/2010/wordml" wp14:textId="77777777">
       <w:pPr>
         <w:autoSpaceDE w:val="0"/>
         <w:autoSpaceDN w:val="0"/>
@@ -4206,7 +4206,7 @@
         <w:t xml:space="preserve"> in their way. The new agreement now provides an impetus</w:t>
       </w:r>
     </w:p>
-    <w:p>
+    <w:p xmlns:wp14="http://schemas.microsoft.com/office/word/2010/wordml" wp14:textId="77777777">
       <w:pPr>
         <w:autoSpaceDE w:val="0"/>
         <w:autoSpaceDN w:val="0"/>
@@ -4239,7 +4239,7 @@
         <w:t xml:space="preserve"> Russia to withdraw its troops and munitions from</w:t>
       </w:r>
     </w:p>
-    <w:p>
+    <w:p xmlns:wp14="http://schemas.microsoft.com/office/word/2010/wordml" wp14:textId="77777777">
       <w:pPr>
         <w:autoSpaceDE w:val="0"/>
         <w:autoSpaceDN w:val="0"/>
@@ -4272,7 +4272,7 @@
         <w:t xml:space="preserve"> If Russia</w:t>
       </w:r>
     </w:p>
-    <w:p>
+    <w:p xmlns:wp14="http://schemas.microsoft.com/office/word/2010/wordml" wp14:textId="77777777">
       <w:pPr>
         <w:autoSpaceDE w:val="0"/>
         <w:autoSpaceDN w:val="0"/>
@@ -4305,7 +4305,7 @@
         <w:t xml:space="preserve"> take steps to fulfill commitments it has made, the United</w:t>
       </w:r>
     </w:p>
-    <w:p>
+    <w:p xmlns:wp14="http://schemas.microsoft.com/office/word/2010/wordml" wp14:textId="77777777">
       <w:pPr>
         <w:autoSpaceDE w:val="0"/>
         <w:autoSpaceDN w:val="0"/>
@@ -4327,7 +4327,7 @@
         <w:t>States and others stand ready to help it deal with some of the practical</w:t>
       </w:r>
     </w:p>
-    <w:p>
+    <w:p xmlns:wp14="http://schemas.microsoft.com/office/word/2010/wordml" wp14:textId="77777777">
       <w:pPr>
         <w:autoSpaceDE w:val="0"/>
         <w:autoSpaceDN w:val="0"/>
@@ -4360,7 +4360,7 @@
         <w:t xml:space="preserve"> that are involved.</w:t>
       </w:r>
     </w:p>
-    <w:p>
+    <w:p xmlns:wp14="http://schemas.microsoft.com/office/word/2010/wordml" wp14:textId="77777777">
       <w:pPr>
         <w:autoSpaceDE w:val="0"/>
         <w:autoSpaceDN w:val="0"/>
@@ -4382,7 +4382,7 @@
         <w:t>Russian-American cooperation extends to other areas, Mr. Chairman;</w:t>
       </w:r>
     </w:p>
-    <w:p>
+    <w:p xmlns:wp14="http://schemas.microsoft.com/office/word/2010/wordml" wp14:textId="77777777">
       <w:pPr>
         <w:autoSpaceDE w:val="0"/>
         <w:autoSpaceDN w:val="0"/>
@@ -4415,7 +4415,7 @@
         <w:t xml:space="preserve"> Nagorno-Karabakh where our diplomats work together; to</w:t>
       </w:r>
     </w:p>
-    <w:p>
+    <w:p xmlns:wp14="http://schemas.microsoft.com/office/word/2010/wordml" wp14:textId="77777777">
       <w:pPr>
         <w:autoSpaceDE w:val="0"/>
         <w:autoSpaceDN w:val="0"/>
@@ -4439,7 +4439,7 @@
       </w:r>
       <w:proofErr w:type="gramEnd"/>
     </w:p>
-    <w:p>
+    <w:p xmlns:wp14="http://schemas.microsoft.com/office/word/2010/wordml" wp14:textId="77777777">
       <w:pPr>
         <w:autoSpaceDE w:val="0"/>
         <w:autoSpaceDN w:val="0"/>
@@ -4461,7 +4461,7 @@
         <w:t>If we are honest, we have to admit that the Kosovo crisis has put</w:t>
       </w:r>
     </w:p>
-    <w:p>
+    <w:p xmlns:wp14="http://schemas.microsoft.com/office/word/2010/wordml" wp14:textId="77777777">
       <w:pPr>
         <w:autoSpaceDE w:val="0"/>
         <w:autoSpaceDN w:val="0"/>
@@ -4494,7 +4494,7 @@
         <w:t xml:space="preserve"> strains on Russian-American cooperation. Russia’s cooperation</w:t>
       </w:r>
     </w:p>
-    <w:p>
+    <w:p xmlns:wp14="http://schemas.microsoft.com/office/word/2010/wordml" wp14:textId="77777777">
       <w:pPr>
         <w:autoSpaceDE w:val="0"/>
         <w:autoSpaceDN w:val="0"/>
@@ -4527,7 +4527,7 @@
         <w:t xml:space="preserve"> NATO seems likely to be on hold for the duration of the crisis,</w:t>
       </w:r>
     </w:p>
-    <w:p>
+    <w:p xmlns:wp14="http://schemas.microsoft.com/office/word/2010/wordml" wp14:textId="77777777">
       <w:pPr>
         <w:autoSpaceDE w:val="0"/>
         <w:autoSpaceDN w:val="0"/>
@@ -4560,7 +4560,7 @@
         <w:t xml:space="preserve"> the framework for this cooperation, the NATO-Russia Founding</w:t>
       </w:r>
     </w:p>
-    <w:p>
+    <w:p xmlns:wp14="http://schemas.microsoft.com/office/word/2010/wordml" wp14:textId="77777777">
       <w:pPr>
         <w:autoSpaceDE w:val="0"/>
         <w:autoSpaceDN w:val="0"/>
@@ -4593,7 +4593,7 @@
         <w:t xml:space="preserve"> So do the interests, Russian and American,</w:t>
       </w:r>
     </w:p>
-    <w:p>
+    <w:p xmlns:wp14="http://schemas.microsoft.com/office/word/2010/wordml" wp14:textId="77777777">
       <w:pPr>
         <w:autoSpaceDE w:val="0"/>
         <w:autoSpaceDN w:val="0"/>
@@ -4626,7 +4626,7 @@
         <w:t xml:space="preserve"> led to its creation in the first place. On this basis of common</w:t>
       </w:r>
     </w:p>
-    <w:p>
+    <w:p xmlns:wp14="http://schemas.microsoft.com/office/word/2010/wordml" wp14:textId="77777777">
       <w:pPr>
         <w:autoSpaceDE w:val="0"/>
         <w:autoSpaceDN w:val="0"/>
@@ -4659,7 +4659,7 @@
         <w:t>, we should expect both sides to be making active use of</w:t>
       </w:r>
     </w:p>
-    <w:p>
+    <w:p xmlns:wp14="http://schemas.microsoft.com/office/word/2010/wordml" wp14:textId="77777777">
       <w:pPr>
         <w:autoSpaceDE w:val="0"/>
         <w:autoSpaceDN w:val="0"/>
@@ -4692,7 +4692,7 @@
         <w:t xml:space="preserve"> framework once the Kosovo crisis is behind us.</w:t>
       </w:r>
     </w:p>
-    <w:p>
+    <w:p xmlns:wp14="http://schemas.microsoft.com/office/word/2010/wordml" wp14:textId="77777777">
       <w:pPr>
         <w:autoSpaceDE w:val="0"/>
         <w:autoSpaceDN w:val="0"/>
@@ -4714,7 +4714,7 @@
         <w:t>Mr. Chairman, I am sometimes asked by Russian journalists</w:t>
       </w:r>
     </w:p>
-    <w:p>
+    <w:p xmlns:wp14="http://schemas.microsoft.com/office/word/2010/wordml" wp14:textId="77777777">
       <w:pPr>
         <w:autoSpaceDE w:val="0"/>
         <w:autoSpaceDN w:val="0"/>
@@ -4747,7 +4747,7 @@
         <w:t xml:space="preserve"> the U.S. Government is bothered by the apparent rise of</w:t>
       </w:r>
     </w:p>
-    <w:p>
+    <w:p xmlns:wp14="http://schemas.microsoft.com/office/word/2010/wordml" wp14:textId="77777777">
       <w:pPr>
         <w:autoSpaceDE w:val="0"/>
         <w:autoSpaceDN w:val="0"/>
@@ -4780,7 +4780,7 @@
         <w:t xml:space="preserve"> in Russia. My answer of course is yes; if it took</w:t>
       </w:r>
     </w:p>
-    <w:p>
+    <w:p xmlns:wp14="http://schemas.microsoft.com/office/word/2010/wordml" wp14:textId="77777777">
       <w:pPr>
         <w:autoSpaceDE w:val="0"/>
         <w:autoSpaceDN w:val="0"/>
@@ -4813,7 +4813,7 @@
         <w:t>, anti-Americanism would limit the ability of the Russian Government</w:t>
       </w:r>
     </w:p>
-    <w:p>
+    <w:p xmlns:wp14="http://schemas.microsoft.com/office/word/2010/wordml" wp14:textId="77777777">
       <w:pPr>
         <w:autoSpaceDE w:val="0"/>
         <w:autoSpaceDN w:val="0"/>
@@ -4846,7 +4846,7 @@
         <w:t xml:space="preserve"> pursue our common interests. But let me give you the</w:t>
       </w:r>
     </w:p>
-    <w:p>
+    <w:p xmlns:wp14="http://schemas.microsoft.com/office/word/2010/wordml" wp14:textId="77777777">
       <w:pPr>
         <w:autoSpaceDE w:val="0"/>
         <w:autoSpaceDN w:val="0"/>
@@ -4879,7 +4879,7 @@
         <w:t xml:space="preserve"> half of my answer as well.</w:t>
       </w:r>
     </w:p>
-    <w:p>
+    <w:p xmlns:wp14="http://schemas.microsoft.com/office/word/2010/wordml" wp14:textId="77777777">
       <w:pPr>
         <w:autoSpaceDE w:val="0"/>
         <w:autoSpaceDN w:val="0"/>
@@ -4901,7 +4901,7 @@
         <w:t>To my mind, anti-Americanism in Russia is less about us and</w:t>
       </w:r>
     </w:p>
-    <w:p>
+    <w:p xmlns:wp14="http://schemas.microsoft.com/office/word/2010/wordml" wp14:textId="77777777">
       <w:pPr>
         <w:autoSpaceDE w:val="0"/>
         <w:autoSpaceDN w:val="0"/>
@@ -4934,7 +4934,7 @@
         <w:t xml:space="preserve"> about them. It is a tool for attacking Western-style institutions</w:t>
       </w:r>
     </w:p>
-    <w:p>
+    <w:p xmlns:wp14="http://schemas.microsoft.com/office/word/2010/wordml" wp14:textId="77777777">
       <w:pPr>
         <w:autoSpaceDE w:val="0"/>
         <w:autoSpaceDN w:val="0"/>
@@ -4967,7 +4967,7 @@
         <w:t>, above all, attacking democracy itself. Looked at from this</w:t>
       </w:r>
     </w:p>
-    <w:p>
+    <w:p xmlns:wp14="http://schemas.microsoft.com/office/word/2010/wordml" wp14:textId="77777777">
       <w:pPr>
         <w:autoSpaceDE w:val="0"/>
         <w:autoSpaceDN w:val="0"/>
@@ -5000,7 +5000,7 @@
         <w:t>, the problem actually seems a little less hopeless, for everything</w:t>
       </w:r>
     </w:p>
-    <w:p>
+    <w:p xmlns:wp14="http://schemas.microsoft.com/office/word/2010/wordml" wp14:textId="77777777">
       <w:pPr>
         <w:autoSpaceDE w:val="0"/>
         <w:autoSpaceDN w:val="0"/>
@@ -5033,7 +5033,7 @@
         <w:t xml:space="preserve"> we know about Russian public opinion suggests that</w:t>
       </w:r>
     </w:p>
-    <w:p>
+    <w:p xmlns:wp14="http://schemas.microsoft.com/office/word/2010/wordml" wp14:textId="77777777">
       <w:pPr>
         <w:autoSpaceDE w:val="0"/>
         <w:autoSpaceDN w:val="0"/>
@@ -5066,7 +5066,7 @@
         <w:t xml:space="preserve"> for democracy remains strong in that country. As long as</w:t>
       </w:r>
     </w:p>
-    <w:p>
+    <w:p xmlns:wp14="http://schemas.microsoft.com/office/word/2010/wordml" wp14:textId="77777777">
       <w:pPr>
         <w:autoSpaceDE w:val="0"/>
         <w:autoSpaceDN w:val="0"/>
@@ -5099,7 +5099,7 @@
         <w:t xml:space="preserve"> does, support for cooperation with the West, for integration rather</w:t>
       </w:r>
     </w:p>
-    <w:p>
+    <w:p xmlns:wp14="http://schemas.microsoft.com/office/word/2010/wordml" wp14:textId="77777777">
       <w:pPr>
         <w:autoSpaceDE w:val="0"/>
         <w:autoSpaceDN w:val="0"/>
@@ -5132,7 +5132,7 @@
         <w:t xml:space="preserve"> isolation, is likely to remain strong as well.</w:t>
       </w:r>
     </w:p>
-    <w:p>
+    <w:p xmlns:wp14="http://schemas.microsoft.com/office/word/2010/wordml" wp14:textId="77777777">
       <w:pPr>
         <w:autoSpaceDE w:val="0"/>
         <w:autoSpaceDN w:val="0"/>
@@ -5155,7 +5155,7 @@
         <w:t>Thank you, Mr. Chairman. I look forward to your questions and</w:t>
       </w:r>
     </w:p>
-    <w:p>
+    <w:p xmlns:wp14="http://schemas.microsoft.com/office/word/2010/wordml" wp14:textId="77777777">
       <w:pPr>
         <w:autoSpaceDE w:val="0"/>
         <w:autoSpaceDN w:val="0"/>
@@ -5188,8 +5188,8 @@
         <w:t xml:space="preserve"> of your colleagues.</w:t>
       </w:r>
     </w:p>
-    <w:p/>
-    <w:p>
+    <w:p xmlns:wp14="http://schemas.microsoft.com/office/word/2010/wordml" wp14:textId="77777777"/>
+    <w:p xmlns:wp14="http://schemas.microsoft.com/office/word/2010/wordml" wp14:textId="77777777">
       <w:pPr>
         <w:autoSpaceDE w:val="0"/>
         <w:autoSpaceDN w:val="0"/>
@@ -5211,7 +5211,7 @@
         <w:t>Their objectives, if we look at what</w:t>
       </w:r>
     </w:p>
-    <w:p>
+    <w:p xmlns:wp14="http://schemas.microsoft.com/office/word/2010/wordml" wp14:textId="77777777">
       <w:pPr>
         <w:autoSpaceDE w:val="0"/>
         <w:autoSpaceDN w:val="0"/>
@@ -5244,7 +5244,7 @@
         <w:t xml:space="preserve"> say, are to end this conflict. They say that it has to be ended</w:t>
       </w:r>
     </w:p>
-    <w:p>
+    <w:p xmlns:wp14="http://schemas.microsoft.com/office/word/2010/wordml" wp14:textId="77777777">
       <w:pPr>
         <w:autoSpaceDE w:val="0"/>
         <w:autoSpaceDN w:val="0"/>
@@ -5277,7 +5277,7 @@
         <w:t xml:space="preserve"> a basis that protects the territorial integrity of Yugoslavia, and</w:t>
       </w:r>
     </w:p>
-    <w:p>
+    <w:p xmlns:wp14="http://schemas.microsoft.com/office/word/2010/wordml" wp14:textId="77777777">
       <w:pPr>
         <w:autoSpaceDE w:val="0"/>
         <w:autoSpaceDN w:val="0"/>
@@ -5310,7 +5310,7 @@
         <w:t xml:space="preserve"> that we can agree.</w:t>
       </w:r>
     </w:p>
-    <w:p>
+    <w:p xmlns:wp14="http://schemas.microsoft.com/office/word/2010/wordml" wp14:textId="77777777">
       <w:pPr>
         <w:autoSpaceDE w:val="0"/>
         <w:autoSpaceDN w:val="0"/>
@@ -5332,7 +5332,7 @@
         <w:t>They say that they aim at a set of other objectives, like the return</w:t>
       </w:r>
     </w:p>
-    <w:p>
+    <w:p xmlns:wp14="http://schemas.microsoft.com/office/word/2010/wordml" wp14:textId="77777777">
       <w:pPr>
         <w:autoSpaceDE w:val="0"/>
         <w:autoSpaceDN w:val="0"/>
@@ -5365,7 +5365,7 @@
         <w:t xml:space="preserve"> refugees, the end of ethnic cleansing, and with those we can</w:t>
       </w:r>
     </w:p>
-    <w:p>
+    <w:p xmlns:wp14="http://schemas.microsoft.com/office/word/2010/wordml" wp14:textId="77777777">
       <w:pPr>
         <w:autoSpaceDE w:val="0"/>
         <w:autoSpaceDN w:val="0"/>
@@ -5398,7 +5398,7 @@
         <w:t>.</w:t>
       </w:r>
     </w:p>
-    <w:p>
+    <w:p xmlns:wp14="http://schemas.microsoft.com/office/word/2010/wordml" wp14:textId="77777777">
       <w:pPr>
         <w:autoSpaceDE w:val="0"/>
         <w:autoSpaceDN w:val="0"/>
@@ -5420,7 +5420,7 @@
         <w:t>We can’t agree on principles that will make it, or on goals that</w:t>
       </w:r>
     </w:p>
-    <w:p>
+    <w:p xmlns:wp14="http://schemas.microsoft.com/office/word/2010/wordml" wp14:textId="77777777">
       <w:pPr>
         <w:autoSpaceDE w:val="0"/>
         <w:autoSpaceDN w:val="0"/>
@@ -5453,7 +5453,7 @@
         <w:t xml:space="preserve"> make it, impossible for the allies of NATO or for other countries</w:t>
       </w:r>
     </w:p>
-    <w:p>
+    <w:p xmlns:wp14="http://schemas.microsoft.com/office/word/2010/wordml" wp14:textId="77777777">
       <w:pPr>
         <w:autoSpaceDE w:val="0"/>
         <w:autoSpaceDN w:val="0"/>
@@ -5486,7 +5486,7 @@
         <w:t xml:space="preserve"> actually deal effectively with the real problems that face</w:t>
       </w:r>
     </w:p>
-    <w:p>
+    <w:p xmlns:wp14="http://schemas.microsoft.com/office/word/2010/wordml" wp14:textId="77777777">
       <w:pPr>
         <w:autoSpaceDE w:val="0"/>
         <w:autoSpaceDN w:val="0"/>
@@ -5519,7 +5519,7 @@
         <w:t xml:space="preserve"> Balkans.</w:t>
       </w:r>
     </w:p>
-    <w:p>
+    <w:p xmlns:wp14="http://schemas.microsoft.com/office/word/2010/wordml" wp14:textId="77777777">
       <w:pPr>
         <w:autoSpaceDE w:val="0"/>
         <w:autoSpaceDN w:val="0"/>
@@ -5541,7 +5541,7 @@
         <w:t>If Russian objectives are to solve this problem in Kosovo and instability</w:t>
       </w:r>
     </w:p>
-    <w:p>
+    <w:p xmlns:wp14="http://schemas.microsoft.com/office/word/2010/wordml" wp14:textId="77777777">
       <w:pPr>
         <w:autoSpaceDE w:val="0"/>
         <w:autoSpaceDN w:val="0"/>
@@ -5574,7 +5574,7 @@
         <w:t xml:space="preserve"> the Balkans more generally in a way that is simply</w:t>
       </w:r>
     </w:p>
-    <w:p>
+    <w:p xmlns:wp14="http://schemas.microsoft.com/office/word/2010/wordml" wp14:textId="77777777">
       <w:pPr>
         <w:autoSpaceDE w:val="0"/>
         <w:autoSpaceDN w:val="0"/>
@@ -5607,7 +5607,7 @@
         <w:t xml:space="preserve"> at hampering American policy, then we won’t be able to cooperate;</w:t>
       </w:r>
     </w:p>
-    <w:p>
+    <w:p xmlns:wp14="http://schemas.microsoft.com/office/word/2010/wordml" wp14:textId="77777777">
       <w:pPr>
         <w:autoSpaceDE w:val="0"/>
         <w:autoSpaceDN w:val="0"/>
@@ -5640,7 +5640,7 @@
         <w:t xml:space="preserve"> if it rests on the kinds of principles that their political</w:t>
       </w:r>
     </w:p>
-    <w:p>
+    <w:p xmlns:wp14="http://schemas.microsoft.com/office/word/2010/wordml" wp14:textId="77777777">
       <w:pPr>
         <w:autoSpaceDE w:val="0"/>
         <w:autoSpaceDN w:val="0"/>
@@ -5673,7 +5673,7 @@
         <w:t xml:space="preserve"> have said are the ones that they are pursuing, then we</w:t>
       </w:r>
     </w:p>
-    <w:p>
+    <w:p xmlns:wp14="http://schemas.microsoft.com/office/word/2010/wordml" wp14:textId="77777777">
       <w:pPr>
         <w:autoSpaceDE w:val="0"/>
         <w:autoSpaceDN w:val="0"/>
@@ -5706,8 +5706,8 @@
         <w:t xml:space="preserve"> a basis to cooperate.</w:t>
       </w:r>
     </w:p>
-    <w:p/>
-    <w:p>
+    <w:p xmlns:wp14="http://schemas.microsoft.com/office/word/2010/wordml" wp14:textId="77777777"/>
+    <w:p xmlns:wp14="http://schemas.microsoft.com/office/word/2010/wordml" wp14:textId="77777777">
       <w:pPr>
         <w:autoSpaceDE w:val="0"/>
         <w:autoSpaceDN w:val="0"/>
@@ -5729,7 +5729,7 @@
         <w:t>Mr. Chairman, you raise a complicated</w:t>
       </w:r>
     </w:p>
-    <w:p>
+    <w:p xmlns:wp14="http://schemas.microsoft.com/office/word/2010/wordml" wp14:textId="77777777">
       <w:pPr>
         <w:autoSpaceDE w:val="0"/>
         <w:autoSpaceDN w:val="0"/>
@@ -5762,7 +5762,7 @@
         <w:t>, and I hope that you will put that same question</w:t>
       </w:r>
     </w:p>
-    <w:p>
+    <w:p xmlns:wp14="http://schemas.microsoft.com/office/word/2010/wordml" wp14:textId="77777777">
       <w:pPr>
         <w:autoSpaceDE w:val="0"/>
         <w:autoSpaceDN w:val="0"/>
@@ -5795,7 +5795,7 @@
         <w:t xml:space="preserve"> Professor McFaul later because he is an especially careful student</w:t>
       </w:r>
     </w:p>
-    <w:p>
+    <w:p xmlns:wp14="http://schemas.microsoft.com/office/word/2010/wordml" wp14:textId="77777777">
       <w:pPr>
         <w:autoSpaceDE w:val="0"/>
         <w:autoSpaceDN w:val="0"/>
@@ -5828,7 +5828,7 @@
         <w:t xml:space="preserve"> it. But let me say that there are both signs of anti-Americanism</w:t>
       </w:r>
     </w:p>
-    <w:p>
+    <w:p xmlns:wp14="http://schemas.microsoft.com/office/word/2010/wordml" wp14:textId="77777777">
       <w:pPr>
         <w:autoSpaceDE w:val="0"/>
         <w:autoSpaceDN w:val="0"/>
@@ -5861,7 +5861,7 @@
         <w:t xml:space="preserve"> Russia that grow out of disagreement over, in the immediate</w:t>
       </w:r>
     </w:p>
-    <w:p>
+    <w:p xmlns:wp14="http://schemas.microsoft.com/office/word/2010/wordml" wp14:textId="77777777">
       <w:pPr>
         <w:autoSpaceDE w:val="0"/>
         <w:autoSpaceDN w:val="0"/>
@@ -5894,7 +5894,7 @@
         <w:t>, the conflict in Kosovo, and that grow out of ideological</w:t>
       </w:r>
     </w:p>
-    <w:p>
+    <w:p xmlns:wp14="http://schemas.microsoft.com/office/word/2010/wordml" wp14:textId="77777777">
       <w:pPr>
         <w:autoSpaceDE w:val="0"/>
         <w:autoSpaceDN w:val="0"/>
@@ -5927,7 +5927,7 @@
         <w:t>.</w:t>
       </w:r>
     </w:p>
-    <w:p>
+    <w:p xmlns:wp14="http://schemas.microsoft.com/office/word/2010/wordml" wp14:textId="77777777">
       <w:pPr>
         <w:autoSpaceDE w:val="0"/>
         <w:autoSpaceDN w:val="0"/>
@@ -5949,7 +5949,7 @@
         <w:t>There is still a large body of support for the Communist Party</w:t>
       </w:r>
     </w:p>
-    <w:p>
+    <w:p xmlns:wp14="http://schemas.microsoft.com/office/word/2010/wordml" wp14:textId="77777777">
       <w:pPr>
         <w:autoSpaceDE w:val="0"/>
         <w:autoSpaceDN w:val="0"/>
@@ -5982,7 +5982,7 @@
         <w:t xml:space="preserve"> Russia, and it is nothing if not anti-American. At the same time,</w:t>
       </w:r>
     </w:p>
-    <w:p>
+    <w:p xmlns:wp14="http://schemas.microsoft.com/office/word/2010/wordml" wp14:textId="77777777">
       <w:pPr>
         <w:autoSpaceDE w:val="0"/>
         <w:autoSpaceDN w:val="0"/>
@@ -6015,7 +6015,7 @@
         <w:t xml:space="preserve"> is important to see the sources of interest and affinity in Russian</w:t>
       </w:r>
     </w:p>
-    <w:p>
+    <w:p xmlns:wp14="http://schemas.microsoft.com/office/word/2010/wordml" wp14:textId="77777777">
       <w:pPr>
         <w:autoSpaceDE w:val="0"/>
         <w:autoSpaceDN w:val="0"/>
@@ -6048,7 +6048,7 @@
         <w:t xml:space="preserve"> opinion toward the West.</w:t>
       </w:r>
     </w:p>
-    <w:p>
+    <w:p xmlns:wp14="http://schemas.microsoft.com/office/word/2010/wordml" wp14:textId="77777777">
       <w:pPr>
         <w:autoSpaceDE w:val="0"/>
         <w:autoSpaceDN w:val="0"/>
@@ -6070,7 +6070,7 @@
         <w:t>There was a poll that came out yesterday, Mr. Chairman, that</w:t>
       </w:r>
     </w:p>
-    <w:p>
+    <w:p xmlns:wp14="http://schemas.microsoft.com/office/word/2010/wordml" wp14:textId="77777777">
       <w:pPr>
         <w:autoSpaceDE w:val="0"/>
         <w:autoSpaceDN w:val="0"/>
@@ -6103,7 +6103,7 @@
         <w:t xml:space="preserve"> that 60-plus percent of the Russian population favors closer</w:t>
       </w:r>
     </w:p>
-    <w:p>
+    <w:p xmlns:wp14="http://schemas.microsoft.com/office/word/2010/wordml" wp14:textId="77777777">
       <w:pPr>
         <w:autoSpaceDE w:val="0"/>
         <w:autoSpaceDN w:val="0"/>
@@ -6136,7 +6136,7 @@
         <w:t xml:space="preserve"> with the West and the United States. One can find</w:t>
       </w:r>
     </w:p>
-    <w:p>
+    <w:p xmlns:wp14="http://schemas.microsoft.com/office/word/2010/wordml" wp14:textId="77777777">
       <w:pPr>
         <w:autoSpaceDE w:val="0"/>
         <w:autoSpaceDN w:val="0"/>
@@ -6169,7 +6169,7 @@
         <w:t xml:space="preserve"> different trends here. I think we have to take this problem</w:t>
       </w:r>
     </w:p>
-    <w:p>
+    <w:p xmlns:wp14="http://schemas.microsoft.com/office/word/2010/wordml" wp14:textId="77777777">
       <w:pPr>
         <w:autoSpaceDE w:val="0"/>
         <w:autoSpaceDN w:val="0"/>
@@ -6202,8 +6202,8 @@
         <w:t xml:space="preserve"> we face it day by day.</w:t>
       </w:r>
     </w:p>
-    <w:p/>
-    <w:p>
+    <w:p xmlns:wp14="http://schemas.microsoft.com/office/word/2010/wordml" wp14:textId="77777777"/>
+    <w:p xmlns:wp14="http://schemas.microsoft.com/office/word/2010/wordml" wp14:textId="77777777">
       <w:pPr>
         <w:autoSpaceDE w:val="0"/>
         <w:autoSpaceDN w:val="0"/>
@@ -6225,7 +6225,7 @@
         <w:t>Mr. Chairman, as I indicated in my</w:t>
       </w:r>
     </w:p>
-    <w:p>
+    <w:p xmlns:wp14="http://schemas.microsoft.com/office/word/2010/wordml" wp14:textId="77777777">
       <w:pPr>
         <w:autoSpaceDE w:val="0"/>
         <w:autoSpaceDN w:val="0"/>
@@ -6258,7 +6258,7 @@
         <w:t>, our concern about the flow of missile technology and nuclear</w:t>
       </w:r>
     </w:p>
-    <w:p>
+    <w:p xmlns:wp14="http://schemas.microsoft.com/office/word/2010/wordml" wp14:textId="77777777">
       <w:pPr>
         <w:autoSpaceDE w:val="0"/>
         <w:autoSpaceDN w:val="0"/>
@@ -6291,7 +6291,7 @@
         <w:t xml:space="preserve"> from Russia to Iran is as great as yours, and there</w:t>
       </w:r>
     </w:p>
-    <w:p>
+    <w:p xmlns:wp14="http://schemas.microsoft.com/office/word/2010/wordml" wp14:textId="77777777">
       <w:pPr>
         <w:autoSpaceDE w:val="0"/>
         <w:autoSpaceDN w:val="0"/>
@@ -6324,7 +6324,7 @@
         <w:t xml:space="preserve"> no problem we have been working on more actively over the past</w:t>
       </w:r>
     </w:p>
-    <w:p>
+    <w:p xmlns:wp14="http://schemas.microsoft.com/office/word/2010/wordml" wp14:textId="77777777">
       <w:pPr>
         <w:autoSpaceDE w:val="0"/>
         <w:autoSpaceDN w:val="0"/>
@@ -6357,7 +6357,7 @@
         <w:t xml:space="preserve"> of years than this one.</w:t>
       </w:r>
     </w:p>
-    <w:p>
+    <w:p xmlns:wp14="http://schemas.microsoft.com/office/word/2010/wordml" wp14:textId="77777777">
       <w:pPr>
         <w:autoSpaceDE w:val="0"/>
         <w:autoSpaceDN w:val="0"/>
@@ -6379,7 +6379,7 @@
         <w:t>We have recently developed a work plan with the Russian authorities</w:t>
       </w:r>
     </w:p>
-    <w:p>
+    <w:p xmlns:wp14="http://schemas.microsoft.com/office/word/2010/wordml" wp14:textId="77777777">
       <w:pPr>
         <w:autoSpaceDE w:val="0"/>
         <w:autoSpaceDN w:val="0"/>
@@ -6412,7 +6412,7 @@
         <w:t xml:space="preserve"> try to increase control over this flow of technology. If</w:t>
       </w:r>
     </w:p>
-    <w:p>
+    <w:p xmlns:wp14="http://schemas.microsoft.com/office/word/2010/wordml" wp14:textId="77777777">
       <w:pPr>
         <w:autoSpaceDE w:val="0"/>
         <w:autoSpaceDN w:val="0"/>
@@ -6445,7 +6445,7 @@
         <w:t xml:space="preserve"> are able to succeed at that, it would create a basis for taking</w:t>
       </w:r>
     </w:p>
-    <w:p>
+    <w:p xmlns:wp14="http://schemas.microsoft.com/office/word/2010/wordml" wp14:textId="77777777">
       <w:pPr>
         <w:autoSpaceDE w:val="0"/>
         <w:autoSpaceDN w:val="0"/>
@@ -6478,7 +6478,7 @@
         <w:t xml:space="preserve"> look at the launch quotas that you described. If we can’t</w:t>
       </w:r>
     </w:p>
-    <w:p>
+    <w:p xmlns:wp14="http://schemas.microsoft.com/office/word/2010/wordml" wp14:textId="77777777">
       <w:pPr>
         <w:autoSpaceDE w:val="0"/>
         <w:autoSpaceDN w:val="0"/>
@@ -6511,8 +6511,8 @@
         <w:t xml:space="preserve"> at it, it will be very hard to do that.</w:t>
       </w:r>
     </w:p>
-    <w:p/>
-    <w:p>
+    <w:p xmlns:wp14="http://schemas.microsoft.com/office/word/2010/wordml" wp14:textId="77777777"/>
+    <w:p xmlns:wp14="http://schemas.microsoft.com/office/word/2010/wordml" wp14:textId="77777777">
       <w:pPr>
         <w:autoSpaceDE w:val="0"/>
         <w:autoSpaceDN w:val="0"/>
@@ -6534,7 +6534,7 @@
         <w:t>Mr. Chairman, we should support</w:t>
       </w:r>
     </w:p>
-    <w:p>
+    <w:p xmlns:wp14="http://schemas.microsoft.com/office/word/2010/wordml" wp14:textId="77777777">
       <w:pPr>
         <w:autoSpaceDE w:val="0"/>
         <w:autoSpaceDN w:val="0"/>
@@ -6567,7 +6567,7 @@
         <w:t xml:space="preserve"> IMF loans to Russia only if Russia is able to do what you</w:t>
       </w:r>
     </w:p>
-    <w:p>
+    <w:p xmlns:wp14="http://schemas.microsoft.com/office/word/2010/wordml" wp14:textId="77777777">
       <w:pPr>
         <w:autoSpaceDE w:val="0"/>
         <w:autoSpaceDN w:val="0"/>
@@ -6600,7 +6600,7 @@
         <w:t>, and that is, put together an economic reform program</w:t>
       </w:r>
     </w:p>
-    <w:p>
+    <w:p xmlns:wp14="http://schemas.microsoft.com/office/word/2010/wordml" wp14:textId="77777777">
       <w:pPr>
         <w:autoSpaceDE w:val="0"/>
         <w:autoSpaceDN w:val="0"/>
@@ -6633,7 +6633,7 @@
         <w:t xml:space="preserve"> creates confidence in the fund that it will be able to use the</w:t>
       </w:r>
     </w:p>
-    <w:p>
+    <w:p xmlns:wp14="http://schemas.microsoft.com/office/word/2010/wordml" wp14:textId="77777777">
       <w:pPr>
         <w:autoSpaceDE w:val="0"/>
         <w:autoSpaceDN w:val="0"/>
@@ -6666,7 +6666,7 @@
         <w:t xml:space="preserve"> well and repay it. That is why this has been a protracted</w:t>
       </w:r>
     </w:p>
-    <w:p>
+    <w:p xmlns:wp14="http://schemas.microsoft.com/office/word/2010/wordml" wp14:textId="77777777">
       <w:pPr>
         <w:autoSpaceDE w:val="0"/>
         <w:autoSpaceDN w:val="0"/>
@@ -6699,7 +6699,7 @@
         <w:t xml:space="preserve"> between the Fund over the past several months, between</w:t>
       </w:r>
     </w:p>
-    <w:p>
+    <w:p xmlns:wp14="http://schemas.microsoft.com/office/word/2010/wordml" wp14:textId="77777777">
       <w:pPr>
         <w:autoSpaceDE w:val="0"/>
         <w:autoSpaceDN w:val="0"/>
@@ -6733,7 +6733,7 @@
         <w:t xml:space="preserve"> Fund and Russia to work through the very strict conditionality</w:t>
       </w:r>
     </w:p>
-    <w:p>
+    <w:p xmlns:wp14="http://schemas.microsoft.com/office/word/2010/wordml" wp14:textId="77777777">
       <w:pPr>
         <w:autoSpaceDE w:val="0"/>
         <w:autoSpaceDN w:val="0"/>
@@ -6766,7 +6766,7 @@
         <w:t xml:space="preserve"> the Fund has imposed.</w:t>
       </w:r>
     </w:p>
-    <w:p>
+    <w:p xmlns:wp14="http://schemas.microsoft.com/office/word/2010/wordml" wp14:textId="77777777">
       <w:pPr>
         <w:autoSpaceDE w:val="0"/>
         <w:autoSpaceDN w:val="0"/>
@@ -6788,7 +6788,7 @@
         <w:t>I might note that the agreement that the Fund signed with the</w:t>
       </w:r>
     </w:p>
-    <w:p>
+    <w:p xmlns:wp14="http://schemas.microsoft.com/office/word/2010/wordml" wp14:textId="77777777">
       <w:pPr>
         <w:autoSpaceDE w:val="0"/>
         <w:autoSpaceDN w:val="0"/>
@@ -6810,7 +6810,7 @@
         <w:t>Russian Government, reached with the Russian Government last</w:t>
       </w:r>
     </w:p>
-    <w:p>
+    <w:p xmlns:wp14="http://schemas.microsoft.com/office/word/2010/wordml" wp14:textId="77777777">
       <w:pPr>
         <w:autoSpaceDE w:val="0"/>
         <w:autoSpaceDN w:val="0"/>
@@ -6843,7 +6843,7 @@
         <w:t>, provides for the disbursement of funds only if the Russian</w:t>
       </w:r>
     </w:p>
-    <w:p>
+    <w:p xmlns:wp14="http://schemas.microsoft.com/office/word/2010/wordml" wp14:textId="77777777">
       <w:pPr>
         <w:autoSpaceDE w:val="0"/>
         <w:autoSpaceDN w:val="0"/>
@@ -6865,7 +6865,7 @@
         <w:t>Government is able to take a number of prior actions, some of</w:t>
       </w:r>
     </w:p>
-    <w:p>
+    <w:p xmlns:wp14="http://schemas.microsoft.com/office/word/2010/wordml" wp14:textId="77777777">
       <w:pPr>
         <w:autoSpaceDE w:val="0"/>
         <w:autoSpaceDN w:val="0"/>
@@ -6898,7 +6898,7 @@
         <w:t xml:space="preserve"> involve new legislation to accomplish exactly what you described,</w:t>
       </w:r>
     </w:p>
-    <w:p>
+    <w:p xmlns:wp14="http://schemas.microsoft.com/office/word/2010/wordml" wp14:textId="77777777">
       <w:pPr>
         <w:autoSpaceDE w:val="0"/>
         <w:autoSpaceDN w:val="0"/>
@@ -6931,8 +6931,8 @@
         <w:t xml:space="preserve"> is, more effective economic reform.</w:t>
       </w:r>
     </w:p>
-    <w:p/>
-    <w:p>
+    <w:p xmlns:wp14="http://schemas.microsoft.com/office/word/2010/wordml" wp14:textId="77777777"/>
+    <w:p xmlns:wp14="http://schemas.microsoft.com/office/word/2010/wordml" wp14:textId="77777777">
       <w:pPr>
         <w:autoSpaceDE w:val="0"/>
         <w:autoSpaceDN w:val="0"/>
@@ -6954,7 +6954,7 @@
         <w:t>Congressman, I hope it won’t surprise</w:t>
       </w:r>
     </w:p>
-    <w:p>
+    <w:p xmlns:wp14="http://schemas.microsoft.com/office/word/2010/wordml" wp14:textId="77777777">
       <w:pPr>
         <w:autoSpaceDE w:val="0"/>
         <w:autoSpaceDN w:val="0"/>
@@ -6987,7 +6987,7 @@
         <w:t xml:space="preserve"> to hear that I, from time to time, argue in the discussions that</w:t>
       </w:r>
     </w:p>
-    <w:p>
+    <w:p xmlns:wp14="http://schemas.microsoft.com/office/word/2010/wordml" wp14:textId="77777777">
       <w:pPr>
         <w:autoSpaceDE w:val="0"/>
         <w:autoSpaceDN w:val="0"/>
@@ -7020,7 +7020,7 @@
         <w:t xml:space="preserve"> have at the State Department that we need to stand up to Congress.</w:t>
       </w:r>
     </w:p>
-    <w:p>
+    <w:p xmlns:wp14="http://schemas.microsoft.com/office/word/2010/wordml" wp14:textId="77777777">
       <w:pPr>
         <w:autoSpaceDE w:val="0"/>
         <w:autoSpaceDN w:val="0"/>
@@ -7042,8 +7042,8 @@
         <w:t>So I fully endorse your recommendation there.</w:t>
       </w:r>
     </w:p>
-    <w:p/>
-    <w:p>
+    <w:p xmlns:wp14="http://schemas.microsoft.com/office/word/2010/wordml" wp14:textId="77777777"/>
+    <w:p xmlns:wp14="http://schemas.microsoft.com/office/word/2010/wordml" wp14:textId="77777777">
       <w:pPr>
         <w:autoSpaceDE w:val="0"/>
         <w:autoSpaceDN w:val="0"/>
@@ -7065,7 +7065,7 @@
         <w:t>I completely agree with you that part</w:t>
       </w:r>
     </w:p>
-    <w:p>
+    <w:p xmlns:wp14="http://schemas.microsoft.com/office/word/2010/wordml" wp14:textId="77777777">
       <w:pPr>
         <w:autoSpaceDE w:val="0"/>
         <w:autoSpaceDN w:val="0"/>
@@ -7098,7 +7098,7 @@
         <w:t xml:space="preserve"> promoting an economic reform and recovery in Russia on a</w:t>
       </w:r>
     </w:p>
-    <w:p>
+    <w:p xmlns:wp14="http://schemas.microsoft.com/office/word/2010/wordml" wp14:textId="77777777">
       <w:pPr>
         <w:autoSpaceDE w:val="0"/>
         <w:autoSpaceDN w:val="0"/>
@@ -7131,7 +7131,7 @@
         <w:t xml:space="preserve"> basis that strengthens democracy involves promoting legitimate</w:t>
       </w:r>
     </w:p>
-    <w:p>
+    <w:p xmlns:wp14="http://schemas.microsoft.com/office/word/2010/wordml" wp14:textId="77777777">
       <w:pPr>
         <w:autoSpaceDE w:val="0"/>
         <w:autoSpaceDN w:val="0"/>
@@ -7164,7 +7164,7 @@
         <w:t>. I completely agree with you there.</w:t>
       </w:r>
     </w:p>
-    <w:p>
+    <w:p xmlns:wp14="http://schemas.microsoft.com/office/word/2010/wordml" wp14:textId="77777777">
       <w:pPr>
         <w:autoSpaceDE w:val="0"/>
         <w:autoSpaceDN w:val="0"/>
@@ -7186,7 +7186,7 @@
         <w:t>Here is where we have a difficulty. It is hard for us to say simply,</w:t>
       </w:r>
     </w:p>
-    <w:p>
+    <w:p xmlns:wp14="http://schemas.microsoft.com/office/word/2010/wordml" wp14:textId="77777777">
       <w:pPr>
         <w:autoSpaceDE w:val="0"/>
         <w:autoSpaceDN w:val="0"/>
@@ -7219,7 +7219,7 @@
         <w:t xml:space="preserve"> is one sector that we say is clean and legitimate, while</w:t>
       </w:r>
     </w:p>
-    <w:p>
+    <w:p xmlns:wp14="http://schemas.microsoft.com/office/word/2010/wordml" wp14:textId="77777777">
       <w:pPr>
         <w:autoSpaceDE w:val="0"/>
         <w:autoSpaceDN w:val="0"/>
@@ -7252,7 +7252,7 @@
         <w:t xml:space="preserve"> is a dirty sector that goes on unregulated and uncontrolled</w:t>
       </w:r>
     </w:p>
-    <w:p>
+    <w:p xmlns:wp14="http://schemas.microsoft.com/office/word/2010/wordml" wp14:textId="77777777">
       <w:pPr>
         <w:autoSpaceDE w:val="0"/>
         <w:autoSpaceDN w:val="0"/>
@@ -7285,7 +7285,7 @@
         <w:t xml:space="preserve"> the government.</w:t>
       </w:r>
     </w:p>
-    <w:p>
+    <w:p xmlns:wp14="http://schemas.microsoft.com/office/word/2010/wordml" wp14:textId="77777777">
       <w:pPr>
         <w:autoSpaceDE w:val="0"/>
         <w:autoSpaceDN w:val="0"/>
@@ -7307,7 +7307,7 @@
         <w:t>Our approach has been, while encouraging what contacts we can</w:t>
       </w:r>
     </w:p>
-    <w:p>
+    <w:p xmlns:wp14="http://schemas.microsoft.com/office/word/2010/wordml" wp14:textId="77777777">
       <w:pPr>
         <w:autoSpaceDE w:val="0"/>
         <w:autoSpaceDN w:val="0"/>
@@ -7340,7 +7340,7 @@
         <w:t xml:space="preserve"> with the defense industry in Russia, in promoting responsible</w:t>
       </w:r>
     </w:p>
-    <w:p>
+    <w:p xmlns:wp14="http://schemas.microsoft.com/office/word/2010/wordml" wp14:textId="77777777">
       <w:pPr>
         <w:autoSpaceDE w:val="0"/>
         <w:autoSpaceDN w:val="0"/>
@@ -7373,7 +7373,7 @@
         <w:t xml:space="preserve"> practice by them, to urge the Russian Government to get</w:t>
       </w:r>
     </w:p>
-    <w:p>
+    <w:p xmlns:wp14="http://schemas.microsoft.com/office/word/2010/wordml" wp14:textId="77777777">
       <w:pPr>
         <w:autoSpaceDE w:val="0"/>
         <w:autoSpaceDN w:val="0"/>
@@ -7406,7 +7406,7 @@
         <w:t xml:space="preserve"> of the dirty sector, and we need leverage to do that. The</w:t>
       </w:r>
     </w:p>
-    <w:p>
+    <w:p xmlns:wp14="http://schemas.microsoft.com/office/word/2010/wordml" wp14:textId="77777777">
       <w:pPr>
         <w:autoSpaceDE w:val="0"/>
         <w:autoSpaceDN w:val="0"/>
@@ -7439,7 +7439,7 @@
         <w:t xml:space="preserve"> launch quota is one element of that leverage, but it is in the</w:t>
       </w:r>
     </w:p>
-    <w:p>
+    <w:p xmlns:wp14="http://schemas.microsoft.com/office/word/2010/wordml" wp14:textId="77777777">
       <w:pPr>
         <w:autoSpaceDE w:val="0"/>
         <w:autoSpaceDN w:val="0"/>
@@ -7461,7 +7461,7 @@
         <w:t>Russian Government’s interest in many other ways to get control</w:t>
       </w:r>
     </w:p>
-    <w:p>
+    <w:p xmlns:wp14="http://schemas.microsoft.com/office/word/2010/wordml" wp14:textId="77777777">
       <w:pPr>
         <w:autoSpaceDE w:val="0"/>
         <w:autoSpaceDN w:val="0"/>
@@ -7494,8 +7494,8 @@
         <w:t xml:space="preserve"> that dirty sector.</w:t>
       </w:r>
     </w:p>
-    <w:p/>
-    <w:p>
+    <w:p xmlns:wp14="http://schemas.microsoft.com/office/word/2010/wordml" wp14:textId="77777777"/>
+    <w:p xmlns:wp14="http://schemas.microsoft.com/office/word/2010/wordml" wp14:textId="77777777">
       <w:pPr>
         <w:autoSpaceDE w:val="0"/>
         <w:autoSpaceDN w:val="0"/>
@@ -7517,7 +7517,7 @@
         <w:t>The Russian democratic experiment</w:t>
       </w:r>
     </w:p>
-    <w:p>
+    <w:p xmlns:wp14="http://schemas.microsoft.com/office/word/2010/wordml" wp14:textId="77777777">
       <w:pPr>
         <w:autoSpaceDE w:val="0"/>
         <w:autoSpaceDN w:val="0"/>
@@ -7550,7 +7550,7 @@
         <w:t xml:space="preserve"> never going to succeed if one succumbs to that fatalism. We have</w:t>
       </w:r>
     </w:p>
-    <w:p>
+    <w:p xmlns:wp14="http://schemas.microsoft.com/office/word/2010/wordml" wp14:textId="77777777">
       <w:pPr>
         <w:autoSpaceDE w:val="0"/>
         <w:autoSpaceDN w:val="0"/>
@@ -7583,7 +7583,7 @@
         <w:t xml:space="preserve"> work with them in order to be able to accomplish some of these</w:t>
       </w:r>
     </w:p>
-    <w:p>
+    <w:p xmlns:wp14="http://schemas.microsoft.com/office/word/2010/wordml" wp14:textId="77777777">
       <w:pPr>
         <w:autoSpaceDE w:val="0"/>
         <w:autoSpaceDN w:val="0"/>
@@ -7616,7 +7616,7 @@
         <w:t xml:space="preserve"> functions of government and of responsible international citizenship.</w:t>
       </w:r>
     </w:p>
-    <w:p>
+    <w:p xmlns:wp14="http://schemas.microsoft.com/office/word/2010/wordml" wp14:textId="77777777">
       <w:pPr>
         <w:autoSpaceDE w:val="0"/>
         <w:autoSpaceDN w:val="0"/>
@@ -7638,7 +7638,7 @@
         <w:t>I mean, governments have got to be able to control that</w:t>
       </w:r>
     </w:p>
-    <w:p>
+    <w:p xmlns:wp14="http://schemas.microsoft.com/office/word/2010/wordml" wp14:textId="77777777">
       <w:pPr>
         <w:autoSpaceDE w:val="0"/>
         <w:autoSpaceDN w:val="0"/>
@@ -7671,7 +7671,7 @@
         <w:t xml:space="preserve"> of flow of technology or else they will not survive.</w:t>
       </w:r>
     </w:p>
-    <w:p>
+    <w:p xmlns:wp14="http://schemas.microsoft.com/office/word/2010/wordml" wp14:textId="77777777">
       <w:pPr>
         <w:autoSpaceDE w:val="0"/>
         <w:autoSpaceDN w:val="0"/>
@@ -7693,7 +7693,7 @@
         <w:t>Russian tax collection, by the way, is up.</w:t>
       </w:r>
     </w:p>
-    <w:p>
+    <w:p xmlns:wp14="http://schemas.microsoft.com/office/word/2010/wordml" wp14:textId="77777777">
       <w:pPr>
         <w:autoSpaceDE w:val="0"/>
         <w:autoSpaceDN w:val="0"/>
@@ -7715,7 +7715,7 @@
         <w:t>We have got to do more, though, than just rely on the commercial</w:t>
       </w:r>
     </w:p>
-    <w:p>
+    <w:p xmlns:wp14="http://schemas.microsoft.com/office/word/2010/wordml" wp14:textId="77777777">
       <w:pPr>
         <w:autoSpaceDE w:val="0"/>
         <w:autoSpaceDN w:val="0"/>
@@ -7748,7 +7748,7 @@
         <w:t xml:space="preserve"> that are available to us, even though they are very</w:t>
       </w:r>
     </w:p>
-    <w:p>
+    <w:p xmlns:wp14="http://schemas.microsoft.com/office/word/2010/wordml" wp14:textId="77777777">
       <w:pPr>
         <w:autoSpaceDE w:val="0"/>
         <w:autoSpaceDN w:val="0"/>
@@ -7781,7 +7781,7 @@
         <w:t>. That is what I mentioned, the expanded threat reduction</w:t>
       </w:r>
     </w:p>
-    <w:p>
+    <w:p xmlns:wp14="http://schemas.microsoft.com/office/word/2010/wordml" wp14:textId="77777777">
       <w:pPr>
         <w:autoSpaceDE w:val="0"/>
         <w:autoSpaceDN w:val="0"/>
@@ -7814,7 +7814,7 @@
         <w:t xml:space="preserve"> that we have presented to the Congress. That will</w:t>
       </w:r>
     </w:p>
-    <w:p>
+    <w:p xmlns:wp14="http://schemas.microsoft.com/office/word/2010/wordml" wp14:textId="77777777">
       <w:pPr>
         <w:autoSpaceDE w:val="0"/>
         <w:autoSpaceDN w:val="0"/>
@@ -7847,7 +7847,7 @@
         <w:t xml:space="preserve"> us to prevent the proliferation of Russian expertise by employing</w:t>
       </w:r>
     </w:p>
-    <w:p>
+    <w:p xmlns:wp14="http://schemas.microsoft.com/office/word/2010/wordml" wp14:textId="77777777">
       <w:pPr>
         <w:autoSpaceDE w:val="0"/>
         <w:autoSpaceDN w:val="0"/>
@@ -7880,7 +7880,7 @@
         <w:t xml:space="preserve"> I hope we will have</w:t>
       </w:r>
     </w:p>
-    <w:p>
+    <w:p xmlns:wp14="http://schemas.microsoft.com/office/word/2010/wordml" wp14:textId="77777777">
       <w:pPr>
         <w:autoSpaceDE w:val="0"/>
         <w:autoSpaceDN w:val="0"/>
@@ -7913,8 +7913,8 @@
         <w:t xml:space="preserve"> support on that.</w:t>
       </w:r>
     </w:p>
-    <w:p/>
-    <w:p>
+    <w:p xmlns:wp14="http://schemas.microsoft.com/office/word/2010/wordml" wp14:textId="77777777"/>
+    <w:p xmlns:wp14="http://schemas.microsoft.com/office/word/2010/wordml" wp14:textId="77777777">
       <w:pPr>
         <w:autoSpaceDE w:val="0"/>
         <w:autoSpaceDN w:val="0"/>
@@ -7936,7 +7936,7 @@
         <w:t>Quickly on Belarus, Russians themselves</w:t>
       </w:r>
     </w:p>
-    <w:p>
+    <w:p xmlns:wp14="http://schemas.microsoft.com/office/word/2010/wordml" wp14:textId="77777777">
       <w:pPr>
         <w:autoSpaceDE w:val="0"/>
         <w:autoSpaceDN w:val="0"/>
@@ -7969,7 +7969,7 @@
         <w:t xml:space="preserve"> differ on whether there is just talk or anything happening</w:t>
       </w:r>
     </w:p>
-    <w:p>
+    <w:p xmlns:wp14="http://schemas.microsoft.com/office/word/2010/wordml" wp14:textId="77777777">
       <w:pPr>
         <w:autoSpaceDE w:val="0"/>
         <w:autoSpaceDN w:val="0"/>
@@ -8002,7 +8002,7 @@
         <w:t>. It is a relationship about which both sides have very</w:t>
       </w:r>
     </w:p>
-    <w:p>
+    <w:p xmlns:wp14="http://schemas.microsoft.com/office/word/2010/wordml" wp14:textId="77777777">
       <w:pPr>
         <w:autoSpaceDE w:val="0"/>
         <w:autoSpaceDN w:val="0"/>
@@ -8035,7 +8035,7 @@
         <w:t xml:space="preserve"> reservations, but we watch it closely. Particularly, we watch</w:t>
       </w:r>
     </w:p>
-    <w:p>
+    <w:p xmlns:wp14="http://schemas.microsoft.com/office/word/2010/wordml" wp14:textId="77777777">
       <w:pPr>
         <w:autoSpaceDE w:val="0"/>
         <w:autoSpaceDN w:val="0"/>
@@ -8068,7 +8068,7 @@
         <w:t xml:space="preserve"> as a possible conduit for the flow of technology that we have been</w:t>
       </w:r>
     </w:p>
-    <w:p>
+    <w:p xmlns:wp14="http://schemas.microsoft.com/office/word/2010/wordml" wp14:textId="77777777">
       <w:pPr>
         <w:autoSpaceDE w:val="0"/>
         <w:autoSpaceDN w:val="0"/>
@@ -8101,7 +8101,7 @@
         <w:t xml:space="preserve"> about just now.</w:t>
       </w:r>
     </w:p>
-    <w:p>
+    <w:p xmlns:wp14="http://schemas.microsoft.com/office/word/2010/wordml" wp14:textId="77777777">
       <w:pPr>
         <w:autoSpaceDE w:val="0"/>
         <w:autoSpaceDN w:val="0"/>
@@ -8123,7 +8123,7 @@
         <w:t>As to President Yeltsin’s change of prime ministers, he has—as</w:t>
       </w:r>
     </w:p>
-    <w:p>
+    <w:p xmlns:wp14="http://schemas.microsoft.com/office/word/2010/wordml" wp14:textId="77777777">
       <w:pPr>
         <w:autoSpaceDE w:val="0"/>
         <w:autoSpaceDN w:val="0"/>
@@ -8156,7 +8156,7 @@
         <w:t xml:space="preserve"> know—an impeachment vote scheduled this week in the Duma.</w:t>
       </w:r>
     </w:p>
-    <w:p>
+    <w:p xmlns:wp14="http://schemas.microsoft.com/office/word/2010/wordml" wp14:textId="77777777">
       <w:pPr>
         <w:autoSpaceDE w:val="0"/>
         <w:autoSpaceDN w:val="0"/>
@@ -8178,7 +8178,7 @@
         <w:t>He is putting another item on the table for them to address, which</w:t>
       </w:r>
     </w:p>
-    <w:p>
+    <w:p xmlns:wp14="http://schemas.microsoft.com/office/word/2010/wordml" wp14:textId="77777777">
       <w:pPr>
         <w:autoSpaceDE w:val="0"/>
         <w:autoSpaceDN w:val="0"/>
@@ -8211,7 +8211,7 @@
         <w:t xml:space="preserve"> confirmation of the prime minister, and that will force the Duma</w:t>
       </w:r>
     </w:p>
-    <w:p>
+    <w:p xmlns:wp14="http://schemas.microsoft.com/office/word/2010/wordml" wp14:textId="77777777">
       <w:pPr>
         <w:autoSpaceDE w:val="0"/>
         <w:autoSpaceDN w:val="0"/>
@@ -8245,8 +8245,8 @@
         <w:t xml:space="preserve"> consider which one it is going to go ahead with.</w:t>
       </w:r>
     </w:p>
-    <w:p/>
-    <w:p>
+    <w:p xmlns:wp14="http://schemas.microsoft.com/office/word/2010/wordml" wp14:textId="77777777"/>
+    <w:p xmlns:wp14="http://schemas.microsoft.com/office/word/2010/wordml" wp14:textId="77777777">
       <w:pPr>
         <w:autoSpaceDE w:val="0"/>
         <w:autoSpaceDN w:val="0"/>
@@ -8268,7 +8268,7 @@
         <w:t>Congressman, I hope you didn’t misunderstand</w:t>
       </w:r>
     </w:p>
-    <w:p>
+    <w:p xmlns:wp14="http://schemas.microsoft.com/office/word/2010/wordml" wp14:textId="77777777">
       <w:pPr>
         <w:autoSpaceDE w:val="0"/>
         <w:autoSpaceDN w:val="0"/>
@@ -8301,7 +8301,7 @@
         <w:t xml:space="preserve"> I meant by that remark about what is involved</w:t>
       </w:r>
     </w:p>
-    <w:p>
+    <w:p xmlns:wp14="http://schemas.microsoft.com/office/word/2010/wordml" wp14:textId="77777777">
       <w:pPr>
         <w:autoSpaceDE w:val="0"/>
         <w:autoSpaceDN w:val="0"/>
@@ -8334,7 +8334,7 @@
         <w:t xml:space="preserve"> the growth of anti-Americanism in Russia. I didn’t mean to</w:t>
       </w:r>
     </w:p>
-    <w:p>
+    <w:p xmlns:wp14="http://schemas.microsoft.com/office/word/2010/wordml" wp14:textId="77777777">
       <w:pPr>
         <w:autoSpaceDE w:val="0"/>
         <w:autoSpaceDN w:val="0"/>
@@ -8367,7 +8367,7 @@
         <w:t xml:space="preserve"> it at all or to suggest that it is escapist.</w:t>
       </w:r>
     </w:p>
-    <w:p>
+    <w:p xmlns:wp14="http://schemas.microsoft.com/office/word/2010/wordml" wp14:textId="77777777">
       <w:pPr>
         <w:autoSpaceDE w:val="0"/>
         <w:autoSpaceDN w:val="0"/>
@@ -8389,7 +8389,7 @@
         <w:t>To the contrary, I think it is, in fact, a broader phenomenon and</w:t>
       </w:r>
     </w:p>
-    <w:p>
+    <w:p xmlns:wp14="http://schemas.microsoft.com/office/word/2010/wordml" wp14:textId="77777777">
       <w:pPr>
         <w:autoSpaceDE w:val="0"/>
         <w:autoSpaceDN w:val="0"/>
@@ -8422,7 +8422,7 @@
         <w:t xml:space="preserve"> deeper one perhaps even than the emotions that you suggest in</w:t>
       </w:r>
     </w:p>
-    <w:p>
+    <w:p xmlns:wp14="http://schemas.microsoft.com/office/word/2010/wordml" wp14:textId="77777777">
       <w:pPr>
         <w:autoSpaceDE w:val="0"/>
         <w:autoSpaceDN w:val="0"/>
@@ -8455,7 +8455,7 @@
         <w:t xml:space="preserve"> a sense of Russian loyalty to Serbia—to Yugoslavia for</w:t>
       </w:r>
     </w:p>
-    <w:p>
+    <w:p xmlns:wp14="http://schemas.microsoft.com/office/word/2010/wordml" wp14:textId="77777777">
       <w:pPr>
         <w:autoSpaceDE w:val="0"/>
         <w:autoSpaceDN w:val="0"/>
@@ -8488,7 +8488,7 @@
         <w:t xml:space="preserve"> up to the German invasion in 1941. That is, there is a</w:t>
       </w:r>
     </w:p>
-    <w:p>
+    <w:p xmlns:wp14="http://schemas.microsoft.com/office/word/2010/wordml" wp14:textId="77777777">
       <w:pPr>
         <w:autoSpaceDE w:val="0"/>
         <w:autoSpaceDN w:val="0"/>
@@ -8521,7 +8521,7 @@
         <w:t xml:space="preserve"> identity crisis that is being resolved in post-Soviet Russia. It</w:t>
       </w:r>
     </w:p>
-    <w:p>
+    <w:p xmlns:wp14="http://schemas.microsoft.com/office/word/2010/wordml" wp14:textId="77777777">
       <w:pPr>
         <w:autoSpaceDE w:val="0"/>
         <w:autoSpaceDN w:val="0"/>
@@ -8554,7 +8554,7 @@
         <w:t xml:space="preserve"> questions like, shall we be democratic or not, are we part</w:t>
       </w:r>
     </w:p>
-    <w:p>
+    <w:p xmlns:wp14="http://schemas.microsoft.com/office/word/2010/wordml" wp14:textId="77777777">
       <w:pPr>
         <w:autoSpaceDE w:val="0"/>
         <w:autoSpaceDN w:val="0"/>
@@ -8587,7 +8587,7 @@
         <w:t xml:space="preserve"> the West or not; and those are questions with which Russians</w:t>
       </w:r>
     </w:p>
-    <w:p>
+    <w:p xmlns:wp14="http://schemas.microsoft.com/office/word/2010/wordml" wp14:textId="77777777">
       <w:pPr>
         <w:autoSpaceDE w:val="0"/>
         <w:autoSpaceDN w:val="0"/>
@@ -8620,7 +8620,7 @@
         <w:t xml:space="preserve"> wrestling, have been wrestling before this crisis and will continue</w:t>
       </w:r>
     </w:p>
-    <w:p>
+    <w:p xmlns:wp14="http://schemas.microsoft.com/office/word/2010/wordml" wp14:textId="77777777">
       <w:pPr>
         <w:autoSpaceDE w:val="0"/>
         <w:autoSpaceDN w:val="0"/>
@@ -8653,7 +8653,7 @@
         <w:t xml:space="preserve"> wrestle with after this crisis.</w:t>
       </w:r>
     </w:p>
-    <w:p>
+    <w:p xmlns:wp14="http://schemas.microsoft.com/office/word/2010/wordml" wp14:textId="77777777">
       <w:pPr>
         <w:autoSpaceDE w:val="0"/>
         <w:autoSpaceDN w:val="0"/>
@@ -8675,7 +8675,7 @@
         <w:t>I said, though, that it seems to me there is some reason for confidence</w:t>
       </w:r>
     </w:p>
-    <w:p>
+    <w:p xmlns:wp14="http://schemas.microsoft.com/office/word/2010/wordml" wp14:textId="77777777">
       <w:pPr>
         <w:autoSpaceDE w:val="0"/>
         <w:autoSpaceDN w:val="0"/>
@@ -8708,7 +8708,7 @@
         <w:t xml:space="preserve"> the result because if the issue is ultimately the one that</w:t>
       </w:r>
     </w:p>
-    <w:p>
+    <w:p xmlns:wp14="http://schemas.microsoft.com/office/word/2010/wordml" wp14:textId="77777777">
       <w:pPr>
         <w:autoSpaceDE w:val="0"/>
         <w:autoSpaceDN w:val="0"/>
@@ -8730,7 +8730,7 @@
         <w:t>I described, that is, this kind of identity crisis, what one sees is</w:t>
       </w:r>
     </w:p>
-    <w:p>
+    <w:p xmlns:wp14="http://schemas.microsoft.com/office/word/2010/wordml" wp14:textId="77777777">
       <w:pPr>
         <w:autoSpaceDE w:val="0"/>
         <w:autoSpaceDN w:val="0"/>
@@ -8763,7 +8763,7 @@
         <w:t xml:space="preserve"> strong support for a democratic orientation. That gives us,</w:t>
       </w:r>
     </w:p>
-    <w:p>
+    <w:p xmlns:wp14="http://schemas.microsoft.com/office/word/2010/wordml" wp14:textId="77777777">
       <w:pPr>
         <w:autoSpaceDE w:val="0"/>
         <w:autoSpaceDN w:val="0"/>
@@ -8805,7 +8805,7 @@
         <w:t xml:space="preserve"> some reason to think that beyond this particular crisis</w:t>
       </w:r>
     </w:p>
-    <w:p>
+    <w:p xmlns:wp14="http://schemas.microsoft.com/office/word/2010/wordml" wp14:textId="77777777">
       <w:pPr>
         <w:autoSpaceDE w:val="0"/>
         <w:autoSpaceDN w:val="0"/>
@@ -8838,7 +8838,7 @@
         <w:t xml:space="preserve"> will be grounds for common interests between us and Russia.</w:t>
       </w:r>
     </w:p>
-    <w:p>
+    <w:p xmlns:wp14="http://schemas.microsoft.com/office/word/2010/wordml" wp14:textId="77777777">
       <w:pPr>
         <w:autoSpaceDE w:val="0"/>
         <w:autoSpaceDN w:val="0"/>
@@ -8860,7 +8860,7 @@
         <w:t>I did not in any sense mean to trivialize it, and perhaps this is</w:t>
       </w:r>
     </w:p>
-    <w:p>
+    <w:p xmlns:wp14="http://schemas.microsoft.com/office/word/2010/wordml" wp14:textId="77777777">
       <w:pPr>
         <w:autoSpaceDE w:val="0"/>
         <w:autoSpaceDN w:val="0"/>
@@ -8893,7 +8893,7 @@
         <w:t xml:space="preserve"> a misunderstanding of the words.</w:t>
       </w:r>
     </w:p>
-    <w:p>
+    <w:p xmlns:wp14="http://schemas.microsoft.com/office/word/2010/wordml" wp14:textId="77777777">
       <w:pPr>
         <w:autoSpaceDE w:val="0"/>
         <w:autoSpaceDN w:val="0"/>
@@ -8915,7 +8915,7 @@
         <w:t>I think there is, of course, a potential for the kind of change that</w:t>
       </w:r>
     </w:p>
-    <w:p>
+    <w:p xmlns:wp14="http://schemas.microsoft.com/office/word/2010/wordml" wp14:textId="77777777">
       <w:pPr>
         <w:autoSpaceDE w:val="0"/>
         <w:autoSpaceDN w:val="0"/>
@@ -8948,7 +8948,7 @@
         <w:t xml:space="preserve"> describe, that is, a breach between Russia and America, depending</w:t>
       </w:r>
     </w:p>
-    <w:p>
+    <w:p xmlns:wp14="http://schemas.microsoft.com/office/word/2010/wordml" wp14:textId="77777777">
       <w:pPr>
         <w:autoSpaceDE w:val="0"/>
         <w:autoSpaceDN w:val="0"/>
@@ -8981,7 +8981,7 @@
         <w:t xml:space="preserve"> the kind of answers that are given to the questions I</w:t>
       </w:r>
     </w:p>
-    <w:p>
+    <w:p xmlns:wp14="http://schemas.microsoft.com/office/word/2010/wordml" wp14:textId="77777777">
       <w:pPr>
         <w:autoSpaceDE w:val="0"/>
         <w:autoSpaceDN w:val="0"/>
@@ -9014,7 +9014,7 @@
         <w:t>to these questions I have characterized as an identity crisis.</w:t>
       </w:r>
     </w:p>
-    <w:p>
+    <w:p xmlns:wp14="http://schemas.microsoft.com/office/word/2010/wordml" wp14:textId="77777777">
       <w:pPr>
         <w:autoSpaceDE w:val="0"/>
         <w:autoSpaceDN w:val="0"/>
@@ -9036,7 +9036,7 @@
         <w:t>Because there is that potential is why we are working on a cooperative</w:t>
       </w:r>
     </w:p>
-    <w:p>
+    <w:p xmlns:wp14="http://schemas.microsoft.com/office/word/2010/wordml" wp14:textId="77777777">
       <w:pPr>
         <w:autoSpaceDE w:val="0"/>
         <w:autoSpaceDN w:val="0"/>
@@ -9069,7 +9069,7 @@
         <w:t xml:space="preserve"> with Russia, why we have pursued the integration</w:t>
       </w:r>
     </w:p>
-    <w:p>
+    <w:p xmlns:wp14="http://schemas.microsoft.com/office/word/2010/wordml" wp14:textId="77777777">
       <w:pPr>
         <w:autoSpaceDE w:val="0"/>
         <w:autoSpaceDN w:val="0"/>
@@ -9102,7 +9102,7 @@
         <w:t xml:space="preserve"> Russia into international institutions and have spoken of</w:t>
       </w:r>
     </w:p>
-    <w:p>
+    <w:p xmlns:wp14="http://schemas.microsoft.com/office/word/2010/wordml" wp14:textId="77777777">
       <w:pPr>
         <w:autoSpaceDE w:val="0"/>
         <w:autoSpaceDN w:val="0"/>
@@ -9135,7 +9135,7 @@
         <w:t xml:space="preserve"> Russia as entitled to a large and honorable place in</w:t>
       </w:r>
     </w:p>
-    <w:p>
+    <w:p xmlns:wp14="http://schemas.microsoft.com/office/word/2010/wordml" wp14:textId="77777777">
       <w:pPr>
         <w:autoSpaceDE w:val="0"/>
         <w:autoSpaceDN w:val="0"/>
@@ -9168,7 +9168,7 @@
         <w:t xml:space="preserve"> institutions.</w:t>
       </w:r>
     </w:p>
-    <w:p>
+    <w:p xmlns:wp14="http://schemas.microsoft.com/office/word/2010/wordml" wp14:textId="77777777">
       <w:pPr>
         <w:autoSpaceDE w:val="0"/>
         <w:autoSpaceDN w:val="0"/>
@@ -9190,7 +9190,7 @@
         <w:t>I don’t have anything to apologize for in pursuing and advocating</w:t>
       </w:r>
     </w:p>
-    <w:p>
+    <w:p xmlns:wp14="http://schemas.microsoft.com/office/word/2010/wordml" wp14:textId="77777777">
       <w:pPr>
         <w:autoSpaceDE w:val="0"/>
         <w:autoSpaceDN w:val="0"/>
@@ -9223,7 +9223,7 @@
         <w:t xml:space="preserve"> policies, but I think they have to be based on a realistic assessment</w:t>
       </w:r>
     </w:p>
-    <w:p>
+    <w:p xmlns:wp14="http://schemas.microsoft.com/office/word/2010/wordml" wp14:textId="77777777">
       <w:pPr>
         <w:autoSpaceDE w:val="0"/>
         <w:autoSpaceDN w:val="0"/>
@@ -9256,8 +9256,8 @@
         <w:t xml:space="preserve"> what is happening in Russia.</w:t>
       </w:r>
     </w:p>
-    <w:p/>
-    <w:p>
+    <w:p xmlns:wp14="http://schemas.microsoft.com/office/word/2010/wordml" wp14:textId="77777777"/>
+    <w:p xmlns:wp14="http://schemas.microsoft.com/office/word/2010/wordml" wp14:textId="77777777">
       <w:pPr>
         <w:autoSpaceDE w:val="0"/>
         <w:autoSpaceDN w:val="0"/>
@@ -9290,7 +9290,7 @@
       </w:r>
       <w:proofErr w:type="gramEnd"/>
     </w:p>
-    <w:p>
+    <w:p xmlns:wp14="http://schemas.microsoft.com/office/word/2010/wordml" wp14:textId="77777777">
       <w:pPr>
         <w:autoSpaceDE w:val="0"/>
         <w:autoSpaceDN w:val="0"/>
@@ -9312,7 +9312,7 @@
         <w:t>Chairman, if I might?</w:t>
       </w:r>
     </w:p>
-    <w:p>
+    <w:p xmlns:wp14="http://schemas.microsoft.com/office/word/2010/wordml" wp14:textId="77777777">
       <w:pPr>
         <w:autoSpaceDE w:val="0"/>
         <w:autoSpaceDN w:val="0"/>
@@ -9334,7 +9334,7 @@
         <w:t>Of course we took those ramifications into account. Our premise</w:t>
       </w:r>
     </w:p>
-    <w:p>
+    <w:p xmlns:wp14="http://schemas.microsoft.com/office/word/2010/wordml" wp14:textId="77777777">
       <w:pPr>
         <w:autoSpaceDE w:val="0"/>
         <w:autoSpaceDN w:val="0"/>
@@ -9367,7 +9367,7 @@
         <w:t xml:space="preserve"> our relations with Russia is, first, that we have common interests</w:t>
       </w:r>
     </w:p>
-    <w:p>
+    <w:p xmlns:wp14="http://schemas.microsoft.com/office/word/2010/wordml" wp14:textId="77777777">
       <w:pPr>
         <w:autoSpaceDE w:val="0"/>
         <w:autoSpaceDN w:val="0"/>
@@ -9400,7 +9400,7 @@
         <w:t xml:space="preserve"> we should pursue the kind of integration that I have described;</w:t>
       </w:r>
     </w:p>
-    <w:p>
+    <w:p xmlns:wp14="http://schemas.microsoft.com/office/word/2010/wordml" wp14:textId="77777777">
       <w:pPr>
         <w:autoSpaceDE w:val="0"/>
         <w:autoSpaceDN w:val="0"/>
@@ -9422,7 +9422,7 @@
         <w:t>Second, that where we have disagreements, we can’t paper them</w:t>
       </w:r>
     </w:p>
-    <w:p>
+    <w:p xmlns:wp14="http://schemas.microsoft.com/office/word/2010/wordml" wp14:textId="77777777">
       <w:pPr>
         <w:autoSpaceDE w:val="0"/>
         <w:autoSpaceDN w:val="0"/>
@@ -9455,7 +9455,7 @@
         <w:t xml:space="preserve"> just because we are afraid the Russians will take it badly. To</w:t>
       </w:r>
     </w:p>
-    <w:p>
+    <w:p xmlns:wp14="http://schemas.microsoft.com/office/word/2010/wordml" wp14:textId="77777777">
       <w:pPr>
         <w:autoSpaceDE w:val="0"/>
         <w:autoSpaceDN w:val="0"/>
@@ -9488,7 +9488,7 @@
         <w:t xml:space="preserve"> contrary, we have to face up to those disagreements and pursue</w:t>
       </w:r>
     </w:p>
-    <w:p>
+    <w:p xmlns:wp14="http://schemas.microsoft.com/office/word/2010/wordml" wp14:textId="77777777">
       <w:pPr>
         <w:autoSpaceDE w:val="0"/>
         <w:autoSpaceDN w:val="0"/>
@@ -9521,7 +9521,7 @@
         <w:t xml:space="preserve"> that are in our interests.</w:t>
       </w:r>
     </w:p>
-    <w:p>
+    <w:p xmlns:wp14="http://schemas.microsoft.com/office/word/2010/wordml" wp14:textId="77777777">
       <w:pPr>
         <w:autoSpaceDE w:val="0"/>
         <w:autoSpaceDN w:val="0"/>
@@ -9543,8 +9543,8 @@
         <w:t>On that basis, we can have a productive relationship with Russia.</w:t>
       </w:r>
     </w:p>
-    <w:p/>
-    <w:p>
+    <w:p xmlns:wp14="http://schemas.microsoft.com/office/word/2010/wordml" wp14:textId="77777777"/>
+    <w:p xmlns:wp14="http://schemas.microsoft.com/office/word/2010/wordml" wp14:textId="77777777">
       <w:pPr>
         <w:autoSpaceDE w:val="0"/>
         <w:autoSpaceDN w:val="0"/>
@@ -9566,7 +9566,7 @@
         <w:t>Congressman, let me start with the</w:t>
       </w:r>
     </w:p>
-    <w:p>
+    <w:p xmlns:wp14="http://schemas.microsoft.com/office/word/2010/wordml" wp14:textId="77777777">
       <w:pPr>
         <w:autoSpaceDE w:val="0"/>
         <w:autoSpaceDN w:val="0"/>
@@ -9599,7 +9599,7 @@
         <w:t xml:space="preserve"> one. The message at this critical juncture is we have an opportunity,</w:t>
       </w:r>
     </w:p>
-    <w:p>
+    <w:p xmlns:wp14="http://schemas.microsoft.com/office/word/2010/wordml" wp14:textId="77777777">
       <w:pPr>
         <w:autoSpaceDE w:val="0"/>
         <w:autoSpaceDN w:val="0"/>
@@ -9632,7 +9632,7 @@
         <w:t xml:space="preserve"> Russia will seize it with us, to forge an international consensus</w:t>
       </w:r>
     </w:p>
-    <w:p>
+    <w:p xmlns:wp14="http://schemas.microsoft.com/office/word/2010/wordml" wp14:textId="77777777">
       <w:pPr>
         <w:autoSpaceDE w:val="0"/>
         <w:autoSpaceDN w:val="0"/>
@@ -9665,7 +9665,7 @@
         <w:t xml:space="preserve"> how to deal with the Kosovo conflict. We have a</w:t>
       </w:r>
     </w:p>
-    <w:p>
+    <w:p xmlns:wp14="http://schemas.microsoft.com/office/word/2010/wordml" wp14:textId="77777777">
       <w:pPr>
         <w:autoSpaceDE w:val="0"/>
         <w:autoSpaceDN w:val="0"/>
@@ -9698,7 +9698,7 @@
         <w:t xml:space="preserve"> foundation for that consensus created by the agreement of</w:t>
       </w:r>
     </w:p>
-    <w:p>
+    <w:p xmlns:wp14="http://schemas.microsoft.com/office/word/2010/wordml" wp14:textId="77777777">
       <w:pPr>
         <w:autoSpaceDE w:val="0"/>
         <w:autoSpaceDN w:val="0"/>
@@ -9731,7 +9731,7 @@
         <w:t xml:space="preserve"> G–8 foreign ministers last week. That was an agreement on</w:t>
       </w:r>
     </w:p>
-    <w:p>
+    <w:p xmlns:wp14="http://schemas.microsoft.com/office/word/2010/wordml" wp14:textId="77777777">
       <w:pPr>
         <w:autoSpaceDE w:val="0"/>
         <w:autoSpaceDN w:val="0"/>
@@ -9764,7 +9764,7 @@
         <w:t>, and now we have to see whether we actually can extend</w:t>
       </w:r>
     </w:p>
-    <w:p>
+    <w:p xmlns:wp14="http://schemas.microsoft.com/office/word/2010/wordml" wp14:textId="77777777">
       <w:pPr>
         <w:autoSpaceDE w:val="0"/>
         <w:autoSpaceDN w:val="0"/>
@@ -9797,7 +9797,7 @@
         <w:t xml:space="preserve"> to an agreement on action.</w:t>
       </w:r>
     </w:p>
-    <w:p>
+    <w:p xmlns:wp14="http://schemas.microsoft.com/office/word/2010/wordml" wp14:textId="77777777">
       <w:pPr>
         <w:autoSpaceDE w:val="0"/>
         <w:autoSpaceDN w:val="0"/>
@@ -9840,7 +9840,7 @@
         <w:t xml:space="preserve"> team in Moscow is looking, in following up on</w:t>
       </w:r>
     </w:p>
-    <w:p>
+    <w:p xmlns:wp14="http://schemas.microsoft.com/office/word/2010/wordml" wp14:textId="77777777">
       <w:pPr>
         <w:autoSpaceDE w:val="0"/>
         <w:autoSpaceDN w:val="0"/>
@@ -9873,7 +9873,7 @@
         <w:t xml:space="preserve"> meetings during former Prime Minister Chernomyrdin’s visit</w:t>
       </w:r>
     </w:p>
-    <w:p>
+    <w:p xmlns:wp14="http://schemas.microsoft.com/office/word/2010/wordml" wp14:textId="77777777">
       <w:pPr>
         <w:autoSpaceDE w:val="0"/>
         <w:autoSpaceDN w:val="0"/>
@@ -9906,7 +9906,7 @@
         <w:t xml:space="preserve"> Washington for the G–8 foreign ministers’ meeting, at whether</w:t>
       </w:r>
     </w:p>
-    <w:p>
+    <w:p xmlns:wp14="http://schemas.microsoft.com/office/word/2010/wordml" wp14:textId="77777777">
       <w:pPr>
         <w:autoSpaceDE w:val="0"/>
         <w:autoSpaceDN w:val="0"/>
@@ -9939,7 +9939,7 @@
         <w:t xml:space="preserve"> can go one level of detail deeper in understanding whether we</w:t>
       </w:r>
     </w:p>
-    <w:p>
+    <w:p xmlns:wp14="http://schemas.microsoft.com/office/word/2010/wordml" wp14:textId="77777777">
       <w:pPr>
         <w:autoSpaceDE w:val="0"/>
         <w:autoSpaceDN w:val="0"/>
@@ -9972,7 +9972,7 @@
         <w:t xml:space="preserve"> do have or can forge a common approach.</w:t>
       </w:r>
     </w:p>
-    <w:p>
+    <w:p xmlns:wp14="http://schemas.microsoft.com/office/word/2010/wordml" wp14:textId="77777777">
       <w:pPr>
         <w:autoSpaceDE w:val="0"/>
         <w:autoSpaceDN w:val="0"/>
@@ -9994,7 +9994,7 @@
         <w:t>We have no reason to think that Mr. Chernomyrdin’s role will</w:t>
       </w:r>
     </w:p>
-    <w:p>
+    <w:p xmlns:wp14="http://schemas.microsoft.com/office/word/2010/wordml" wp14:textId="77777777">
       <w:pPr>
         <w:autoSpaceDE w:val="0"/>
         <w:autoSpaceDN w:val="0"/>
@@ -10027,7 +10027,7 @@
         <w:t>. He’s been appointed by the President as a special representative</w:t>
       </w:r>
     </w:p>
-    <w:p>
+    <w:p xmlns:wp14="http://schemas.microsoft.com/office/word/2010/wordml" wp14:textId="77777777">
       <w:pPr>
         <w:autoSpaceDE w:val="0"/>
         <w:autoSpaceDN w:val="0"/>
@@ -10060,7 +10060,7 @@
         <w:t xml:space="preserve"> this issue. He’s not part of the government apparatus</w:t>
       </w:r>
     </w:p>
-    <w:p>
+    <w:p xmlns:wp14="http://schemas.microsoft.com/office/word/2010/wordml" wp14:textId="77777777">
       <w:pPr>
         <w:autoSpaceDE w:val="0"/>
         <w:autoSpaceDN w:val="0"/>
@@ -10093,7 +10093,7 @@
         <w:t xml:space="preserve"> which Members submitted their resignations today and all</w:t>
       </w:r>
     </w:p>
-    <w:p>
+    <w:p xmlns:wp14="http://schemas.microsoft.com/office/word/2010/wordml" wp14:textId="77777777">
       <w:pPr>
         <w:autoSpaceDE w:val="0"/>
         <w:autoSpaceDN w:val="0"/>
@@ -10126,7 +10126,7 @@
         <w:t xml:space="preserve"> whom are on an acting basis from this day forward. He’s President</w:t>
       </w:r>
     </w:p>
-    <w:p>
+    <w:p xmlns:wp14="http://schemas.microsoft.com/office/word/2010/wordml" wp14:textId="77777777">
       <w:pPr>
         <w:autoSpaceDE w:val="0"/>
         <w:autoSpaceDN w:val="0"/>
@@ -10168,7 +10168,7 @@
         <w:t xml:space="preserve"> met with</w:t>
       </w:r>
     </w:p>
-    <w:p>
+    <w:p xmlns:wp14="http://schemas.microsoft.com/office/word/2010/wordml" wp14:textId="77777777">
       <w:pPr>
         <w:autoSpaceDE w:val="0"/>
         <w:autoSpaceDN w:val="0"/>
@@ -10201,7 +10201,7 @@
         <w:t xml:space="preserve"> today and will meet with him probably again tomorrow. We</w:t>
       </w:r>
     </w:p>
-    <w:p>
+    <w:p xmlns:wp14="http://schemas.microsoft.com/office/word/2010/wordml" wp14:textId="77777777">
       <w:pPr>
         <w:autoSpaceDE w:val="0"/>
         <w:autoSpaceDN w:val="0"/>
@@ -10234,7 +10234,7 @@
         <w:t xml:space="preserve"> no reason to think he will not be one of the sources of—one</w:t>
       </w:r>
     </w:p>
-    <w:p>
+    <w:p xmlns:wp14="http://schemas.microsoft.com/office/word/2010/wordml" wp14:textId="77777777">
       <w:pPr>
         <w:autoSpaceDE w:val="0"/>
         <w:autoSpaceDN w:val="0"/>
@@ -10267,7 +10267,7 @@
         <w:t xml:space="preserve"> the channels of—communication on this issue.</w:t>
       </w:r>
     </w:p>
-    <w:p>
+    <w:p xmlns:wp14="http://schemas.microsoft.com/office/word/2010/wordml" wp14:textId="77777777">
       <w:pPr>
         <w:autoSpaceDE w:val="0"/>
         <w:autoSpaceDN w:val="0"/>
@@ -10309,7 +10309,7 @@
         <w:t>, it is</w:t>
       </w:r>
     </w:p>
-    <w:p>
+    <w:p xmlns:wp14="http://schemas.microsoft.com/office/word/2010/wordml" wp14:textId="77777777">
       <w:pPr>
         <w:autoSpaceDE w:val="0"/>
         <w:autoSpaceDN w:val="0"/>
@@ -10362,7 +10362,7 @@
         <w:t>. We don’t</w:t>
       </w:r>
     </w:p>
-    <w:p>
+    <w:p xmlns:wp14="http://schemas.microsoft.com/office/word/2010/wordml" wp14:textId="77777777">
       <w:pPr>
         <w:autoSpaceDE w:val="0"/>
         <w:autoSpaceDN w:val="0"/>
@@ -10395,7 +10395,7 @@
         <w:t xml:space="preserve"> whether he will have a mandate to pursue different policies</w:t>
       </w:r>
     </w:p>
-    <w:p>
+    <w:p xmlns:wp14="http://schemas.microsoft.com/office/word/2010/wordml" wp14:textId="77777777">
       <w:pPr>
         <w:autoSpaceDE w:val="0"/>
         <w:autoSpaceDN w:val="0"/>
@@ -10428,7 +10428,7 @@
         <w:t xml:space="preserve"> Mr. Chernomyrdin. We can look at President Yeltsin’s statement</w:t>
       </w:r>
     </w:p>
-    <w:p>
+    <w:p xmlns:wp14="http://schemas.microsoft.com/office/word/2010/wordml" wp14:textId="77777777">
       <w:pPr>
         <w:autoSpaceDE w:val="0"/>
         <w:autoSpaceDN w:val="0"/>
@@ -10461,7 +10461,7 @@
         <w:t xml:space="preserve"> which he expressed a commitment to accelerate economic</w:t>
       </w:r>
     </w:p>
-    <w:p>
+    <w:p xmlns:wp14="http://schemas.microsoft.com/office/word/2010/wordml" wp14:textId="77777777">
       <w:pPr>
         <w:autoSpaceDE w:val="0"/>
         <w:autoSpaceDN w:val="0"/>
@@ -10494,7 +10494,7 @@
         <w:t>. He expresses his dissatisfaction with the pace at which</w:t>
       </w:r>
     </w:p>
-    <w:p>
+    <w:p xmlns:wp14="http://schemas.microsoft.com/office/word/2010/wordml" wp14:textId="77777777">
       <w:pPr>
         <w:autoSpaceDE w:val="0"/>
         <w:autoSpaceDN w:val="0"/>
@@ -10527,7 +10527,7 @@
         <w:t xml:space="preserve"> had been pursued recently. In addition to expressing some</w:t>
       </w:r>
     </w:p>
-    <w:p>
+    <w:p xmlns:wp14="http://schemas.microsoft.com/office/word/2010/wordml" wp14:textId="77777777">
       <w:pPr>
         <w:autoSpaceDE w:val="0"/>
         <w:autoSpaceDN w:val="0"/>
@@ -10560,7 +10560,7 @@
         <w:t xml:space="preserve"> to Prime Minister Primakov and appreciation for the role</w:t>
       </w:r>
     </w:p>
-    <w:p>
+    <w:p xmlns:wp14="http://schemas.microsoft.com/office/word/2010/wordml" wp14:textId="77777777">
       <w:pPr>
         <w:autoSpaceDE w:val="0"/>
         <w:autoSpaceDN w:val="0"/>
@@ -10593,7 +10593,7 @@
         <w:t xml:space="preserve"> has played in stabilizing the situation in Russia, he did express</w:t>
       </w:r>
     </w:p>
-    <w:p>
+    <w:p xmlns:wp14="http://schemas.microsoft.com/office/word/2010/wordml" wp14:textId="77777777">
       <w:pPr>
         <w:autoSpaceDE w:val="0"/>
         <w:autoSpaceDN w:val="0"/>
@@ -10626,7 +10626,7 @@
         <w:t xml:space="preserve"> on this front. We may see some signs that Mr.</w:t>
       </w:r>
     </w:p>
-    <w:p>
+    <w:p xmlns:wp14="http://schemas.microsoft.com/office/word/2010/wordml" wp14:textId="77777777">
       <w:pPr>
         <w:autoSpaceDE w:val="0"/>
         <w:autoSpaceDN w:val="0"/>
@@ -10659,7 +10659,7 @@
         <w:t>, if he is confirmed by the Duma, will have a mandate to</w:t>
       </w:r>
     </w:p>
-    <w:p>
+    <w:p xmlns:wp14="http://schemas.microsoft.com/office/word/2010/wordml" wp14:textId="77777777">
       <w:pPr>
         <w:autoSpaceDE w:val="0"/>
         <w:autoSpaceDN w:val="0"/>
@@ -10692,8 +10692,8 @@
         <w:t xml:space="preserve"> actively in that area, and certainly it is very necessary.</w:t>
       </w:r>
     </w:p>
-    <w:p/>
-    <w:p>
+    <w:p xmlns:wp14="http://schemas.microsoft.com/office/word/2010/wordml" wp14:textId="77777777"/>
+    <w:p xmlns:wp14="http://schemas.microsoft.com/office/word/2010/wordml" wp14:textId="77777777">
       <w:pPr>
         <w:autoSpaceDE w:val="0"/>
         <w:autoSpaceDN w:val="0"/>
@@ -10715,7 +10715,7 @@
         <w:t>Congressman, I can’t add anything to</w:t>
       </w:r>
     </w:p>
-    <w:p>
+    <w:p xmlns:wp14="http://schemas.microsoft.com/office/word/2010/wordml" wp14:textId="77777777">
       <w:pPr>
         <w:autoSpaceDE w:val="0"/>
         <w:autoSpaceDN w:val="0"/>
@@ -10748,7 +10748,7 @@
         <w:t xml:space="preserve"> Mr. Gejdenson said, but I can answer the other questions</w:t>
       </w:r>
     </w:p>
-    <w:p>
+    <w:p xmlns:wp14="http://schemas.microsoft.com/office/word/2010/wordml" wp14:textId="77777777">
       <w:pPr>
         <w:autoSpaceDE w:val="0"/>
         <w:autoSpaceDN w:val="0"/>
@@ -10781,7 +10781,7 @@
         <w:t xml:space="preserve"> you have put.</w:t>
       </w:r>
     </w:p>
-    <w:p>
+    <w:p xmlns:wp14="http://schemas.microsoft.com/office/word/2010/wordml" wp14:textId="77777777">
       <w:pPr>
         <w:autoSpaceDE w:val="0"/>
         <w:autoSpaceDN w:val="0"/>
@@ -10803,7 +10803,7 @@
         <w:t>Ambassador Collins has, in fact, been on TV talking about this</w:t>
       </w:r>
     </w:p>
-    <w:p>
+    <w:p xmlns:wp14="http://schemas.microsoft.com/office/word/2010/wordml" wp14:textId="77777777">
       <w:pPr>
         <w:autoSpaceDE w:val="0"/>
         <w:autoSpaceDN w:val="0"/>
@@ -10836,7 +10836,7 @@
         <w:t xml:space="preserve"> and has been interviewed in the newspapers. It is a high priority</w:t>
       </w:r>
     </w:p>
-    <w:p>
+    <w:p xmlns:wp14="http://schemas.microsoft.com/office/word/2010/wordml" wp14:textId="77777777">
       <w:pPr>
         <w:autoSpaceDE w:val="0"/>
         <w:autoSpaceDN w:val="0"/>
@@ -10869,7 +10869,7 @@
         <w:t xml:space="preserve"> ours to make sure that our views are understood by the</w:t>
       </w:r>
     </w:p>
-    <w:p>
+    <w:p xmlns:wp14="http://schemas.microsoft.com/office/word/2010/wordml" wp14:textId="77777777">
       <w:pPr>
         <w:autoSpaceDE w:val="0"/>
         <w:autoSpaceDN w:val="0"/>
@@ -10893,7 +10893,7 @@
       </w:r>
       <w:proofErr w:type="gramEnd"/>
     </w:p>
-    <w:p>
+    <w:p xmlns:wp14="http://schemas.microsoft.com/office/word/2010/wordml" wp14:textId="77777777">
       <w:pPr>
         <w:autoSpaceDE w:val="0"/>
         <w:autoSpaceDN w:val="0"/>
@@ -10915,7 +10915,7 @@
         <w:t>I have seen the statement that Mr. Chernomyrdin made in</w:t>
       </w:r>
     </w:p>
-    <w:p>
+    <w:p xmlns:wp14="http://schemas.microsoft.com/office/word/2010/wordml" wp14:textId="77777777">
       <w:pPr>
         <w:autoSpaceDE w:val="0"/>
         <w:autoSpaceDN w:val="0"/>
@@ -10937,7 +10937,7 @@
         <w:t>China, or after his visit to China, proposing that the bombing has</w:t>
       </w:r>
     </w:p>
-    <w:p>
+    <w:p xmlns:wp14="http://schemas.microsoft.com/office/word/2010/wordml" wp14:textId="77777777">
       <w:pPr>
         <w:autoSpaceDE w:val="0"/>
         <w:autoSpaceDN w:val="0"/>
@@ -10970,7 +10970,7 @@
         <w:t xml:space="preserve"> end first before other issues are addressed. From our point of</w:t>
       </w:r>
     </w:p>
-    <w:p>
+    <w:p xmlns:wp14="http://schemas.microsoft.com/office/word/2010/wordml" wp14:textId="77777777">
       <w:pPr>
         <w:autoSpaceDE w:val="0"/>
         <w:autoSpaceDN w:val="0"/>
@@ -11003,8 +11003,8 @@
         <w:t>, that is not a realistic way of solving this problem.</w:t>
       </w:r>
     </w:p>
-    <w:p/>
-    <w:p>
+    <w:p xmlns:wp14="http://schemas.microsoft.com/office/word/2010/wordml" wp14:textId="77777777"/>
+    <w:p xmlns:wp14="http://schemas.microsoft.com/office/word/2010/wordml" wp14:textId="77777777">
       <w:pPr>
         <w:autoSpaceDE w:val="0"/>
         <w:autoSpaceDN w:val="0"/>
@@ -11026,7 +11026,7 @@
         <w:t>I think the Yugoslav Government understands</w:t>
       </w:r>
     </w:p>
-    <w:p>
+    <w:p xmlns:wp14="http://schemas.microsoft.com/office/word/2010/wordml" wp14:textId="77777777">
       <w:pPr>
         <w:autoSpaceDE w:val="0"/>
         <w:autoSpaceDN w:val="0"/>
@@ -11059,8 +11059,8 @@
         <w:t xml:space="preserve"> well how to seize that opportunity.</w:t>
       </w:r>
     </w:p>
-    <w:p/>
-    <w:p>
+    <w:p xmlns:wp14="http://schemas.microsoft.com/office/word/2010/wordml" wp14:textId="77777777"/>
+    <w:p xmlns:wp14="http://schemas.microsoft.com/office/word/2010/wordml" wp14:textId="77777777">
       <w:pPr>
         <w:autoSpaceDE w:val="0"/>
         <w:autoSpaceDN w:val="0"/>
@@ -11082,7 +11082,7 @@
         <w:t>I am getting beyond my portfolio</w:t>
       </w:r>
     </w:p>
-    <w:p>
+    <w:p xmlns:wp14="http://schemas.microsoft.com/office/word/2010/wordml" wp14:textId="77777777">
       <w:pPr>
         <w:autoSpaceDE w:val="0"/>
         <w:autoSpaceDN w:val="0"/>
@@ -11115,8 +11115,8 @@
         <w:t>, Congressman.</w:t>
       </w:r>
     </w:p>
-    <w:p/>
-    <w:p>
+    <w:p xmlns:wp14="http://schemas.microsoft.com/office/word/2010/wordml" wp14:textId="77777777"/>
+    <w:p xmlns:wp14="http://schemas.microsoft.com/office/word/2010/wordml" wp14:textId="77777777">
       <w:pPr>
         <w:autoSpaceDE w:val="0"/>
         <w:autoSpaceDN w:val="0"/>
@@ -11138,7 +11138,7 @@
         <w:t>Mr. Chairman, if you would allow me</w:t>
       </w:r>
     </w:p>
-    <w:p>
+    <w:p xmlns:wp14="http://schemas.microsoft.com/office/word/2010/wordml" wp14:textId="77777777">
       <w:pPr>
         <w:autoSpaceDE w:val="0"/>
         <w:autoSpaceDN w:val="0"/>
@@ -11171,7 +11171,7 @@
         <w:t xml:space="preserve"> say one word about the other question that the Congressman</w:t>
       </w:r>
     </w:p>
-    <w:p>
+    <w:p xmlns:wp14="http://schemas.microsoft.com/office/word/2010/wordml" wp14:textId="77777777">
       <w:pPr>
         <w:autoSpaceDE w:val="0"/>
         <w:autoSpaceDN w:val="0"/>
@@ -11204,7 +11204,7 @@
         <w:t>, which was the significance of the change of the prime minister</w:t>
       </w:r>
     </w:p>
-    <w:p>
+    <w:p xmlns:wp14="http://schemas.microsoft.com/office/word/2010/wordml" wp14:textId="77777777">
       <w:pPr>
         <w:autoSpaceDE w:val="0"/>
         <w:autoSpaceDN w:val="0"/>
@@ -11237,7 +11237,7 @@
         <w:t xml:space="preserve"> for the Kosovo policy. Our assumption is that President</w:t>
       </w:r>
     </w:p>
-    <w:p>
+    <w:p xmlns:wp14="http://schemas.microsoft.com/office/word/2010/wordml" wp14:textId="77777777">
       <w:pPr>
         <w:autoSpaceDE w:val="0"/>
         <w:autoSpaceDN w:val="0"/>
@@ -11259,8 +11259,8 @@
         <w:t>Yeltsin sets Russia’s direction on this issue.</w:t>
       </w:r>
     </w:p>
-    <w:p/>
-    <w:p>
+    <w:p xmlns:wp14="http://schemas.microsoft.com/office/word/2010/wordml" wp14:textId="77777777"/>
+    <w:p xmlns:wp14="http://schemas.microsoft.com/office/word/2010/wordml" wp14:textId="77777777">
       <w:pPr>
         <w:autoSpaceDE w:val="0"/>
         <w:autoSpaceDN w:val="0"/>
@@ -11282,7 +11282,7 @@
         <w:t>I think the kind of feelings of</w:t>
       </w:r>
     </w:p>
-    <w:p>
+    <w:p xmlns:wp14="http://schemas.microsoft.com/office/word/2010/wordml" wp14:textId="77777777">
       <w:pPr>
         <w:autoSpaceDE w:val="0"/>
         <w:autoSpaceDN w:val="0"/>
@@ -11315,7 +11315,7 @@
         <w:t xml:space="preserve"> and helplessness that you described maybe are an</w:t>
       </w:r>
     </w:p>
-    <w:p>
+    <w:p xmlns:wp14="http://schemas.microsoft.com/office/word/2010/wordml" wp14:textId="77777777">
       <w:pPr>
         <w:autoSpaceDE w:val="0"/>
         <w:autoSpaceDN w:val="0"/>
@@ -11348,7 +11348,7 @@
         <w:t xml:space="preserve"> part of what we are seeing now. You are certainly right</w:t>
       </w:r>
     </w:p>
-    <w:p>
+    <w:p xmlns:wp14="http://schemas.microsoft.com/office/word/2010/wordml" wp14:textId="77777777">
       <w:pPr>
         <w:autoSpaceDE w:val="0"/>
         <w:autoSpaceDN w:val="0"/>
@@ -11381,7 +11381,7 @@
         <w:t xml:space="preserve"> ‘‘small-D’’ democrats in Russia can express anti-American</w:t>
       </w:r>
     </w:p>
-    <w:p>
+    <w:p xmlns:wp14="http://schemas.microsoft.com/office/word/2010/wordml" wp14:textId="77777777">
       <w:pPr>
         <w:autoSpaceDE w:val="0"/>
         <w:autoSpaceDN w:val="0"/>
@@ -11415,7 +11415,7 @@
         <w:t>. I would add they do it with considerable unease, because I</w:t>
       </w:r>
     </w:p>
-    <w:p>
+    <w:p xmlns:wp14="http://schemas.microsoft.com/office/word/2010/wordml" wp14:textId="77777777">
       <w:pPr>
         <w:autoSpaceDE w:val="0"/>
         <w:autoSpaceDN w:val="0"/>
@@ -11448,7 +11448,7 @@
         <w:t xml:space="preserve"> they sense what it is really about—that it is about the sort</w:t>
       </w:r>
     </w:p>
-    <w:p>
+    <w:p xmlns:wp14="http://schemas.microsoft.com/office/word/2010/wordml" wp14:textId="77777777">
       <w:pPr>
         <w:autoSpaceDE w:val="0"/>
         <w:autoSpaceDN w:val="0"/>
@@ -11481,7 +11481,7 @@
         <w:t xml:space="preserve"> broad political choices, the sort of ultimate political choices about</w:t>
       </w:r>
     </w:p>
-    <w:p>
+    <w:p xmlns:wp14="http://schemas.microsoft.com/office/word/2010/wordml" wp14:textId="77777777">
       <w:pPr>
         <w:autoSpaceDE w:val="0"/>
         <w:autoSpaceDN w:val="0"/>
@@ -11514,7 +11514,7 @@
         <w:t xml:space="preserve"> kind of country they are going to have and not just about policy</w:t>
       </w:r>
     </w:p>
-    <w:p>
+    <w:p xmlns:wp14="http://schemas.microsoft.com/office/word/2010/wordml" wp14:textId="77777777">
       <w:pPr>
         <w:autoSpaceDE w:val="0"/>
         <w:autoSpaceDN w:val="0"/>
@@ -11547,7 +11547,7 @@
         <w:t>.</w:t>
       </w:r>
     </w:p>
-    <w:p>
+    <w:p xmlns:wp14="http://schemas.microsoft.com/office/word/2010/wordml" wp14:textId="77777777">
       <w:pPr>
         <w:autoSpaceDE w:val="0"/>
         <w:autoSpaceDN w:val="0"/>
@@ -11569,7 +11569,7 @@
         <w:t>You mentioned this ‘‘we tried it their way’’ sense of frustration</w:t>
       </w:r>
     </w:p>
-    <w:p>
+    <w:p xmlns:wp14="http://schemas.microsoft.com/office/word/2010/wordml" wp14:textId="77777777">
       <w:pPr>
         <w:autoSpaceDE w:val="0"/>
         <w:autoSpaceDN w:val="0"/>
@@ -11602,8 +11602,8 @@
         <w:t xml:space="preserve"> by last August’s crash.</w:t>
       </w:r>
     </w:p>
-    <w:p/>
-    <w:p>
+    <w:p xmlns:wp14="http://schemas.microsoft.com/office/word/2010/wordml" wp14:textId="77777777"/>
+    <w:p xmlns:wp14="http://schemas.microsoft.com/office/word/2010/wordml" wp14:textId="77777777">
       <w:pPr>
         <w:autoSpaceDE w:val="0"/>
         <w:autoSpaceDN w:val="0"/>
@@ -11625,7 +11625,7 @@
         <w:t>Sure. What is interesting is right</w:t>
       </w:r>
     </w:p>
-    <w:p>
+    <w:p xmlns:wp14="http://schemas.microsoft.com/office/word/2010/wordml" wp14:textId="77777777">
       <w:pPr>
         <w:autoSpaceDE w:val="0"/>
         <w:autoSpaceDN w:val="0"/>
@@ -11658,7 +11658,7 @@
         <w:t xml:space="preserve"> August there was a lot of that talk; ‘‘We tried it their way,</w:t>
       </w:r>
     </w:p>
-    <w:p>
+    <w:p xmlns:wp14="http://schemas.microsoft.com/office/word/2010/wordml" wp14:textId="77777777">
       <w:pPr>
         <w:autoSpaceDE w:val="0"/>
         <w:autoSpaceDN w:val="0"/>
@@ -11691,7 +11691,7 @@
         <w:t xml:space="preserve"> we will try it our way.’’ You hear that much less now because</w:t>
       </w:r>
     </w:p>
-    <w:p>
+    <w:p xmlns:wp14="http://schemas.microsoft.com/office/word/2010/wordml" wp14:textId="77777777">
       <w:pPr>
         <w:autoSpaceDE w:val="0"/>
         <w:autoSpaceDN w:val="0"/>
@@ -11724,7 +11724,7 @@
         <w:t xml:space="preserve"> is a kind of realism about what the real possibilities are in</w:t>
       </w:r>
     </w:p>
-    <w:p>
+    <w:p xmlns:wp14="http://schemas.microsoft.com/office/word/2010/wordml" wp14:textId="77777777">
       <w:pPr>
         <w:autoSpaceDE w:val="0"/>
         <w:autoSpaceDN w:val="0"/>
@@ -11757,7 +11757,7 @@
         <w:t xml:space="preserve"> modern world.</w:t>
       </w:r>
     </w:p>
-    <w:p>
+    <w:p xmlns:wp14="http://schemas.microsoft.com/office/word/2010/wordml" wp14:textId="77777777">
       <w:pPr>
         <w:autoSpaceDE w:val="0"/>
         <w:autoSpaceDN w:val="0"/>
@@ -11779,7 +11779,7 @@
         <w:t>People in Russia across the political spectrum who look hard at</w:t>
       </w:r>
     </w:p>
-    <w:p>
+    <w:p xmlns:wp14="http://schemas.microsoft.com/office/word/2010/wordml" wp14:textId="77777777">
       <w:pPr>
         <w:autoSpaceDE w:val="0"/>
         <w:autoSpaceDN w:val="0"/>
@@ -11812,7 +11812,7 @@
         <w:t xml:space="preserve"> the real options are for Russia don’t kid themselves about a</w:t>
       </w:r>
     </w:p>
-    <w:p>
+    <w:p xmlns:wp14="http://schemas.microsoft.com/office/word/2010/wordml" wp14:textId="77777777">
       <w:pPr>
         <w:autoSpaceDE w:val="0"/>
         <w:autoSpaceDN w:val="0"/>
@@ -11845,7 +11845,7 @@
         <w:t xml:space="preserve"> way. There is much less of such talk now than in the early</w:t>
       </w:r>
     </w:p>
-    <w:p>
+    <w:p xmlns:wp14="http://schemas.microsoft.com/office/word/2010/wordml" wp14:textId="77777777">
       <w:pPr>
         <w:autoSpaceDE w:val="0"/>
         <w:autoSpaceDN w:val="0"/>
@@ -11878,8 +11878,8 @@
         <w:t>, and I think that is a very positive development.</w:t>
       </w:r>
     </w:p>
-    <w:p/>
-    <w:p>
+    <w:p xmlns:wp14="http://schemas.microsoft.com/office/word/2010/wordml" wp14:textId="77777777"/>
+    <w:p xmlns:wp14="http://schemas.microsoft.com/office/word/2010/wordml" wp14:textId="77777777">
       <w:pPr>
         <w:autoSpaceDE w:val="0"/>
         <w:autoSpaceDN w:val="0"/>
@@ -11901,7 +11901,7 @@
         <w:t>I can’t improve on what you said.</w:t>
       </w:r>
     </w:p>
-    <w:p>
+    <w:p xmlns:wp14="http://schemas.microsoft.com/office/word/2010/wordml" wp14:textId="77777777">
       <w:pPr>
         <w:autoSpaceDE w:val="0"/>
         <w:autoSpaceDN w:val="0"/>
@@ -11941,7 +11941,7 @@
         <w:t>. The gentleman’s time has expired. Thank</w:t>
       </w:r>
     </w:p>
-    <w:p>
+    <w:p xmlns:wp14="http://schemas.microsoft.com/office/word/2010/wordml" wp14:textId="77777777">
       <w:pPr>
         <w:autoSpaceDE w:val="0"/>
         <w:autoSpaceDN w:val="0"/>
@@ -11974,7 +11974,7 @@
         <w:t>, Mr. Berman.</w:t>
       </w:r>
     </w:p>
-    <w:p>
+    <w:p xmlns:wp14="http://schemas.microsoft.com/office/word/2010/wordml" wp14:textId="77777777">
       <w:pPr>
         <w:autoSpaceDE w:val="0"/>
         <w:autoSpaceDN w:val="0"/>
@@ -11996,8 +11996,8 @@
         <w:t>Mr. Campbell.</w:t>
       </w:r>
     </w:p>
-    <w:p/>
-    <w:p>
+    <w:p xmlns:wp14="http://schemas.microsoft.com/office/word/2010/wordml" wp14:textId="77777777"/>
+    <w:p xmlns:wp14="http://schemas.microsoft.com/office/word/2010/wordml" wp14:textId="77777777">
       <w:pPr>
         <w:autoSpaceDE w:val="0"/>
         <w:autoSpaceDN w:val="0"/>
@@ -12019,20 +12019,20 @@
         <w:t>Might I just have one word here?</w:t>
       </w:r>
     </w:p>
-    <w:p>
-      <w:pPr>
-        <w:autoSpaceDE w:val="0"/>
-        <w:autoSpaceDN w:val="0"/>
-        <w:adjustRightInd w:val="0"/>
-        <w:rPr>
-          <w:rFonts w:ascii="NewCenturySchlbk-Roman" w:hAnsi="NewCenturySchlbk-Roman" w:cs="NewCenturySchlbk-Roman"/>
-          <w:color w:val="000000"/>
-          <w:sz w:val="20"/>
-          <w:szCs w:val="20"/>
-        </w:rPr>
-      </w:pPr>
-    </w:p>
-    <w:p>
+    <w:p xmlns:wp14="http://schemas.microsoft.com/office/word/2010/wordml" wp14:textId="77777777">
+      <w:pPr>
+        <w:autoSpaceDE w:val="0"/>
+        <w:autoSpaceDN w:val="0"/>
+        <w:adjustRightInd w:val="0"/>
+        <w:rPr>
+          <w:rFonts w:ascii="NewCenturySchlbk-Roman" w:hAnsi="NewCenturySchlbk-Roman" w:cs="NewCenturySchlbk-Roman"/>
+          <w:color w:val="000000"/>
+          <w:sz w:val="20"/>
+          <w:szCs w:val="20"/>
+        </w:rPr>
+      </w:pPr>
+    </w:p>
+    <w:p xmlns:wp14="http://schemas.microsoft.com/office/word/2010/wordml" wp14:textId="77777777">
       <w:pPr>
         <w:autoSpaceDE w:val="0"/>
         <w:autoSpaceDN w:val="0"/>
@@ -12054,7 +12054,7 @@
         <w:t>I wanted to say to Congressman</w:t>
       </w:r>
     </w:p>
-    <w:p>
+    <w:p xmlns:wp14="http://schemas.microsoft.com/office/word/2010/wordml" wp14:textId="77777777">
       <w:pPr>
         <w:autoSpaceDE w:val="0"/>
         <w:autoSpaceDN w:val="0"/>
@@ -12076,7 +12076,7 @@
         <w:t>Campbell that he has given me the idea to say I need to clarify</w:t>
       </w:r>
     </w:p>
-    <w:p>
+    <w:p xmlns:wp14="http://schemas.microsoft.com/office/word/2010/wordml" wp14:textId="77777777">
       <w:pPr>
         <w:autoSpaceDE w:val="0"/>
         <w:autoSpaceDN w:val="0"/>
@@ -12109,7 +12109,7 @@
         <w:t xml:space="preserve"> I meant by ‘‘stand up to the Congress,’’ which is I think something</w:t>
       </w:r>
     </w:p>
-    <w:p>
+    <w:p xmlns:wp14="http://schemas.microsoft.com/office/word/2010/wordml" wp14:textId="77777777">
       <w:pPr>
         <w:autoSpaceDE w:val="0"/>
         <w:autoSpaceDN w:val="0"/>
@@ -12142,7 +12142,7 @@
         <w:t xml:space="preserve"> you would agree with, which is when we have a disagreement,</w:t>
       </w:r>
     </w:p>
-    <w:p>
+    <w:p xmlns:wp14="http://schemas.microsoft.com/office/word/2010/wordml" wp14:textId="77777777">
       <w:pPr>
         <w:autoSpaceDE w:val="0"/>
         <w:autoSpaceDN w:val="0"/>
@@ -12175,7 +12175,7 @@
         <w:t xml:space="preserve"> it out, say what we think. I will certainly convey,</w:t>
       </w:r>
     </w:p>
-    <w:p>
+    <w:p xmlns:wp14="http://schemas.microsoft.com/office/word/2010/wordml" wp14:textId="77777777">
       <w:pPr>
         <w:autoSpaceDE w:val="0"/>
         <w:autoSpaceDN w:val="0"/>
@@ -12208,7 +12208,7 @@
         <w:t xml:space="preserve"> without the full eloquence that you gave to it, your message</w:t>
       </w:r>
     </w:p>
-    <w:p>
+    <w:p xmlns:wp14="http://schemas.microsoft.com/office/word/2010/wordml" wp14:textId="77777777">
       <w:pPr>
         <w:autoSpaceDE w:val="0"/>
         <w:autoSpaceDN w:val="0"/>
@@ -12241,20 +12241,20 @@
         <w:t xml:space="preserve"> Secretary Albright.</w:t>
       </w:r>
     </w:p>
-    <w:p>
-      <w:pPr>
-        <w:autoSpaceDE w:val="0"/>
-        <w:autoSpaceDN w:val="0"/>
-        <w:adjustRightInd w:val="0"/>
-        <w:rPr>
-          <w:rFonts w:ascii="NewCenturySchlbk-Roman" w:hAnsi="NewCenturySchlbk-Roman" w:cs="NewCenturySchlbk-Roman"/>
-          <w:color w:val="000000"/>
-          <w:sz w:val="20"/>
-          <w:szCs w:val="20"/>
-        </w:rPr>
-      </w:pPr>
-    </w:p>
-    <w:p>
+    <w:p xmlns:wp14="http://schemas.microsoft.com/office/word/2010/wordml" wp14:textId="77777777">
+      <w:pPr>
+        <w:autoSpaceDE w:val="0"/>
+        <w:autoSpaceDN w:val="0"/>
+        <w:adjustRightInd w:val="0"/>
+        <w:rPr>
+          <w:rFonts w:ascii="NewCenturySchlbk-Roman" w:hAnsi="NewCenturySchlbk-Roman" w:cs="NewCenturySchlbk-Roman"/>
+          <w:color w:val="000000"/>
+          <w:sz w:val="20"/>
+          <w:szCs w:val="20"/>
+        </w:rPr>
+      </w:pPr>
+    </w:p>
+    <w:p xmlns:wp14="http://schemas.microsoft.com/office/word/2010/wordml" wp14:textId="77777777">
       <w:pPr>
         <w:autoSpaceDE w:val="0"/>
         <w:autoSpaceDN w:val="0"/>
@@ -12276,7 +12276,7 @@
         <w:t>No, that is what 75 percent of our bilateral</w:t>
       </w:r>
     </w:p>
-    <w:p>
+    <w:p xmlns:wp14="http://schemas.microsoft.com/office/word/2010/wordml" wp14:textId="77777777">
       <w:pPr>
         <w:autoSpaceDE w:val="0"/>
         <w:autoSpaceDN w:val="0"/>
@@ -12309,7 +12309,7 @@
         <w:t xml:space="preserve"> to Russia is, in the area of threat reduction, and</w:t>
       </w:r>
     </w:p>
-    <w:p>
+    <w:p xmlns:wp14="http://schemas.microsoft.com/office/word/2010/wordml" wp14:textId="77777777">
       <w:pPr>
         <w:autoSpaceDE w:val="0"/>
         <w:autoSpaceDN w:val="0"/>
@@ -12331,7 +12331,7 @@
         <w:t>I think it is a very good investment. However, you should be aware</w:t>
       </w:r>
     </w:p>
-    <w:p>
+    <w:p xmlns:wp14="http://schemas.microsoft.com/office/word/2010/wordml" wp14:textId="77777777">
       <w:pPr>
         <w:autoSpaceDE w:val="0"/>
         <w:autoSpaceDN w:val="0"/>
@@ -12364,7 +12364,7 @@
         <w:t xml:space="preserve"> there are many other forms of assistance that the Russian</w:t>
       </w:r>
     </w:p>
-    <w:p>
+    <w:p xmlns:wp14="http://schemas.microsoft.com/office/word/2010/wordml" wp14:textId="77777777">
       <w:pPr>
         <w:autoSpaceDE w:val="0"/>
         <w:autoSpaceDN w:val="0"/>
@@ -12386,7 +12386,7 @@
         <w:t>Government receives from other countries and other institutions.</w:t>
       </w:r>
     </w:p>
-    <w:p>
+    <w:p xmlns:wp14="http://schemas.microsoft.com/office/word/2010/wordml" wp14:textId="77777777">
       <w:pPr>
         <w:autoSpaceDE w:val="0"/>
         <w:autoSpaceDN w:val="0"/>
@@ -12408,7 +12408,7 @@
         <w:t>From international institutions, the Russian Government has received</w:t>
       </w:r>
     </w:p>
-    <w:p>
+    <w:p xmlns:wp14="http://schemas.microsoft.com/office/word/2010/wordml" wp14:textId="77777777">
       <w:pPr>
         <w:autoSpaceDE w:val="0"/>
         <w:autoSpaceDN w:val="0"/>
@@ -12441,7 +12441,7 @@
         <w:t xml:space="preserve"> on a very large scale. The IMF’s program in Russia</w:t>
       </w:r>
     </w:p>
-    <w:p>
+    <w:p xmlns:wp14="http://schemas.microsoft.com/office/word/2010/wordml" wp14:textId="77777777">
       <w:pPr>
         <w:autoSpaceDE w:val="0"/>
         <w:autoSpaceDN w:val="0"/>
@@ -12474,7 +12474,7 @@
         <w:t xml:space="preserve"> now the largest single program that it has—its indebtedness or</w:t>
       </w:r>
     </w:p>
-    <w:p>
+    <w:p xmlns:wp14="http://schemas.microsoft.com/office/word/2010/wordml" wp14:textId="77777777">
       <w:pPr>
         <w:autoSpaceDE w:val="0"/>
         <w:autoSpaceDN w:val="0"/>
@@ -12507,7 +12507,7 @@
         <w:t xml:space="preserve"> credits that it has extended to Russia. The World Bank has</w:t>
       </w:r>
     </w:p>
-    <w:p>
+    <w:p xmlns:wp14="http://schemas.microsoft.com/office/word/2010/wordml" wp14:textId="77777777">
       <w:pPr>
         <w:autoSpaceDE w:val="0"/>
         <w:autoSpaceDN w:val="0"/>
@@ -12540,7 +12540,7 @@
         <w:t xml:space="preserve"> programs; the EBRD also. Many countries have extended</w:t>
       </w:r>
     </w:p>
-    <w:p>
+    <w:p xmlns:wp14="http://schemas.microsoft.com/office/word/2010/wordml" wp14:textId="77777777">
       <w:pPr>
         <w:autoSpaceDE w:val="0"/>
         <w:autoSpaceDN w:val="0"/>
@@ -12575,20 +12575,20 @@
       </w:r>
       <w:proofErr w:type="gramEnd"/>
     </w:p>
-    <w:p>
-      <w:pPr>
-        <w:autoSpaceDE w:val="0"/>
-        <w:autoSpaceDN w:val="0"/>
-        <w:adjustRightInd w:val="0"/>
-        <w:rPr>
-          <w:rFonts w:ascii="NewCenturySchlbk-Roman" w:hAnsi="NewCenturySchlbk-Roman" w:cs="NewCenturySchlbk-Roman"/>
-          <w:color w:val="000000"/>
-          <w:sz w:val="20"/>
-          <w:szCs w:val="20"/>
-        </w:rPr>
-      </w:pPr>
-    </w:p>
-    <w:p>
+    <w:p xmlns:wp14="http://schemas.microsoft.com/office/word/2010/wordml" wp14:textId="77777777">
+      <w:pPr>
+        <w:autoSpaceDE w:val="0"/>
+        <w:autoSpaceDN w:val="0"/>
+        <w:adjustRightInd w:val="0"/>
+        <w:rPr>
+          <w:rFonts w:ascii="NewCenturySchlbk-Roman" w:hAnsi="NewCenturySchlbk-Roman" w:cs="NewCenturySchlbk-Roman"/>
+          <w:color w:val="000000"/>
+          <w:sz w:val="20"/>
+          <w:szCs w:val="20"/>
+        </w:rPr>
+      </w:pPr>
+    </w:p>
+    <w:p xmlns:wp14="http://schemas.microsoft.com/office/word/2010/wordml" wp14:textId="77777777">
       <w:pPr>
         <w:autoSpaceDE w:val="0"/>
         <w:autoSpaceDN w:val="0"/>
@@ -12610,7 +12610,7 @@
         <w:t>I will get some better numbers than</w:t>
       </w:r>
     </w:p>
-    <w:p>
+    <w:p xmlns:wp14="http://schemas.microsoft.com/office/word/2010/wordml" wp14:textId="77777777">
       <w:pPr>
         <w:autoSpaceDE w:val="0"/>
         <w:autoSpaceDN w:val="0"/>
@@ -12632,20 +12632,20 @@
         <w:t>I can give you off the top of my head.</w:t>
       </w:r>
     </w:p>
-    <w:p>
-      <w:pPr>
-        <w:autoSpaceDE w:val="0"/>
-        <w:autoSpaceDN w:val="0"/>
-        <w:adjustRightInd w:val="0"/>
-        <w:rPr>
-          <w:rFonts w:ascii="NewCenturySchlbk-Roman" w:hAnsi="NewCenturySchlbk-Roman" w:cs="NewCenturySchlbk-Roman"/>
-          <w:color w:val="000000"/>
-          <w:sz w:val="20"/>
-          <w:szCs w:val="20"/>
-        </w:rPr>
-      </w:pPr>
-    </w:p>
-    <w:p>
+    <w:p xmlns:wp14="http://schemas.microsoft.com/office/word/2010/wordml" wp14:textId="77777777">
+      <w:pPr>
+        <w:autoSpaceDE w:val="0"/>
+        <w:autoSpaceDN w:val="0"/>
+        <w:adjustRightInd w:val="0"/>
+        <w:rPr>
+          <w:rFonts w:ascii="NewCenturySchlbk-Roman" w:hAnsi="NewCenturySchlbk-Roman" w:cs="NewCenturySchlbk-Roman"/>
+          <w:color w:val="000000"/>
+          <w:sz w:val="20"/>
+          <w:szCs w:val="20"/>
+        </w:rPr>
+      </w:pPr>
+    </w:p>
+    <w:p xmlns:wp14="http://schemas.microsoft.com/office/word/2010/wordml" wp14:textId="77777777">
       <w:pPr>
         <w:autoSpaceDE w:val="0"/>
         <w:autoSpaceDN w:val="0"/>
@@ -12669,20 +12669,20 @@
       </w:r>
       <w:proofErr w:type="gramEnd"/>
     </w:p>
-    <w:p>
-      <w:pPr>
-        <w:autoSpaceDE w:val="0"/>
-        <w:autoSpaceDN w:val="0"/>
-        <w:adjustRightInd w:val="0"/>
-        <w:rPr>
-          <w:rFonts w:ascii="NewCenturySchlbk-Roman" w:hAnsi="NewCenturySchlbk-Roman" w:cs="NewCenturySchlbk-Roman"/>
-          <w:color w:val="000000"/>
-          <w:sz w:val="20"/>
-          <w:szCs w:val="20"/>
-        </w:rPr>
-      </w:pPr>
-    </w:p>
-    <w:p>
+    <w:p xmlns:wp14="http://schemas.microsoft.com/office/word/2010/wordml" wp14:textId="77777777">
+      <w:pPr>
+        <w:autoSpaceDE w:val="0"/>
+        <w:autoSpaceDN w:val="0"/>
+        <w:adjustRightInd w:val="0"/>
+        <w:rPr>
+          <w:rFonts w:ascii="NewCenturySchlbk-Roman" w:hAnsi="NewCenturySchlbk-Roman" w:cs="NewCenturySchlbk-Roman"/>
+          <w:color w:val="000000"/>
+          <w:sz w:val="20"/>
+          <w:szCs w:val="20"/>
+        </w:rPr>
+      </w:pPr>
+    </w:p>
+    <w:p xmlns:wp14="http://schemas.microsoft.com/office/word/2010/wordml" wp14:textId="77777777">
       <w:pPr>
         <w:autoSpaceDE w:val="0"/>
         <w:autoSpaceDN w:val="0"/>
@@ -12704,7 +12704,7 @@
         <w:t>It is a long process, and their economic</w:t>
       </w:r>
     </w:p>
-    <w:p>
+    <w:p xmlns:wp14="http://schemas.microsoft.com/office/word/2010/wordml" wp14:textId="77777777">
       <w:pPr>
         <w:autoSpaceDE w:val="0"/>
         <w:autoSpaceDN w:val="0"/>
@@ -12737,7 +12737,7 @@
         <w:t xml:space="preserve"> is very difficult. It is very difficult above all because—</w:t>
       </w:r>
     </w:p>
-    <w:p>
+    <w:p xmlns:wp14="http://schemas.microsoft.com/office/word/2010/wordml" wp14:textId="77777777">
       <w:pPr>
         <w:autoSpaceDE w:val="0"/>
         <w:autoSpaceDN w:val="0"/>
@@ -12770,7 +12770,7 @@
         <w:t xml:space="preserve"> because the level of assistance has been inadequate, but</w:t>
       </w:r>
     </w:p>
-    <w:p>
+    <w:p xmlns:wp14="http://schemas.microsoft.com/office/word/2010/wordml" wp14:textId="77777777">
       <w:pPr>
         <w:autoSpaceDE w:val="0"/>
         <w:autoSpaceDN w:val="0"/>
@@ -12803,20 +12803,20 @@
         <w:t xml:space="preserve"> Russian——</w:t>
       </w:r>
     </w:p>
-    <w:p>
-      <w:pPr>
-        <w:autoSpaceDE w:val="0"/>
-        <w:autoSpaceDN w:val="0"/>
-        <w:adjustRightInd w:val="0"/>
-        <w:rPr>
-          <w:rFonts w:ascii="NewCenturySchlbk-Roman" w:hAnsi="NewCenturySchlbk-Roman" w:cs="NewCenturySchlbk-Roman"/>
-          <w:color w:val="000000"/>
-          <w:sz w:val="20"/>
-          <w:szCs w:val="20"/>
-        </w:rPr>
-      </w:pPr>
-    </w:p>
-    <w:p>
+    <w:p xmlns:wp14="http://schemas.microsoft.com/office/word/2010/wordml" wp14:textId="77777777">
+      <w:pPr>
+        <w:autoSpaceDE w:val="0"/>
+        <w:autoSpaceDN w:val="0"/>
+        <w:adjustRightInd w:val="0"/>
+        <w:rPr>
+          <w:rFonts w:ascii="NewCenturySchlbk-Roman" w:hAnsi="NewCenturySchlbk-Roman" w:cs="NewCenturySchlbk-Roman"/>
+          <w:color w:val="000000"/>
+          <w:sz w:val="20"/>
+          <w:szCs w:val="20"/>
+        </w:rPr>
+      </w:pPr>
+    </w:p>
+    <w:p xmlns:wp14="http://schemas.microsoft.com/office/word/2010/wordml" wp14:textId="77777777">
       <w:pPr>
         <w:autoSpaceDE w:val="0"/>
         <w:autoSpaceDN w:val="0"/>
@@ -12839,7 +12839,7 @@
         <w:t>I am with you, Congressman. The 2</w:t>
       </w:r>
     </w:p>
-    <w:p>
+    <w:p xmlns:wp14="http://schemas.microsoft.com/office/word/2010/wordml" wp14:textId="77777777">
       <w:pPr>
         <w:autoSpaceDE w:val="0"/>
         <w:autoSpaceDN w:val="0"/>
@@ -12872,7 +12872,7 @@
         <w:t xml:space="preserve"> and a pause is a formula that is unknown to me. I hope that</w:t>
       </w:r>
     </w:p>
-    <w:p>
+    <w:p xmlns:wp14="http://schemas.microsoft.com/office/word/2010/wordml" wp14:textId="77777777">
       <w:pPr>
         <w:autoSpaceDE w:val="0"/>
         <w:autoSpaceDN w:val="0"/>
@@ -12905,20 +12905,20 @@
         <w:t xml:space="preserve"> is not established as retrospective in rewriting the history of this.</w:t>
       </w:r>
     </w:p>
-    <w:p>
-      <w:pPr>
-        <w:autoSpaceDE w:val="0"/>
-        <w:autoSpaceDN w:val="0"/>
-        <w:adjustRightInd w:val="0"/>
-        <w:rPr>
-          <w:rFonts w:ascii="NewCenturySchlbk-Roman" w:hAnsi="NewCenturySchlbk-Roman" w:cs="NewCenturySchlbk-Roman"/>
-          <w:color w:val="000000"/>
-          <w:sz w:val="20"/>
-          <w:szCs w:val="20"/>
-        </w:rPr>
-      </w:pPr>
-    </w:p>
-    <w:p>
+    <w:p xmlns:wp14="http://schemas.microsoft.com/office/word/2010/wordml" wp14:textId="77777777">
+      <w:pPr>
+        <w:autoSpaceDE w:val="0"/>
+        <w:autoSpaceDN w:val="0"/>
+        <w:adjustRightInd w:val="0"/>
+        <w:rPr>
+          <w:rFonts w:ascii="NewCenturySchlbk-Roman" w:hAnsi="NewCenturySchlbk-Roman" w:cs="NewCenturySchlbk-Roman"/>
+          <w:color w:val="000000"/>
+          <w:sz w:val="20"/>
+          <w:szCs w:val="20"/>
+        </w:rPr>
+      </w:pPr>
+    </w:p>
+    <w:p xmlns:wp14="http://schemas.microsoft.com/office/word/2010/wordml" wp14:textId="77777777">
       <w:pPr>
         <w:autoSpaceDE w:val="0"/>
         <w:autoSpaceDN w:val="0"/>
@@ -12940,7 +12940,7 @@
         <w:t>Congressman Ballenger, you are right</w:t>
       </w:r>
     </w:p>
-    <w:p>
+    <w:p xmlns:wp14="http://schemas.microsoft.com/office/word/2010/wordml" wp14:textId="77777777">
       <w:pPr>
         <w:autoSpaceDE w:val="0"/>
         <w:autoSpaceDN w:val="0"/>
@@ -12973,7 +12973,7 @@
         <w:t xml:space="preserve"> China has become a big customer for Russian arms exports.</w:t>
       </w:r>
     </w:p>
-    <w:p>
+    <w:p xmlns:wp14="http://schemas.microsoft.com/office/word/2010/wordml" wp14:textId="77777777">
       <w:pPr>
         <w:autoSpaceDE w:val="0"/>
         <w:autoSpaceDN w:val="0"/>
@@ -12995,7 +12995,7 @@
         <w:t>You are also right that we need to look carefully when arms transfers</w:t>
       </w:r>
     </w:p>
-    <w:p>
+    <w:p xmlns:wp14="http://schemas.microsoft.com/office/word/2010/wordml" wp14:textId="77777777">
       <w:pPr>
         <w:autoSpaceDE w:val="0"/>
         <w:autoSpaceDN w:val="0"/>
@@ -13028,7 +13028,7 @@
         <w:t xml:space="preserve"> this kind have the potential to affect regional balances of</w:t>
       </w:r>
     </w:p>
-    <w:p>
+    <w:p xmlns:wp14="http://schemas.microsoft.com/office/word/2010/wordml" wp14:textId="77777777">
       <w:pPr>
         <w:autoSpaceDE w:val="0"/>
         <w:autoSpaceDN w:val="0"/>
@@ -13061,7 +13061,7 @@
         <w:t xml:space="preserve"> and create dangerous capabilities that threaten our servicemen</w:t>
       </w:r>
     </w:p>
-    <w:p>
+    <w:p xmlns:wp14="http://schemas.microsoft.com/office/word/2010/wordml" wp14:textId="77777777">
       <w:pPr>
         <w:autoSpaceDE w:val="0"/>
         <w:autoSpaceDN w:val="0"/>
@@ -13094,7 +13094,7 @@
         <w:t xml:space="preserve"> are stationed abroad. That is certainly the way in which</w:t>
       </w:r>
     </w:p>
-    <w:p>
+    <w:p xmlns:wp14="http://schemas.microsoft.com/office/word/2010/wordml" wp14:textId="77777777">
       <w:pPr>
         <w:autoSpaceDE w:val="0"/>
         <w:autoSpaceDN w:val="0"/>
@@ -13127,7 +13127,7 @@
         <w:t xml:space="preserve"> look at this problem.</w:t>
       </w:r>
     </w:p>
-    <w:p>
+    <w:p xmlns:wp14="http://schemas.microsoft.com/office/word/2010/wordml" wp14:textId="77777777">
       <w:pPr>
         <w:autoSpaceDE w:val="0"/>
         <w:autoSpaceDN w:val="0"/>
@@ -13149,7 +13149,7 @@
         <w:t>I might say to you that it is our judgment that Russian transfers</w:t>
       </w:r>
     </w:p>
-    <w:p>
+    <w:p xmlns:wp14="http://schemas.microsoft.com/office/word/2010/wordml" wp14:textId="77777777">
       <w:pPr>
         <w:autoSpaceDE w:val="0"/>
         <w:autoSpaceDN w:val="0"/>
@@ -13213,7 +13213,7 @@
       </w:r>
       <w:proofErr w:type="spellEnd"/>
     </w:p>
-    <w:p>
+    <w:p xmlns:wp14="http://schemas.microsoft.com/office/word/2010/wordml" wp14:textId="77777777">
       <w:pPr>
         <w:autoSpaceDE w:val="0"/>
         <w:autoSpaceDN w:val="0"/>
@@ -13246,7 +13246,7 @@
         <w:t xml:space="preserve"> own in this region, but it is an important issue to watch closely</w:t>
       </w:r>
     </w:p>
-    <w:p>
+    <w:p xmlns:wp14="http://schemas.microsoft.com/office/word/2010/wordml" wp14:textId="77777777">
       <w:pPr>
         <w:autoSpaceDE w:val="0"/>
         <w:autoSpaceDN w:val="0"/>
@@ -13279,7 +13279,7 @@
         <w:t xml:space="preserve"> one could imagine transfers that would have that effect.</w:t>
       </w:r>
     </w:p>
-    <w:p>
+    <w:p xmlns:wp14="http://schemas.microsoft.com/office/word/2010/wordml" wp14:textId="77777777">
       <w:pPr>
         <w:autoSpaceDE w:val="0"/>
         <w:autoSpaceDN w:val="0"/>
@@ -13301,7 +13301,7 @@
         <w:t>For that reason, this is an issue that we discussed with the Russians;</w:t>
       </w:r>
     </w:p>
-    <w:p>
+    <w:p xmlns:wp14="http://schemas.microsoft.com/office/word/2010/wordml" wp14:textId="77777777">
       <w:pPr>
         <w:autoSpaceDE w:val="0"/>
         <w:autoSpaceDN w:val="0"/>
@@ -13334,7 +13334,7 @@
         <w:t xml:space="preserve"> were we to see the kind of trends that would have that</w:t>
       </w:r>
     </w:p>
-    <w:p>
+    <w:p xmlns:wp14="http://schemas.microsoft.com/office/word/2010/wordml" wp14:textId="77777777">
       <w:pPr>
         <w:autoSpaceDE w:val="0"/>
         <w:autoSpaceDN w:val="0"/>
@@ -13367,20 +13367,20 @@
         <w:t xml:space="preserve"> potential, it would be a problem for us.</w:t>
       </w:r>
     </w:p>
-    <w:p>
-      <w:pPr>
-        <w:autoSpaceDE w:val="0"/>
-        <w:autoSpaceDN w:val="0"/>
-        <w:adjustRightInd w:val="0"/>
-        <w:rPr>
-          <w:rFonts w:ascii="NewCenturySchlbk-Roman" w:hAnsi="NewCenturySchlbk-Roman" w:cs="NewCenturySchlbk-Roman"/>
-          <w:color w:val="000000"/>
-          <w:sz w:val="20"/>
-          <w:szCs w:val="20"/>
-        </w:rPr>
-      </w:pPr>
-    </w:p>
-    <w:p>
+    <w:p xmlns:wp14="http://schemas.microsoft.com/office/word/2010/wordml" wp14:textId="77777777">
+      <w:pPr>
+        <w:autoSpaceDE w:val="0"/>
+        <w:autoSpaceDN w:val="0"/>
+        <w:adjustRightInd w:val="0"/>
+        <w:rPr>
+          <w:rFonts w:ascii="NewCenturySchlbk-Roman" w:hAnsi="NewCenturySchlbk-Roman" w:cs="NewCenturySchlbk-Roman"/>
+          <w:color w:val="000000"/>
+          <w:sz w:val="20"/>
+          <w:szCs w:val="20"/>
+        </w:rPr>
+      </w:pPr>
+    </w:p>
+    <w:p xmlns:wp14="http://schemas.microsoft.com/office/word/2010/wordml" wp14:textId="77777777">
       <w:pPr>
         <w:autoSpaceDE w:val="0"/>
         <w:autoSpaceDN w:val="0"/>
@@ -13402,7 +13402,7 @@
         <w:t>Let me say that we are concerned</w:t>
       </w:r>
     </w:p>
-    <w:p>
+    <w:p xmlns:wp14="http://schemas.microsoft.com/office/word/2010/wordml" wp14:textId="77777777">
       <w:pPr>
         <w:autoSpaceDE w:val="0"/>
         <w:autoSpaceDN w:val="0"/>
@@ -13435,7 +13435,7 @@
         <w:t xml:space="preserve"> transfers, military transfers particularly, of sophisticated</w:t>
       </w:r>
     </w:p>
-    <w:p>
+    <w:p xmlns:wp14="http://schemas.microsoft.com/office/word/2010/wordml" wp14:textId="77777777">
       <w:pPr>
         <w:autoSpaceDE w:val="0"/>
         <w:autoSpaceDN w:val="0"/>
@@ -13468,7 +13468,7 @@
         <w:t xml:space="preserve"> and capabilities from any direction to India because our</w:t>
       </w:r>
     </w:p>
-    <w:p>
+    <w:p xmlns:wp14="http://schemas.microsoft.com/office/word/2010/wordml" wp14:textId="77777777">
       <w:pPr>
         <w:autoSpaceDE w:val="0"/>
         <w:autoSpaceDN w:val="0"/>
@@ -13501,7 +13501,7 @@
         <w:t xml:space="preserve"> has been to—in the wake of India and Pakistan’s nuclear</w:t>
       </w:r>
     </w:p>
-    <w:p>
+    <w:p xmlns:wp14="http://schemas.microsoft.com/office/word/2010/wordml" wp14:textId="77777777">
       <w:pPr>
         <w:autoSpaceDE w:val="0"/>
         <w:autoSpaceDN w:val="0"/>
@@ -13534,7 +13534,7 @@
         <w:t>to show that there is an international consensus against the</w:t>
       </w:r>
     </w:p>
-    <w:p>
+    <w:p xmlns:wp14="http://schemas.microsoft.com/office/word/2010/wordml" wp14:textId="77777777">
       <w:pPr>
         <w:autoSpaceDE w:val="0"/>
         <w:autoSpaceDN w:val="0"/>
@@ -13567,7 +13567,7 @@
         <w:t xml:space="preserve"> of new nuclear powers. I am not familiar with the particular</w:t>
       </w:r>
     </w:p>
-    <w:p>
+    <w:p xmlns:wp14="http://schemas.microsoft.com/office/word/2010/wordml" wp14:textId="77777777">
       <w:pPr>
         <w:autoSpaceDE w:val="0"/>
         <w:autoSpaceDN w:val="0"/>
@@ -13600,20 +13600,20 @@
         <w:t xml:space="preserve"> that you are referring to, Congressman.</w:t>
       </w:r>
     </w:p>
-    <w:p>
-      <w:pPr>
-        <w:autoSpaceDE w:val="0"/>
-        <w:autoSpaceDN w:val="0"/>
-        <w:adjustRightInd w:val="0"/>
-        <w:rPr>
-          <w:rFonts w:ascii="NewCenturySchlbk-Roman" w:hAnsi="NewCenturySchlbk-Roman" w:cs="NewCenturySchlbk-Roman"/>
-          <w:color w:val="000000"/>
-          <w:sz w:val="20"/>
-          <w:szCs w:val="20"/>
-        </w:rPr>
-      </w:pPr>
-    </w:p>
-    <w:p>
+    <w:p xmlns:wp14="http://schemas.microsoft.com/office/word/2010/wordml" wp14:textId="77777777">
+      <w:pPr>
+        <w:autoSpaceDE w:val="0"/>
+        <w:autoSpaceDN w:val="0"/>
+        <w:adjustRightInd w:val="0"/>
+        <w:rPr>
+          <w:rFonts w:ascii="NewCenturySchlbk-Roman" w:hAnsi="NewCenturySchlbk-Roman" w:cs="NewCenturySchlbk-Roman"/>
+          <w:color w:val="000000"/>
+          <w:sz w:val="20"/>
+          <w:szCs w:val="20"/>
+        </w:rPr>
+      </w:pPr>
+    </w:p>
+    <w:p xmlns:wp14="http://schemas.microsoft.com/office/word/2010/wordml" wp14:textId="77777777">
       <w:pPr>
         <w:autoSpaceDE w:val="0"/>
         <w:autoSpaceDN w:val="0"/>
@@ -13635,7 +13635,7 @@
         <w:t>Let me see if I could leave it this</w:t>
       </w:r>
     </w:p>
-    <w:p>
+    <w:p xmlns:wp14="http://schemas.microsoft.com/office/word/2010/wordml" wp14:textId="77777777">
       <w:pPr>
         <w:autoSpaceDE w:val="0"/>
         <w:autoSpaceDN w:val="0"/>
@@ -13668,7 +13668,7 @@
         <w:t>, Congressman. I would be glad to arrange a classified briefing</w:t>
       </w:r>
     </w:p>
-    <w:p>
+    <w:p xmlns:wp14="http://schemas.microsoft.com/office/word/2010/wordml" wp14:textId="77777777">
       <w:pPr>
         <w:autoSpaceDE w:val="0"/>
         <w:autoSpaceDN w:val="0"/>
@@ -13701,7 +13701,7 @@
         <w:t xml:space="preserve"> you on this subject. My understanding about the most recent</w:t>
       </w:r>
     </w:p>
-    <w:p>
+    <w:p xmlns:wp14="http://schemas.microsoft.com/office/word/2010/wordml" wp14:textId="77777777">
       <w:pPr>
         <w:autoSpaceDE w:val="0"/>
         <w:autoSpaceDN w:val="0"/>
@@ -13723,7 +13723,7 @@
         <w:t>Russian transactions with the Indians in this case is that they involved</w:t>
       </w:r>
     </w:p>
-    <w:p>
+    <w:p xmlns:wp14="http://schemas.microsoft.com/office/word/2010/wordml" wp14:textId="77777777">
       <w:pPr>
         <w:autoSpaceDE w:val="0"/>
         <w:autoSpaceDN w:val="0"/>
@@ -13756,7 +13756,7 @@
         <w:t xml:space="preserve"> and maintenance. Let me look into it further, and</w:t>
       </w:r>
     </w:p>
-    <w:p>
+    <w:p xmlns:wp14="http://schemas.microsoft.com/office/word/2010/wordml" wp14:textId="77777777">
       <w:pPr>
         <w:autoSpaceDE w:val="0"/>
         <w:autoSpaceDN w:val="0"/>
@@ -13789,7 +13789,7 @@
         <w:t xml:space="preserve"> you would be interested in a classified briefing, we could certainly</w:t>
       </w:r>
     </w:p>
-    <w:p>
+    <w:p xmlns:wp14="http://schemas.microsoft.com/office/word/2010/wordml" wp14:textId="77777777">
       <w:pPr>
         <w:autoSpaceDE w:val="0"/>
         <w:autoSpaceDN w:val="0"/>
@@ -13822,20 +13822,20 @@
         <w:t xml:space="preserve"> that up.</w:t>
       </w:r>
     </w:p>
-    <w:p>
-      <w:pPr>
-        <w:autoSpaceDE w:val="0"/>
-        <w:autoSpaceDN w:val="0"/>
-        <w:adjustRightInd w:val="0"/>
-        <w:rPr>
-          <w:rFonts w:ascii="NewCenturySchlbk-Roman" w:hAnsi="NewCenturySchlbk-Roman" w:cs="NewCenturySchlbk-Roman"/>
-          <w:color w:val="000000"/>
-          <w:sz w:val="20"/>
-          <w:szCs w:val="20"/>
-        </w:rPr>
-      </w:pPr>
-    </w:p>
-    <w:p>
+    <w:p xmlns:wp14="http://schemas.microsoft.com/office/word/2010/wordml" wp14:textId="77777777">
+      <w:pPr>
+        <w:autoSpaceDE w:val="0"/>
+        <w:autoSpaceDN w:val="0"/>
+        <w:adjustRightInd w:val="0"/>
+        <w:rPr>
+          <w:rFonts w:ascii="NewCenturySchlbk-Roman" w:hAnsi="NewCenturySchlbk-Roman" w:cs="NewCenturySchlbk-Roman"/>
+          <w:color w:val="000000"/>
+          <w:sz w:val="20"/>
+          <w:szCs w:val="20"/>
+        </w:rPr>
+      </w:pPr>
+    </w:p>
+    <w:p xmlns:wp14="http://schemas.microsoft.com/office/word/2010/wordml" wp14:textId="77777777">
       <w:pPr>
         <w:autoSpaceDE w:val="0"/>
         <w:autoSpaceDN w:val="0"/>
@@ -13859,20 +13859,20 @@
       </w:r>
       <w:proofErr w:type="gramEnd"/>
     </w:p>
-    <w:p>
-      <w:pPr>
-        <w:autoSpaceDE w:val="0"/>
-        <w:autoSpaceDN w:val="0"/>
-        <w:adjustRightInd w:val="0"/>
-        <w:rPr>
-          <w:rFonts w:ascii="NewCenturySchlbk-Roman" w:hAnsi="NewCenturySchlbk-Roman" w:cs="NewCenturySchlbk-Roman"/>
-          <w:color w:val="000000"/>
-          <w:sz w:val="20"/>
-          <w:szCs w:val="20"/>
-        </w:rPr>
-      </w:pPr>
-    </w:p>
-    <w:p>
+    <w:p xmlns:wp14="http://schemas.microsoft.com/office/word/2010/wordml" wp14:textId="77777777">
+      <w:pPr>
+        <w:autoSpaceDE w:val="0"/>
+        <w:autoSpaceDN w:val="0"/>
+        <w:adjustRightInd w:val="0"/>
+        <w:rPr>
+          <w:rFonts w:ascii="NewCenturySchlbk-Roman" w:hAnsi="NewCenturySchlbk-Roman" w:cs="NewCenturySchlbk-Roman"/>
+          <w:color w:val="000000"/>
+          <w:sz w:val="20"/>
+          <w:szCs w:val="20"/>
+        </w:rPr>
+      </w:pPr>
+    </w:p>
+    <w:p xmlns:wp14="http://schemas.microsoft.com/office/word/2010/wordml" wp14:textId="77777777">
       <w:pPr>
         <w:autoSpaceDE w:val="0"/>
         <w:autoSpaceDN w:val="0"/>
@@ -13894,7 +13894,7 @@
         <w:t>They are ahead of me on this point,</w:t>
       </w:r>
     </w:p>
-    <w:p>
+    <w:p xmlns:wp14="http://schemas.microsoft.com/office/word/2010/wordml" wp14:textId="77777777">
       <w:pPr>
         <w:autoSpaceDE w:val="0"/>
         <w:autoSpaceDN w:val="0"/>
@@ -13916,7 +13916,7 @@
         <w:t>Congressman, but I would be glad to look into this for you.</w:t>
       </w:r>
     </w:p>
-    <w:p>
+    <w:p xmlns:wp14="http://schemas.microsoft.com/office/word/2010/wordml" wp14:textId="77777777">
       <w:pPr>
         <w:autoSpaceDE w:val="0"/>
         <w:autoSpaceDN w:val="0"/>
@@ -13938,7 +13938,7 @@
         <w:t>We have seen the press reports concerning the transfer of rocket</w:t>
       </w:r>
     </w:p>
-    <w:p>
+    <w:p xmlns:wp14="http://schemas.microsoft.com/office/word/2010/wordml" wp14:textId="77777777">
       <w:pPr>
         <w:autoSpaceDE w:val="0"/>
         <w:autoSpaceDN w:val="0"/>
@@ -13971,7 +13971,7 @@
         <w:t xml:space="preserve"> from Russia to India. The transfer of these rocket stages</w:t>
       </w:r>
     </w:p>
-    <w:p>
+    <w:p xmlns:wp14="http://schemas.microsoft.com/office/word/2010/wordml" wp14:textId="77777777">
       <w:pPr>
         <w:autoSpaceDE w:val="0"/>
         <w:autoSpaceDN w:val="0"/>
@@ -14004,7 +14004,7 @@
         <w:t xml:space="preserve"> permitted by the agreement the United States negotiated with</w:t>
       </w:r>
     </w:p>
-    <w:p>
+    <w:p xmlns:wp14="http://schemas.microsoft.com/office/word/2010/wordml" wp14:textId="77777777">
       <w:pPr>
         <w:autoSpaceDE w:val="0"/>
         <w:autoSpaceDN w:val="0"/>
@@ -14026,7 +14026,7 @@
         <w:t>Russia in July 1993 to resolve a 2-year dispute over Russian plans</w:t>
       </w:r>
     </w:p>
-    <w:p>
+    <w:p xmlns:wp14="http://schemas.microsoft.com/office/word/2010/wordml" wp14:textId="77777777">
       <w:pPr>
         <w:autoSpaceDE w:val="0"/>
         <w:autoSpaceDN w:val="0"/>
@@ -14059,7 +14059,7 @@
         <w:t xml:space="preserve"> assist India in the indigenous production of cryogenic rockets.</w:t>
       </w:r>
     </w:p>
-    <w:p>
+    <w:p xmlns:wp14="http://schemas.microsoft.com/office/word/2010/wordml" wp14:textId="77777777">
       <w:pPr>
         <w:autoSpaceDE w:val="0"/>
         <w:autoSpaceDN w:val="0"/>
@@ -14081,7 +14081,7 @@
         <w:t>The results of those negotiations were briefed to Congress and</w:t>
       </w:r>
     </w:p>
-    <w:p>
+    <w:p xmlns:wp14="http://schemas.microsoft.com/office/word/2010/wordml" wp14:textId="77777777">
       <w:pPr>
         <w:autoSpaceDE w:val="0"/>
         <w:autoSpaceDN w:val="0"/>
@@ -14114,7 +14114,7 @@
         <w:t xml:space="preserve"> reported in the press at the time.</w:t>
       </w:r>
     </w:p>
-    <w:p>
+    <w:p xmlns:wp14="http://schemas.microsoft.com/office/word/2010/wordml" wp14:textId="77777777">
       <w:pPr>
         <w:autoSpaceDE w:val="0"/>
         <w:autoSpaceDN w:val="0"/>
@@ -14147,7 +14147,7 @@
       </w:r>
       <w:proofErr w:type="gramEnd"/>
     </w:p>
-    <w:p>
+    <w:p xmlns:wp14="http://schemas.microsoft.com/office/word/2010/wordml" wp14:textId="77777777">
       <w:pPr>
         <w:autoSpaceDE w:val="0"/>
         <w:autoSpaceDN w:val="0"/>
@@ -14180,7 +14180,7 @@
         <w:t xml:space="preserve"> in September 1994, Russia agreed to limit the cryogenic</w:t>
       </w:r>
     </w:p>
-    <w:p>
+    <w:p xmlns:wp14="http://schemas.microsoft.com/office/word/2010/wordml" wp14:textId="77777777">
       <w:pPr>
         <w:autoSpaceDE w:val="0"/>
         <w:autoSpaceDN w:val="0"/>
@@ -14213,7 +14213,7 @@
         <w:t xml:space="preserve"> contract to the transfer of seven complete rocket-stages to</w:t>
       </w:r>
     </w:p>
-    <w:p>
+    <w:p xmlns:wp14="http://schemas.microsoft.com/office/word/2010/wordml" wp14:textId="77777777">
       <w:pPr>
         <w:autoSpaceDE w:val="0"/>
         <w:autoSpaceDN w:val="0"/>
@@ -14235,7 +14235,7 @@
         <w:t>India.</w:t>
       </w:r>
     </w:p>
-    <w:p>
+    <w:p xmlns:wp14="http://schemas.microsoft.com/office/word/2010/wordml" wp14:textId="77777777">
       <w:pPr>
         <w:autoSpaceDE w:val="0"/>
         <w:autoSpaceDN w:val="0"/>
@@ -14257,7 +14257,7 @@
         <w:t>We have no information to indicate the Russia has not been abiding</w:t>
       </w:r>
     </w:p>
-    <w:p>
+    <w:p xmlns:wp14="http://schemas.microsoft.com/office/word/2010/wordml" wp14:textId="77777777">
       <w:pPr>
         <w:autoSpaceDE w:val="0"/>
         <w:autoSpaceDN w:val="0"/>
@@ -14301,7 +14301,7 @@
       </w:r>
       <w:proofErr w:type="gramEnd"/>
     </w:p>
-    <w:p>
+    <w:p xmlns:wp14="http://schemas.microsoft.com/office/word/2010/wordml" wp14:textId="77777777">
       <w:pPr>
         <w:autoSpaceDE w:val="0"/>
         <w:autoSpaceDN w:val="0"/>
@@ -14334,7 +14334,7 @@
         <w:t xml:space="preserve"> would make our concerns known to senior levels of the</w:t>
       </w:r>
     </w:p>
-    <w:p>
+    <w:p xmlns:wp14="http://schemas.microsoft.com/office/word/2010/wordml" wp14:textId="77777777">
       <w:pPr>
         <w:autoSpaceDE w:val="0"/>
         <w:autoSpaceDN w:val="0"/>
@@ -14356,7 +14356,7 @@
         <w:t>Russian government, and would Urge the GOR to bring its missile</w:t>
       </w:r>
     </w:p>
-    <w:p>
+    <w:p xmlns:wp14="http://schemas.microsoft.com/office/word/2010/wordml" wp14:textId="77777777">
       <w:pPr>
         <w:autoSpaceDE w:val="0"/>
         <w:autoSpaceDN w:val="0"/>
@@ -14389,7 +14389,7 @@
         <w:t xml:space="preserve"> in line with its bilateral and multilateral missile nonproliferation</w:t>
       </w:r>
     </w:p>
-    <w:p>
+    <w:p xmlns:wp14="http://schemas.microsoft.com/office/word/2010/wordml" wp14:textId="77777777">
       <w:pPr>
         <w:autoSpaceDE w:val="0"/>
         <w:autoSpaceDN w:val="0"/>
@@ -14422,7 +14422,7 @@
         <w:t>.</w:t>
       </w:r>
     </w:p>
-    <w:p>
+    <w:p xmlns:wp14="http://schemas.microsoft.com/office/word/2010/wordml" wp14:textId="77777777">
       <w:pPr>
         <w:autoSpaceDE w:val="0"/>
         <w:autoSpaceDN w:val="0"/>
@@ -14445,7 +14445,7 @@
         <w:t>Sure. I mean, this is the old joke the</w:t>
       </w:r>
     </w:p>
-    <w:p>
+    <w:p xmlns:wp14="http://schemas.microsoft.com/office/word/2010/wordml" wp14:textId="77777777">
       <w:pPr>
         <w:autoSpaceDE w:val="0"/>
         <w:autoSpaceDN w:val="0"/>
@@ -14467,7 +14467,7 @@
         <w:t>Soviet Union didn’t have a military industrial complex; it was a</w:t>
       </w:r>
     </w:p>
-    <w:p>
+    <w:p xmlns:wp14="http://schemas.microsoft.com/office/word/2010/wordml" wp14:textId="77777777">
       <w:pPr>
         <w:autoSpaceDE w:val="0"/>
         <w:autoSpaceDN w:val="0"/>
@@ -14500,20 +14500,20 @@
         <w:t xml:space="preserve"> industrial complex, and with capabilities across the spectrum.</w:t>
       </w:r>
     </w:p>
-    <w:p>
-      <w:pPr>
-        <w:autoSpaceDE w:val="0"/>
-        <w:autoSpaceDN w:val="0"/>
-        <w:adjustRightInd w:val="0"/>
-        <w:rPr>
-          <w:rFonts w:ascii="NewCenturySchlbk-Roman" w:hAnsi="NewCenturySchlbk-Roman" w:cs="NewCenturySchlbk-Roman"/>
-          <w:color w:val="000000"/>
-          <w:sz w:val="20"/>
-          <w:szCs w:val="20"/>
-        </w:rPr>
-      </w:pPr>
-    </w:p>
-    <w:p>
+    <w:p xmlns:wp14="http://schemas.microsoft.com/office/word/2010/wordml" wp14:textId="77777777">
+      <w:pPr>
+        <w:autoSpaceDE w:val="0"/>
+        <w:autoSpaceDN w:val="0"/>
+        <w:adjustRightInd w:val="0"/>
+        <w:rPr>
+          <w:rFonts w:ascii="NewCenturySchlbk-Roman" w:hAnsi="NewCenturySchlbk-Roman" w:cs="NewCenturySchlbk-Roman"/>
+          <w:color w:val="000000"/>
+          <w:sz w:val="20"/>
+          <w:szCs w:val="20"/>
+        </w:rPr>
+      </w:pPr>
+    </w:p>
+    <w:p xmlns:wp14="http://schemas.microsoft.com/office/word/2010/wordml" wp14:textId="77777777">
       <w:pPr>
         <w:autoSpaceDE w:val="0"/>
         <w:autoSpaceDN w:val="0"/>
@@ -14535,7 +14535,7 @@
         <w:t>There is no doubt if there were to be</w:t>
       </w:r>
     </w:p>
-    <w:p>
+    <w:p xmlns:wp14="http://schemas.microsoft.com/office/word/2010/wordml" wp14:textId="77777777">
       <w:pPr>
         <w:autoSpaceDE w:val="0"/>
         <w:autoSpaceDN w:val="0"/>
@@ -14568,7 +14568,7 @@
         <w:t xml:space="preserve"> U.N. Security Council resolution on Kosovo, it would have to be</w:t>
       </w:r>
     </w:p>
-    <w:p>
+    <w:p xmlns:wp14="http://schemas.microsoft.com/office/word/2010/wordml" wp14:textId="77777777">
       <w:pPr>
         <w:autoSpaceDE w:val="0"/>
         <w:autoSpaceDN w:val="0"/>
@@ -14621,20 +14621,20 @@
         <w:t>.</w:t>
       </w:r>
     </w:p>
-    <w:p>
-      <w:pPr>
-        <w:autoSpaceDE w:val="0"/>
-        <w:autoSpaceDN w:val="0"/>
-        <w:adjustRightInd w:val="0"/>
-        <w:rPr>
-          <w:rFonts w:ascii="NewCenturySchlbk-Roman" w:hAnsi="NewCenturySchlbk-Roman" w:cs="NewCenturySchlbk-Roman"/>
-          <w:color w:val="000000"/>
-          <w:sz w:val="20"/>
-          <w:szCs w:val="20"/>
-        </w:rPr>
-      </w:pPr>
-    </w:p>
-    <w:p>
+    <w:p xmlns:wp14="http://schemas.microsoft.com/office/word/2010/wordml" wp14:textId="77777777">
+      <w:pPr>
+        <w:autoSpaceDE w:val="0"/>
+        <w:autoSpaceDN w:val="0"/>
+        <w:adjustRightInd w:val="0"/>
+        <w:rPr>
+          <w:rFonts w:ascii="NewCenturySchlbk-Roman" w:hAnsi="NewCenturySchlbk-Roman" w:cs="NewCenturySchlbk-Roman"/>
+          <w:color w:val="000000"/>
+          <w:sz w:val="20"/>
+          <w:szCs w:val="20"/>
+        </w:rPr>
+      </w:pPr>
+    </w:p>
+    <w:p xmlns:wp14="http://schemas.microsoft.com/office/word/2010/wordml" wp14:textId="77777777">
       <w:pPr>
         <w:autoSpaceDE w:val="0"/>
         <w:autoSpaceDN w:val="0"/>
@@ -14656,7 +14656,7 @@
         <w:t>When you find Russian and Chinese</w:t>
       </w:r>
     </w:p>
-    <w:p>
+    <w:p xmlns:wp14="http://schemas.microsoft.com/office/word/2010/wordml" wp14:textId="77777777">
       <w:pPr>
         <w:autoSpaceDE w:val="0"/>
         <w:autoSpaceDN w:val="0"/>
@@ -14689,7 +14689,7 @@
         <w:t xml:space="preserve"> stating positions that are at odds with how we see the</w:t>
       </w:r>
     </w:p>
-    <w:p>
+    <w:p xmlns:wp14="http://schemas.microsoft.com/office/word/2010/wordml" wp14:textId="77777777">
       <w:pPr>
         <w:autoSpaceDE w:val="0"/>
         <w:autoSpaceDN w:val="0"/>
@@ -14722,7 +14722,7 @@
         <w:t xml:space="preserve"> and the path toward a solution, it obviously reduces the</w:t>
       </w:r>
     </w:p>
-    <w:p>
+    <w:p xmlns:wp14="http://schemas.microsoft.com/office/word/2010/wordml" wp14:textId="77777777">
       <w:pPr>
         <w:autoSpaceDE w:val="0"/>
         <w:autoSpaceDN w:val="0"/>
@@ -14755,7 +14755,7 @@
         <w:t xml:space="preserve"> that we are going to have consensus, a workable consensus,</w:t>
       </w:r>
     </w:p>
-    <w:p>
+    <w:p xmlns:wp14="http://schemas.microsoft.com/office/word/2010/wordml" wp14:textId="77777777">
       <w:pPr>
         <w:autoSpaceDE w:val="0"/>
         <w:autoSpaceDN w:val="0"/>
@@ -14788,7 +14788,7 @@
         <w:t xml:space="preserve"> the Security Council.</w:t>
       </w:r>
     </w:p>
-    <w:p>
+    <w:p xmlns:wp14="http://schemas.microsoft.com/office/word/2010/wordml" wp14:textId="77777777">
       <w:pPr>
         <w:autoSpaceDE w:val="0"/>
         <w:autoSpaceDN w:val="0"/>
@@ -14810,7 +14810,7 @@
         <w:t>As I mentioned earlier, Congressman, perhaps it was when you</w:t>
       </w:r>
     </w:p>
-    <w:p>
+    <w:p xmlns:wp14="http://schemas.microsoft.com/office/word/2010/wordml" wp14:textId="77777777">
       <w:pPr>
         <w:autoSpaceDE w:val="0"/>
         <w:autoSpaceDN w:val="0"/>
@@ -14843,7 +14843,7 @@
         <w:t xml:space="preserve"> out of the room, from our point of view, what Mr.</w:t>
       </w:r>
     </w:p>
-    <w:p>
+    <w:p xmlns:wp14="http://schemas.microsoft.com/office/word/2010/wordml" wp14:textId="77777777">
       <w:pPr>
         <w:autoSpaceDE w:val="0"/>
         <w:autoSpaceDN w:val="0"/>
@@ -14865,7 +14865,7 @@
         <w:t>Chernomyrdin said after his conversations with the Chinese was</w:t>
       </w:r>
     </w:p>
-    <w:p>
+    <w:p xmlns:wp14="http://schemas.microsoft.com/office/word/2010/wordml" wp14:textId="77777777">
       <w:pPr>
         <w:autoSpaceDE w:val="0"/>
         <w:autoSpaceDN w:val="0"/>
@@ -14898,7 +14898,7 @@
         <w:t xml:space="preserve"> as a way of dealing with this problem. Proposing a</w:t>
       </w:r>
     </w:p>
-    <w:p>
+    <w:p xmlns:wp14="http://schemas.microsoft.com/office/word/2010/wordml" wp14:textId="77777777">
       <w:pPr>
         <w:autoSpaceDE w:val="0"/>
         <w:autoSpaceDN w:val="0"/>
@@ -14931,7 +14931,7 @@
         <w:t xml:space="preserve"> halt before the crucial issues are resolved is simply not</w:t>
       </w:r>
     </w:p>
-    <w:p>
+    <w:p xmlns:wp14="http://schemas.microsoft.com/office/word/2010/wordml" wp14:textId="77777777">
       <w:pPr>
         <w:autoSpaceDE w:val="0"/>
         <w:autoSpaceDN w:val="0"/>
@@ -14964,7 +14964,7 @@
         <w:t xml:space="preserve"> path that NATO has proposed or that will actually address this</w:t>
       </w:r>
     </w:p>
-    <w:p>
+    <w:p xmlns:wp14="http://schemas.microsoft.com/office/word/2010/wordml" wp14:textId="77777777">
       <w:pPr>
         <w:autoSpaceDE w:val="0"/>
         <w:autoSpaceDN w:val="0"/>
@@ -14997,20 +14997,20 @@
         <w:t>.</w:t>
       </w:r>
     </w:p>
-    <w:p>
-      <w:pPr>
-        <w:autoSpaceDE w:val="0"/>
-        <w:autoSpaceDN w:val="0"/>
-        <w:adjustRightInd w:val="0"/>
-        <w:rPr>
-          <w:rFonts w:ascii="NewCenturySchlbk-Roman" w:hAnsi="NewCenturySchlbk-Roman" w:cs="NewCenturySchlbk-Roman"/>
-          <w:color w:val="000000"/>
-          <w:sz w:val="20"/>
-          <w:szCs w:val="20"/>
-        </w:rPr>
-      </w:pPr>
-    </w:p>
-    <w:p>
+    <w:p xmlns:wp14="http://schemas.microsoft.com/office/word/2010/wordml" wp14:textId="77777777">
+      <w:pPr>
+        <w:autoSpaceDE w:val="0"/>
+        <w:autoSpaceDN w:val="0"/>
+        <w:adjustRightInd w:val="0"/>
+        <w:rPr>
+          <w:rFonts w:ascii="NewCenturySchlbk-Roman" w:hAnsi="NewCenturySchlbk-Roman" w:cs="NewCenturySchlbk-Roman"/>
+          <w:color w:val="000000"/>
+          <w:sz w:val="20"/>
+          <w:szCs w:val="20"/>
+        </w:rPr>
+      </w:pPr>
+    </w:p>
+    <w:p xmlns:wp14="http://schemas.microsoft.com/office/word/2010/wordml" wp14:textId="77777777">
       <w:pPr>
         <w:autoSpaceDE w:val="0"/>
         <w:autoSpaceDN w:val="0"/>
@@ -15043,7 +15043,7 @@
         <w:t xml:space="preserve"> Before the</w:t>
       </w:r>
     </w:p>
-    <w:p>
+    <w:p xmlns:wp14="http://schemas.microsoft.com/office/word/2010/wordml" wp14:textId="77777777">
       <w:pPr>
         <w:autoSpaceDE w:val="0"/>
         <w:autoSpaceDN w:val="0"/>
@@ -15076,7 +15076,7 @@
         <w:t xml:space="preserve"> of deepening of the Kosovo conflict and crisis, last winter and</w:t>
       </w:r>
     </w:p>
-    <w:p>
+    <w:p xmlns:wp14="http://schemas.microsoft.com/office/word/2010/wordml" wp14:textId="77777777">
       <w:pPr>
         <w:autoSpaceDE w:val="0"/>
         <w:autoSpaceDN w:val="0"/>
@@ -15109,7 +15109,7 @@
         <w:t>, we consulted closely with the Russians and worked together</w:t>
       </w:r>
     </w:p>
-    <w:p>
+    <w:p xmlns:wp14="http://schemas.microsoft.com/office/word/2010/wordml" wp14:textId="77777777">
       <w:pPr>
         <w:autoSpaceDE w:val="0"/>
         <w:autoSpaceDN w:val="0"/>
@@ -15142,7 +15142,7 @@
         <w:t xml:space="preserve"> them to devise a settlement to the war in Bosnia. As I mentioned</w:t>
       </w:r>
     </w:p>
-    <w:p>
+    <w:p xmlns:wp14="http://schemas.microsoft.com/office/word/2010/wordml" wp14:textId="77777777">
       <w:pPr>
         <w:autoSpaceDE w:val="0"/>
         <w:autoSpaceDN w:val="0"/>
@@ -15175,7 +15175,7 @@
         <w:t>, our forces served side by side in Bosnia in SFOR</w:t>
       </w:r>
     </w:p>
-    <w:p>
+    <w:p xmlns:wp14="http://schemas.microsoft.com/office/word/2010/wordml" wp14:textId="77777777">
       <w:pPr>
         <w:autoSpaceDE w:val="0"/>
         <w:autoSpaceDN w:val="0"/>
@@ -15208,7 +15208,7 @@
         <w:t>, and have for, I believe, 3 or 4 years.</w:t>
       </w:r>
     </w:p>
-    <w:p>
+    <w:p xmlns:wp14="http://schemas.microsoft.com/office/word/2010/wordml" wp14:textId="77777777">
       <w:pPr>
         <w:autoSpaceDE w:val="0"/>
         <w:autoSpaceDN w:val="0"/>
@@ -15230,7 +15230,7 @@
         <w:t>The consultations between Russian and American foreign ministries</w:t>
       </w:r>
     </w:p>
-    <w:p>
+    <w:p xmlns:wp14="http://schemas.microsoft.com/office/word/2010/wordml" wp14:textId="77777777">
       <w:pPr>
         <w:autoSpaceDE w:val="0"/>
         <w:autoSpaceDN w:val="0"/>
@@ -15263,7 +15263,7 @@
         <w:t xml:space="preserve"> been close. Our diplomats have participated in the contact</w:t>
       </w:r>
     </w:p>
-    <w:p>
+    <w:p xmlns:wp14="http://schemas.microsoft.com/office/word/2010/wordml" wp14:textId="77777777">
       <w:pPr>
         <w:autoSpaceDE w:val="0"/>
         <w:autoSpaceDN w:val="0"/>
@@ -15296,7 +15296,7 @@
         <w:t xml:space="preserve"> which has dealt with the Kosovo issue. President Yeltsin</w:t>
       </w:r>
     </w:p>
-    <w:p>
+    <w:p xmlns:wp14="http://schemas.microsoft.com/office/word/2010/wordml" wp14:textId="77777777">
       <w:pPr>
         <w:autoSpaceDE w:val="0"/>
         <w:autoSpaceDN w:val="0"/>
@@ -15329,7 +15329,7 @@
         <w:t xml:space="preserve"> President Clinton have spoken several times since the air campaign</w:t>
       </w:r>
     </w:p>
-    <w:p>
+    <w:p xmlns:wp14="http://schemas.microsoft.com/office/word/2010/wordml" wp14:textId="77777777">
       <w:pPr>
         <w:autoSpaceDE w:val="0"/>
         <w:autoSpaceDN w:val="0"/>
@@ -15362,7 +15362,7 @@
         <w:t xml:space="preserve"> and many times before that on this issue and have</w:t>
       </w:r>
     </w:p>
-    <w:p>
+    <w:p xmlns:wp14="http://schemas.microsoft.com/office/word/2010/wordml" wp14:textId="77777777">
       <w:pPr>
         <w:autoSpaceDE w:val="0"/>
         <w:autoSpaceDN w:val="0"/>
@@ -15395,7 +15395,7 @@
         <w:t xml:space="preserve"> on the same subject frequently.</w:t>
       </w:r>
     </w:p>
-    <w:p>
+    <w:p xmlns:wp14="http://schemas.microsoft.com/office/word/2010/wordml" wp14:textId="77777777">
       <w:pPr>
         <w:autoSpaceDE w:val="0"/>
         <w:autoSpaceDN w:val="0"/>
@@ -15417,7 +15417,7 @@
         <w:t>We were cosponsors of the U.N. Security Council resolution last</w:t>
       </w:r>
     </w:p>
-    <w:p>
+    <w:p xmlns:wp14="http://schemas.microsoft.com/office/word/2010/wordml" wp14:textId="77777777">
       <w:pPr>
         <w:autoSpaceDE w:val="0"/>
         <w:autoSpaceDN w:val="0"/>
@@ -15470,7 +15470,7 @@
         <w:t xml:space="preserve"> negotiations.</w:t>
       </w:r>
     </w:p>
-    <w:p>
+    <w:p xmlns:wp14="http://schemas.microsoft.com/office/word/2010/wordml" wp14:textId="77777777">
       <w:pPr>
         <w:autoSpaceDE w:val="0"/>
         <w:autoSpaceDN w:val="0"/>
@@ -15492,7 +15492,7 @@
         <w:t>President Yeltsin, President Clinton issued a statement on Kosovo</w:t>
       </w:r>
     </w:p>
-    <w:p>
+    <w:p xmlns:wp14="http://schemas.microsoft.com/office/word/2010/wordml" wp14:textId="77777777">
       <w:pPr>
         <w:autoSpaceDE w:val="0"/>
         <w:autoSpaceDN w:val="0"/>
@@ -15525,7 +15525,7 @@
         <w:t xml:space="preserve"> their summit in September in Moscow. So there has been no difficulty</w:t>
       </w:r>
     </w:p>
-    <w:p>
+    <w:p xmlns:wp14="http://schemas.microsoft.com/office/word/2010/wordml" wp14:textId="77777777">
       <w:pPr>
         <w:autoSpaceDE w:val="0"/>
         <w:autoSpaceDN w:val="0"/>
@@ -15558,20 +15558,20 @@
         <w:t xml:space="preserve"> understanding each side.</w:t>
       </w:r>
     </w:p>
-    <w:p>
-      <w:pPr>
-        <w:autoSpaceDE w:val="0"/>
-        <w:autoSpaceDN w:val="0"/>
-        <w:adjustRightInd w:val="0"/>
-        <w:rPr>
-          <w:rFonts w:ascii="NewCenturySchlbk-Roman" w:hAnsi="NewCenturySchlbk-Roman" w:cs="NewCenturySchlbk-Roman"/>
-          <w:color w:val="000000"/>
-          <w:sz w:val="20"/>
-          <w:szCs w:val="20"/>
-        </w:rPr>
-      </w:pPr>
-    </w:p>
-    <w:p>
+    <w:p xmlns:wp14="http://schemas.microsoft.com/office/word/2010/wordml" wp14:textId="77777777">
+      <w:pPr>
+        <w:autoSpaceDE w:val="0"/>
+        <w:autoSpaceDN w:val="0"/>
+        <w:adjustRightInd w:val="0"/>
+        <w:rPr>
+          <w:rFonts w:ascii="NewCenturySchlbk-Roman" w:hAnsi="NewCenturySchlbk-Roman" w:cs="NewCenturySchlbk-Roman"/>
+          <w:color w:val="000000"/>
+          <w:sz w:val="20"/>
+          <w:szCs w:val="20"/>
+        </w:rPr>
+      </w:pPr>
+    </w:p>
+    <w:p xmlns:wp14="http://schemas.microsoft.com/office/word/2010/wordml" wp14:textId="77777777">
       <w:pPr>
         <w:autoSpaceDE w:val="0"/>
         <w:autoSpaceDN w:val="0"/>
@@ -15593,7 +15593,7 @@
         <w:t>We did not have full agreement with</w:t>
       </w:r>
     </w:p>
-    <w:p>
+    <w:p xmlns:wp14="http://schemas.microsoft.com/office/word/2010/wordml" wp14:textId="77777777">
       <w:pPr>
         <w:autoSpaceDE w:val="0"/>
         <w:autoSpaceDN w:val="0"/>
@@ -15646,20 +15646,20 @@
         <w:t>.</w:t>
       </w:r>
     </w:p>
-    <w:p>
-      <w:pPr>
-        <w:autoSpaceDE w:val="0"/>
-        <w:autoSpaceDN w:val="0"/>
-        <w:adjustRightInd w:val="0"/>
-        <w:rPr>
-          <w:rFonts w:ascii="NewCenturySchlbk-Roman" w:hAnsi="NewCenturySchlbk-Roman" w:cs="NewCenturySchlbk-Roman"/>
-          <w:color w:val="000000"/>
-          <w:sz w:val="20"/>
-          <w:szCs w:val="20"/>
-        </w:rPr>
-      </w:pPr>
-    </w:p>
-    <w:p>
+    <w:p xmlns:wp14="http://schemas.microsoft.com/office/word/2010/wordml" wp14:textId="77777777">
+      <w:pPr>
+        <w:autoSpaceDE w:val="0"/>
+        <w:autoSpaceDN w:val="0"/>
+        <w:adjustRightInd w:val="0"/>
+        <w:rPr>
+          <w:rFonts w:ascii="NewCenturySchlbk-Roman" w:hAnsi="NewCenturySchlbk-Roman" w:cs="NewCenturySchlbk-Roman"/>
+          <w:color w:val="000000"/>
+          <w:sz w:val="20"/>
+          <w:szCs w:val="20"/>
+        </w:rPr>
+      </w:pPr>
+    </w:p>
+    <w:p xmlns:wp14="http://schemas.microsoft.com/office/word/2010/wordml" wp14:textId="77777777">
       <w:pPr>
         <w:autoSpaceDE w:val="0"/>
         <w:autoSpaceDN w:val="0"/>
@@ -15681,7 +15681,7 @@
         <w:t>I hope there are some Russian diplomats here</w:t>
       </w:r>
     </w:p>
-    <w:p>
+    <w:p xmlns:wp14="http://schemas.microsoft.com/office/word/2010/wordml" wp14:textId="77777777">
       <w:pPr>
         <w:autoSpaceDE w:val="0"/>
         <w:autoSpaceDN w:val="0"/>
@@ -15714,7 +15714,7 @@
         <w:t xml:space="preserve"> others as well. I would hate to think that they have something</w:t>
       </w:r>
     </w:p>
-    <w:p>
+    <w:p xmlns:wp14="http://schemas.microsoft.com/office/word/2010/wordml" wp14:textId="77777777">
       <w:pPr>
         <w:autoSpaceDE w:val="0"/>
         <w:autoSpaceDN w:val="0"/>
@@ -15747,7 +15747,7 @@
         <w:t xml:space="preserve"> to do than to listen to our discussions. But I can assure you</w:t>
       </w:r>
     </w:p>
-    <w:p>
+    <w:p xmlns:wp14="http://schemas.microsoft.com/office/word/2010/wordml" wp14:textId="77777777">
       <w:pPr>
         <w:autoSpaceDE w:val="0"/>
         <w:autoSpaceDN w:val="0"/>
@@ -15780,7 +15780,7 @@
         <w:t xml:space="preserve"> the State Department spends a lot of effort at internal security</w:t>
       </w:r>
     </w:p>
-    <w:p>
+    <w:p xmlns:wp14="http://schemas.microsoft.com/office/word/2010/wordml" wp14:textId="77777777">
       <w:pPr>
         <w:autoSpaceDE w:val="0"/>
         <w:autoSpaceDN w:val="0"/>
@@ -15813,7 +15813,7 @@
         <w:t xml:space="preserve"> to make sure that the people who work for us are</w:t>
       </w:r>
     </w:p>
-    <w:p>
+    <w:p xmlns:wp14="http://schemas.microsoft.com/office/word/2010/wordml" wp14:textId="77777777">
       <w:pPr>
         <w:autoSpaceDE w:val="0"/>
         <w:autoSpaceDN w:val="0"/>
@@ -15846,7 +15846,7 @@
         <w:t>, could carefully control the information that is</w:t>
       </w:r>
     </w:p>
-    <w:p>
+    <w:p xmlns:wp14="http://schemas.microsoft.com/office/word/2010/wordml" wp14:textId="77777777">
       <w:pPr>
         <w:autoSpaceDE w:val="0"/>
         <w:autoSpaceDN w:val="0"/>
@@ -15879,7 +15879,7 @@
         <w:t xml:space="preserve"> to us that involves national security interests, and that</w:t>
       </w:r>
     </w:p>
-    <w:p>
+    <w:p xmlns:wp14="http://schemas.microsoft.com/office/word/2010/wordml" wp14:textId="77777777">
       <w:pPr>
         <w:autoSpaceDE w:val="0"/>
         <w:autoSpaceDN w:val="0"/>
@@ -15912,7 +15912,7 @@
         <w:t xml:space="preserve"> the people who should have access to that information do, and</w:t>
       </w:r>
     </w:p>
-    <w:p>
+    <w:p xmlns:wp14="http://schemas.microsoft.com/office/word/2010/wordml" wp14:textId="77777777">
       <w:pPr>
         <w:autoSpaceDE w:val="0"/>
         <w:autoSpaceDN w:val="0"/>
@@ -15945,7 +15945,7 @@
         <w:t xml:space="preserve"> only the people who should be working at the State Department</w:t>
       </w:r>
     </w:p>
-    <w:p>
+    <w:p xmlns:wp14="http://schemas.microsoft.com/office/word/2010/wordml" wp14:textId="77777777">
       <w:pPr>
         <w:autoSpaceDE w:val="0"/>
         <w:autoSpaceDN w:val="0"/>
@@ -15978,7 +15978,7 @@
         <w:t>. But if you are interested in a fuller discussion of that</w:t>
       </w:r>
     </w:p>
-    <w:p>
+    <w:p xmlns:wp14="http://schemas.microsoft.com/office/word/2010/wordml" wp14:textId="77777777">
       <w:pPr>
         <w:autoSpaceDE w:val="0"/>
         <w:autoSpaceDN w:val="0"/>
@@ -16011,7 +16011,7 @@
         <w:t>, I can arrange for it.</w:t>
       </w:r>
     </w:p>
-    <w:p>
+    <w:p xmlns:wp14="http://schemas.microsoft.com/office/word/2010/wordml" wp14:textId="77777777">
       <w:pPr>
         <w:autoSpaceDE w:val="0"/>
         <w:autoSpaceDN w:val="0"/>
@@ -16033,7 +16033,7 @@
         <w:t>The other question you asked is who dictates Russian foreign policy,</w:t>
       </w:r>
     </w:p>
-    <w:p>
+    <w:p xmlns:wp14="http://schemas.microsoft.com/office/word/2010/wordml" wp14:textId="77777777">
       <w:pPr>
         <w:autoSpaceDE w:val="0"/>
         <w:autoSpaceDN w:val="0"/>
@@ -16066,7 +16066,7 @@
         <w:t xml:space="preserve"> then you added as an aside, who dictates our policy. I</w:t>
       </w:r>
     </w:p>
-    <w:p>
+    <w:p xmlns:wp14="http://schemas.microsoft.com/office/word/2010/wordml" wp14:textId="77777777">
       <w:pPr>
         <w:autoSpaceDE w:val="0"/>
         <w:autoSpaceDN w:val="0"/>
@@ -16099,7 +16099,7 @@
         <w:t xml:space="preserve"> probably the word that would make it hard to answer that</w:t>
       </w:r>
     </w:p>
-    <w:p>
+    <w:p xmlns:wp14="http://schemas.microsoft.com/office/word/2010/wordml" wp14:textId="77777777">
       <w:pPr>
         <w:autoSpaceDE w:val="0"/>
         <w:autoSpaceDN w:val="0"/>
@@ -16133,7 +16133,7 @@
         <w:t xml:space="preserve"> ‘‘dictates,’’ because I think both processes are much more diffuse</w:t>
       </w:r>
     </w:p>
-    <w:p>
+    <w:p xmlns:wp14="http://schemas.microsoft.com/office/word/2010/wordml" wp14:textId="77777777">
       <w:pPr>
         <w:autoSpaceDE w:val="0"/>
         <w:autoSpaceDN w:val="0"/>
@@ -16166,7 +16166,7 @@
         <w:t xml:space="preserve"> pluralist than the word ‘‘dictate’’ would allow.</w:t>
       </w:r>
     </w:p>
-    <w:p>
+    <w:p xmlns:wp14="http://schemas.microsoft.com/office/word/2010/wordml" wp14:textId="77777777">
       <w:pPr>
         <w:autoSpaceDE w:val="0"/>
         <w:autoSpaceDN w:val="0"/>
@@ -16188,7 +16188,7 @@
         <w:t>The letter of the Russian Constitution gives the President the</w:t>
       </w:r>
     </w:p>
-    <w:p>
+    <w:p xmlns:wp14="http://schemas.microsoft.com/office/word/2010/wordml" wp14:textId="77777777">
       <w:pPr>
         <w:autoSpaceDE w:val="0"/>
         <w:autoSpaceDN w:val="0"/>
@@ -16221,7 +16221,7 @@
         <w:t xml:space="preserve"> over foreign policy, but he has a lot of people who work</w:t>
       </w:r>
     </w:p>
-    <w:p>
+    <w:p xmlns:wp14="http://schemas.microsoft.com/office/word/2010/wordml" wp14:textId="77777777">
       <w:pPr>
         <w:autoSpaceDE w:val="0"/>
         <w:autoSpaceDN w:val="0"/>
@@ -16265,7 +16265,7 @@
       </w:r>
       <w:proofErr w:type="gramEnd"/>
     </w:p>
-    <w:p>
+    <w:p xmlns:wp14="http://schemas.microsoft.com/office/word/2010/wordml" wp14:textId="77777777">
       <w:pPr>
         <w:autoSpaceDE w:val="0"/>
         <w:autoSpaceDN w:val="0"/>
@@ -16298,7 +16298,7 @@
         <w:t>, a security council, a personal staff, and all of</w:t>
       </w:r>
     </w:p>
-    <w:p>
+    <w:p xmlns:wp14="http://schemas.microsoft.com/office/word/2010/wordml" wp14:textId="77777777">
       <w:pPr>
         <w:autoSpaceDE w:val="0"/>
         <w:autoSpaceDN w:val="0"/>
@@ -16331,7 +16331,7 @@
         <w:t xml:space="preserve"> institutions, and people have an influence. In addition, there</w:t>
       </w:r>
     </w:p>
-    <w:p>
+    <w:p xmlns:wp14="http://schemas.microsoft.com/office/word/2010/wordml" wp14:textId="77777777">
       <w:pPr>
         <w:autoSpaceDE w:val="0"/>
         <w:autoSpaceDN w:val="0"/>
@@ -16364,7 +16364,7 @@
         <w:t xml:space="preserve"> a Parliament that has its prerogatives, not so different from</w:t>
       </w:r>
     </w:p>
-    <w:p>
+    <w:p xmlns:wp14="http://schemas.microsoft.com/office/word/2010/wordml" wp14:textId="77777777">
       <w:pPr>
         <w:autoSpaceDE w:val="0"/>
         <w:autoSpaceDN w:val="0"/>
@@ -16406,8 +16406,8 @@
         <w:t xml:space="preserve"> involving budgetary oversight.</w:t>
       </w:r>
     </w:p>
-    <w:p/>
-    <w:p>
+    <w:p xmlns:wp14="http://schemas.microsoft.com/office/word/2010/wordml" wp14:textId="77777777"/>
+    <w:p xmlns:wp14="http://schemas.microsoft.com/office/word/2010/wordml" wp14:textId="77777777">
       <w:pPr>
         <w:autoSpaceDE w:val="0"/>
         <w:autoSpaceDN w:val="0"/>
@@ -16429,7 +16429,7 @@
         <w:t>Their congressional staffs are not as big. I let</w:t>
       </w:r>
     </w:p>
-    <w:p>
+    <w:p xmlns:wp14="http://schemas.microsoft.com/office/word/2010/wordml" wp14:textId="77777777">
       <w:pPr>
         <w:autoSpaceDE w:val="0"/>
         <w:autoSpaceDN w:val="0"/>
@@ -16462,7 +16462,7 @@
         <w:t xml:space="preserve"> draw your own conclusions from that.</w:t>
       </w:r>
     </w:p>
-    <w:p>
+    <w:p xmlns:wp14="http://schemas.microsoft.com/office/word/2010/wordml" wp14:textId="77777777">
       <w:pPr>
         <w:autoSpaceDE w:val="0"/>
         <w:autoSpaceDN w:val="0"/>
@@ -16484,7 +16484,7 @@
         <w:t>On the question of where our policy toward Russia, countries of</w:t>
       </w:r>
     </w:p>
-    <w:p>
+    <w:p xmlns:wp14="http://schemas.microsoft.com/office/word/2010/wordml" wp14:textId="77777777">
       <w:pPr>
         <w:autoSpaceDE w:val="0"/>
         <w:autoSpaceDN w:val="0"/>
@@ -16517,7 +16517,7 @@
         <w:t xml:space="preserve"> former Soviet Union and other countries comes from, it comes</w:t>
       </w:r>
     </w:p>
-    <w:p>
+    <w:p xmlns:wp14="http://schemas.microsoft.com/office/word/2010/wordml" wp14:textId="77777777">
       <w:pPr>
         <w:autoSpaceDE w:val="0"/>
         <w:autoSpaceDN w:val="0"/>
@@ -16550,7 +16550,7 @@
         <w:t xml:space="preserve"> a rather broad and open process of the same sort, which is</w:t>
       </w:r>
     </w:p>
-    <w:p>
+    <w:p xmlns:wp14="http://schemas.microsoft.com/office/word/2010/wordml" wp14:textId="77777777">
       <w:pPr>
         <w:autoSpaceDE w:val="0"/>
         <w:autoSpaceDN w:val="0"/>
@@ -16583,8 +16583,8 @@
         <w:t>, under the President of the United States.</w:t>
       </w:r>
     </w:p>
-    <w:p/>
-    <w:p>
+    <w:p xmlns:wp14="http://schemas.microsoft.com/office/word/2010/wordml" wp14:textId="77777777"/>
+    <w:p xmlns:wp14="http://schemas.microsoft.com/office/word/2010/wordml" wp14:textId="77777777">
       <w:pPr>
         <w:autoSpaceDE w:val="0"/>
         <w:autoSpaceDN w:val="0"/>
@@ -16606,7 +16606,7 @@
         <w:t>I don’t think I could have said anything of the</w:t>
       </w:r>
     </w:p>
-    <w:p>
+    <w:p xmlns:wp14="http://schemas.microsoft.com/office/word/2010/wordml" wp14:textId="77777777">
       <w:pPr>
         <w:autoSpaceDE w:val="0"/>
         <w:autoSpaceDN w:val="0"/>
@@ -16639,7 +16639,7 @@
         <w:t>, Congressman. What I said is that the flow of missile technology</w:t>
       </w:r>
     </w:p>
-    <w:p>
+    <w:p xmlns:wp14="http://schemas.microsoft.com/office/word/2010/wordml" wp14:textId="77777777">
       <w:pPr>
         <w:autoSpaceDE w:val="0"/>
         <w:autoSpaceDN w:val="0"/>
@@ -16672,7 +16672,7 @@
         <w:t xml:space="preserve"> Russia to other countries and particularly to Iran is</w:t>
       </w:r>
     </w:p>
-    <w:p>
+    <w:p xmlns:wp14="http://schemas.microsoft.com/office/word/2010/wordml" wp14:textId="77777777">
       <w:pPr>
         <w:autoSpaceDE w:val="0"/>
         <w:autoSpaceDN w:val="0"/>
@@ -16705,7 +16705,7 @@
         <w:t xml:space="preserve"> of our greatest concerns, and something we have spent an immense</w:t>
       </w:r>
     </w:p>
-    <w:p>
+    <w:p xmlns:wp14="http://schemas.microsoft.com/office/word/2010/wordml" wp14:textId="77777777">
       <w:pPr>
         <w:autoSpaceDE w:val="0"/>
         <w:autoSpaceDN w:val="0"/>
@@ -16738,7 +16738,7 @@
         <w:t xml:space="preserve"> of time and effort trying to get the Russian Government</w:t>
       </w:r>
     </w:p>
-    <w:p>
+    <w:p xmlns:wp14="http://schemas.microsoft.com/office/word/2010/wordml" wp14:textId="77777777">
       <w:pPr>
         <w:autoSpaceDE w:val="0"/>
         <w:autoSpaceDN w:val="0"/>
@@ -16771,8 +16771,8 @@
         <w:t xml:space="preserve"> address and control.</w:t>
       </w:r>
     </w:p>
-    <w:p/>
-    <w:p>
+    <w:p xmlns:wp14="http://schemas.microsoft.com/office/word/2010/wordml" wp14:textId="77777777"/>
+    <w:p xmlns:wp14="http://schemas.microsoft.com/office/word/2010/wordml" wp14:textId="77777777">
       <w:pPr>
         <w:autoSpaceDE w:val="0"/>
         <w:autoSpaceDN w:val="0"/>
@@ -16794,7 +16794,7 @@
         <w:t>Please give me his name, and I will try to</w:t>
       </w:r>
     </w:p>
-    <w:p>
+    <w:p xmlns:wp14="http://schemas.microsoft.com/office/word/2010/wordml" wp14:textId="77777777">
       <w:pPr>
         <w:autoSpaceDE w:val="0"/>
         <w:autoSpaceDN w:val="0"/>
@@ -16827,8 +16827,8 @@
         <w:t xml:space="preserve"> him out.</w:t>
       </w:r>
     </w:p>
-    <w:p/>
-    <w:p>
+    <w:p xmlns:wp14="http://schemas.microsoft.com/office/word/2010/wordml" wp14:textId="77777777"/>
+    <w:p xmlns:wp14="http://schemas.microsoft.com/office/word/2010/wordml" wp14:textId="77777777">
       <w:pPr>
         <w:autoSpaceDE w:val="0"/>
         <w:autoSpaceDN w:val="0"/>
@@ -16850,7 +16850,7 @@
         <w:t>I spoke to Congressman Weldon a couple of</w:t>
       </w:r>
     </w:p>
-    <w:p>
+    <w:p xmlns:wp14="http://schemas.microsoft.com/office/word/2010/wordml" wp14:textId="77777777">
       <w:pPr>
         <w:autoSpaceDE w:val="0"/>
         <w:autoSpaceDN w:val="0"/>
@@ -16883,7 +16883,7 @@
         <w:t xml:space="preserve"> about this question, and I am a little surprised by your recollection</w:t>
       </w:r>
     </w:p>
-    <w:p>
+    <w:p xmlns:wp14="http://schemas.microsoft.com/office/word/2010/wordml" wp14:textId="77777777">
       <w:pPr>
         <w:autoSpaceDE w:val="0"/>
         <w:autoSpaceDN w:val="0"/>
@@ -16916,7 +16916,7 @@
         <w:t xml:space="preserve"> it, and I will tell you why. We had a discussion, he and</w:t>
       </w:r>
     </w:p>
-    <w:p>
+    <w:p xmlns:wp14="http://schemas.microsoft.com/office/word/2010/wordml" wp14:textId="77777777">
       <w:pPr>
         <w:autoSpaceDE w:val="0"/>
         <w:autoSpaceDN w:val="0"/>
@@ -16938,7 +16938,7 @@
         <w:t>I, when he was in Vienna in the middle of his discussions with the</w:t>
       </w:r>
     </w:p>
-    <w:p>
+    <w:p xmlns:wp14="http://schemas.microsoft.com/office/word/2010/wordml" wp14:textId="77777777">
       <w:pPr>
         <w:autoSpaceDE w:val="0"/>
         <w:autoSpaceDN w:val="0"/>
@@ -16960,7 +16960,7 @@
         <w:t>Duma-Congress group that was there, the kind of contact that, by</w:t>
       </w:r>
     </w:p>
-    <w:p>
+    <w:p xmlns:wp14="http://schemas.microsoft.com/office/word/2010/wordml" wp14:textId="77777777">
       <w:pPr>
         <w:autoSpaceDE w:val="0"/>
         <w:autoSpaceDN w:val="0"/>
@@ -16993,7 +16993,7 @@
         <w:t xml:space="preserve"> way, we think is very positive.</w:t>
       </w:r>
     </w:p>
-    <w:p>
+    <w:p xmlns:wp14="http://schemas.microsoft.com/office/word/2010/wordml" wp14:textId="77777777">
       <w:pPr>
         <w:autoSpaceDE w:val="0"/>
         <w:autoSpaceDN w:val="0"/>
@@ -17015,7 +17015,7 @@
         <w:t>Congressman Weldon said to me that he had been given some</w:t>
       </w:r>
     </w:p>
-    <w:p>
+    <w:p xmlns:wp14="http://schemas.microsoft.com/office/word/2010/wordml" wp14:textId="77777777">
       <w:pPr>
         <w:autoSpaceDE w:val="0"/>
         <w:autoSpaceDN w:val="0"/>
@@ -17048,7 +17048,7 @@
         <w:t xml:space="preserve"> statements from someone representing himself as an emissary</w:t>
       </w:r>
     </w:p>
-    <w:p>
+    <w:p xmlns:wp14="http://schemas.microsoft.com/office/word/2010/wordml" wp14:textId="77777777">
       <w:pPr>
         <w:autoSpaceDE w:val="0"/>
         <w:autoSpaceDN w:val="0"/>
@@ -17081,7 +17081,7 @@
         <w:t xml:space="preserve"> President Milosevic indicating that it might be possible to</w:t>
       </w:r>
     </w:p>
-    <w:p>
+    <w:p xmlns:wp14="http://schemas.microsoft.com/office/word/2010/wordml" wp14:textId="77777777">
       <w:pPr>
         <w:autoSpaceDE w:val="0"/>
         <w:autoSpaceDN w:val="0"/>
@@ -17114,7 +17114,7 @@
         <w:t xml:space="preserve"> prisoners if they visited. But he said he had no intention</w:t>
       </w:r>
     </w:p>
-    <w:p>
+    <w:p xmlns:wp14="http://schemas.microsoft.com/office/word/2010/wordml" wp14:textId="77777777">
       <w:pPr>
         <w:autoSpaceDE w:val="0"/>
         <w:autoSpaceDN w:val="0"/>
@@ -17147,7 +17147,7 @@
         <w:t xml:space="preserve"> going unless there was a public statement that there would, in</w:t>
       </w:r>
     </w:p>
-    <w:p>
+    <w:p xmlns:wp14="http://schemas.microsoft.com/office/word/2010/wordml" wp14:textId="77777777">
       <w:pPr>
         <w:autoSpaceDE w:val="0"/>
         <w:autoSpaceDN w:val="0"/>
@@ -17180,7 +17180,7 @@
         <w:t>, be a release of these prisoners so that he wasn’t subject to the</w:t>
       </w:r>
     </w:p>
-    <w:p>
+    <w:p xmlns:wp14="http://schemas.microsoft.com/office/word/2010/wordml" wp14:textId="77777777">
       <w:pPr>
         <w:autoSpaceDE w:val="0"/>
         <w:autoSpaceDN w:val="0"/>
@@ -17213,7 +17213,7 @@
         <w:t xml:space="preserve"> of bait and switch tactics that we have seen used by President</w:t>
       </w:r>
     </w:p>
-    <w:p>
+    <w:p xmlns:wp14="http://schemas.microsoft.com/office/word/2010/wordml" wp14:textId="77777777">
       <w:pPr>
         <w:autoSpaceDE w:val="0"/>
         <w:autoSpaceDN w:val="0"/>
@@ -17246,7 +17246,7 @@
         <w:t xml:space="preserve"> I thought that seemed like a very</w:t>
       </w:r>
     </w:p>
-    <w:p>
+    <w:p xmlns:wp14="http://schemas.microsoft.com/office/word/2010/wordml" wp14:textId="77777777">
       <w:pPr>
         <w:autoSpaceDE w:val="0"/>
         <w:autoSpaceDN w:val="0"/>
@@ -17279,8 +17279,8 @@
         <w:t xml:space="preserve"> approach.</w:t>
       </w:r>
     </w:p>
-    <w:p/>
-    <w:p>
+    <w:p xmlns:wp14="http://schemas.microsoft.com/office/word/2010/wordml" wp14:textId="77777777"/>
+    <w:p xmlns:wp14="http://schemas.microsoft.com/office/word/2010/wordml" wp14:textId="77777777">
       <w:pPr>
         <w:autoSpaceDE w:val="0"/>
         <w:autoSpaceDN w:val="0"/>
@@ -17302,7 +17302,7 @@
         <w:t>I thought we left it when we talked was that</w:t>
       </w:r>
     </w:p>
-    <w:p>
+    <w:p xmlns:wp14="http://schemas.microsoft.com/office/word/2010/wordml" wp14:textId="77777777">
       <w:pPr>
         <w:autoSpaceDE w:val="0"/>
         <w:autoSpaceDN w:val="0"/>
@@ -17335,7 +17335,7 @@
         <w:t xml:space="preserve"> approach of insisting on a public statement that would get</w:t>
       </w:r>
     </w:p>
-    <w:p>
+    <w:p xmlns:wp14="http://schemas.microsoft.com/office/word/2010/wordml" wp14:textId="77777777">
       <w:pPr>
         <w:autoSpaceDE w:val="0"/>
         <w:autoSpaceDN w:val="0"/>
@@ -17368,7 +17368,7 @@
         <w:t>would put President Milosevic on the record about an intention</w:t>
       </w:r>
     </w:p>
-    <w:p>
+    <w:p xmlns:wp14="http://schemas.microsoft.com/office/word/2010/wordml" wp14:textId="77777777">
       <w:pPr>
         <w:autoSpaceDE w:val="0"/>
         <w:autoSpaceDN w:val="0"/>
@@ -17401,7 +17401,7 @@
         <w:t xml:space="preserve"> release prisoners seemed like a good protection for him. But</w:t>
       </w:r>
     </w:p>
-    <w:p>
+    <w:p xmlns:wp14="http://schemas.microsoft.com/office/word/2010/wordml" wp14:textId="77777777">
       <w:pPr>
         <w:autoSpaceDE w:val="0"/>
         <w:autoSpaceDN w:val="0"/>
@@ -17434,7 +17434,7 @@
         <w:t xml:space="preserve"> your question is broader than this as to whether it seemed like</w:t>
       </w:r>
     </w:p>
-    <w:p>
+    <w:p xmlns:wp14="http://schemas.microsoft.com/office/word/2010/wordml" wp14:textId="77777777">
       <w:pPr>
         <w:autoSpaceDE w:val="0"/>
         <w:autoSpaceDN w:val="0"/>
@@ -17467,7 +17467,7 @@
         <w:t xml:space="preserve"> good idea to get involved in negotiations with President</w:t>
       </w:r>
     </w:p>
-    <w:p>
+    <w:p xmlns:wp14="http://schemas.microsoft.com/office/word/2010/wordml" wp14:textId="77777777">
       <w:pPr>
         <w:autoSpaceDE w:val="0"/>
         <w:autoSpaceDN w:val="0"/>
@@ -17500,7 +17500,7 @@
         <w:t xml:space="preserve"> did not seem advisable. But on the question of prisoners,</w:t>
       </w:r>
     </w:p>
-    <w:p>
+    <w:p xmlns:wp14="http://schemas.microsoft.com/office/word/2010/wordml" wp14:textId="77777777">
       <w:pPr>
         <w:autoSpaceDE w:val="0"/>
         <w:autoSpaceDN w:val="0"/>
@@ -17522,7 +17522,7 @@
         <w:t>Congressman Weldon seemed rather aware of the risks involved</w:t>
       </w:r>
     </w:p>
-    <w:p>
+    <w:p xmlns:wp14="http://schemas.microsoft.com/office/word/2010/wordml" wp14:textId="77777777">
       <w:pPr>
         <w:autoSpaceDE w:val="0"/>
         <w:autoSpaceDN w:val="0"/>
@@ -17555,8 +17555,8 @@
         <w:t xml:space="preserve"> going without firm assurances.</w:t>
       </w:r>
     </w:p>
-    <w:p/>
-    <w:p>
+    <w:p xmlns:wp14="http://schemas.microsoft.com/office/word/2010/wordml" wp14:textId="77777777"/>
+    <w:p xmlns:wp14="http://schemas.microsoft.com/office/word/2010/wordml" wp14:textId="77777777">
       <w:pPr>
         <w:autoSpaceDE w:val="0"/>
         <w:autoSpaceDN w:val="0"/>
@@ -17578,7 +17578,7 @@
         <w:t>Our view and that of the NATO Alliance has</w:t>
       </w:r>
     </w:p>
-    <w:p>
+    <w:p xmlns:wp14="http://schemas.microsoft.com/office/word/2010/wordml" wp14:textId="77777777">
       <w:pPr>
         <w:autoSpaceDE w:val="0"/>
         <w:autoSpaceDN w:val="0"/>
@@ -17611,7 +17611,7 @@
         <w:t xml:space="preserve"> that the only kind of peace keeping force that will solve the</w:t>
       </w:r>
     </w:p>
-    <w:p>
+    <w:p xmlns:wp14="http://schemas.microsoft.com/office/word/2010/wordml" wp14:textId="77777777">
       <w:pPr>
         <w:autoSpaceDE w:val="0"/>
         <w:autoSpaceDN w:val="0"/>
@@ -17645,7 +17645,7 @@
         <w:t xml:space="preserve"> of creating enough confidence for refugees to return is one</w:t>
       </w:r>
     </w:p>
-    <w:p>
+    <w:p xmlns:wp14="http://schemas.microsoft.com/office/word/2010/wordml" wp14:textId="77777777">
       <w:pPr>
         <w:autoSpaceDE w:val="0"/>
         <w:autoSpaceDN w:val="0"/>
@@ -17678,8 +17678,8 @@
         <w:t xml:space="preserve"> has NATO at its core, and that is an unchanged position.</w:t>
       </w:r>
     </w:p>
-    <w:p/>
-    <w:p>
+    <w:p xmlns:wp14="http://schemas.microsoft.com/office/word/2010/wordml" wp14:textId="77777777"/>
+    <w:p xmlns:wp14="http://schemas.microsoft.com/office/word/2010/wordml" wp14:textId="77777777">
       <w:pPr>
         <w:autoSpaceDE w:val="0"/>
         <w:autoSpaceDN w:val="0"/>
@@ -17703,8 +17703,8 @@
       </w:r>
       <w:proofErr w:type="gramEnd"/>
     </w:p>
-    <w:p/>
-    <w:p>
+    <w:p xmlns:wp14="http://schemas.microsoft.com/office/word/2010/wordml" wp14:textId="77777777"/>
+    <w:p xmlns:wp14="http://schemas.microsoft.com/office/word/2010/wordml" wp14:textId="77777777">
       <w:pPr>
         <w:autoSpaceDE w:val="0"/>
         <w:autoSpaceDN w:val="0"/>
@@ -17726,7 +17726,7 @@
         <w:t>Congressman, President Yeltsin has</w:t>
       </w:r>
     </w:p>
-    <w:p>
+    <w:p xmlns:wp14="http://schemas.microsoft.com/office/word/2010/wordml" wp14:textId="77777777">
       <w:pPr>
         <w:autoSpaceDE w:val="0"/>
         <w:autoSpaceDN w:val="0"/>
@@ -17759,7 +17759,7 @@
         <w:t xml:space="preserve"> some very strong statements about the importance of staying</w:t>
       </w:r>
     </w:p>
-    <w:p>
+    <w:p xmlns:wp14="http://schemas.microsoft.com/office/word/2010/wordml" wp14:textId="77777777">
       <w:pPr>
         <w:autoSpaceDE w:val="0"/>
         <w:autoSpaceDN w:val="0"/>
@@ -17792,7 +17792,7 @@
         <w:t xml:space="preserve"> of this conflict. He has said that there is—and he has given directives</w:t>
       </w:r>
     </w:p>
-    <w:p>
+    <w:p xmlns:wp14="http://schemas.microsoft.com/office/word/2010/wordml" wp14:textId="77777777">
       <w:pPr>
         <w:autoSpaceDE w:val="0"/>
         <w:autoSpaceDN w:val="0"/>
@@ -17825,7 +17825,7 @@
         <w:t xml:space="preserve"> make sure that there is no risk of that—that there is</w:t>
       </w:r>
     </w:p>
-    <w:p>
+    <w:p xmlns:wp14="http://schemas.microsoft.com/office/word/2010/wordml" wp14:textId="77777777">
       <w:pPr>
         <w:autoSpaceDE w:val="0"/>
         <w:autoSpaceDN w:val="0"/>
@@ -17858,7 +17858,7 @@
         <w:t xml:space="preserve"> provision of military equipment to Yugoslavia which would violate</w:t>
       </w:r>
     </w:p>
-    <w:p>
+    <w:p xmlns:wp14="http://schemas.microsoft.com/office/word/2010/wordml" wp14:textId="77777777">
       <w:pPr>
         <w:autoSpaceDE w:val="0"/>
         <w:autoSpaceDN w:val="0"/>
@@ -17891,7 +17891,7 @@
         <w:t xml:space="preserve"> U.N. embargo, that there is not a provision of military intelligence</w:t>
       </w:r>
     </w:p>
-    <w:p>
+    <w:p xmlns:wp14="http://schemas.microsoft.com/office/word/2010/wordml" wp14:textId="77777777">
       <w:pPr>
         <w:autoSpaceDE w:val="0"/>
         <w:autoSpaceDN w:val="0"/>
@@ -17924,7 +17924,7 @@
         <w:t xml:space="preserve"> the Yugoslavs.</w:t>
       </w:r>
     </w:p>
-    <w:p>
+    <w:p xmlns:wp14="http://schemas.microsoft.com/office/word/2010/wordml" wp14:textId="77777777">
       <w:pPr>
         <w:autoSpaceDE w:val="0"/>
         <w:autoSpaceDN w:val="0"/>
@@ -17966,7 +17966,7 @@
         <w:t xml:space="preserve"> other</w:t>
       </w:r>
     </w:p>
-    <w:p>
+    <w:p xmlns:wp14="http://schemas.microsoft.com/office/word/2010/wordml" wp14:textId="77777777">
       <w:pPr>
         <w:autoSpaceDE w:val="0"/>
         <w:autoSpaceDN w:val="0"/>
@@ -17999,7 +17999,7 @@
         <w:t xml:space="preserve"> what President Yeltsin has said on that, and we certainly</w:t>
       </w:r>
     </w:p>
-    <w:p>
+    <w:p xmlns:wp14="http://schemas.microsoft.com/office/word/2010/wordml" wp14:textId="77777777">
       <w:pPr>
         <w:autoSpaceDE w:val="0"/>
         <w:autoSpaceDN w:val="0"/>
@@ -18032,7 +18032,7 @@
         <w:t xml:space="preserve"> not want the kind of hostilities that you describe to take</w:t>
       </w:r>
     </w:p>
-    <w:p>
+    <w:p xmlns:wp14="http://schemas.microsoft.com/office/word/2010/wordml" wp14:textId="77777777">
       <w:pPr>
         <w:autoSpaceDE w:val="0"/>
         <w:autoSpaceDN w:val="0"/>
@@ -18065,8 +18065,8 @@
         <w:t>. So we are mindful of that. They are very mindful of it.</w:t>
       </w:r>
     </w:p>
-    <w:p/>
-    <w:p>
+    <w:p xmlns:wp14="http://schemas.microsoft.com/office/word/2010/wordml" wp14:textId="77777777"/>
+    <w:p xmlns:wp14="http://schemas.microsoft.com/office/word/2010/wordml" wp14:textId="77777777">
       <w:pPr>
         <w:autoSpaceDE w:val="0"/>
         <w:autoSpaceDN w:val="0"/>
@@ -18090,7 +18090,7 @@
       </w:r>
       <w:proofErr w:type="gramEnd"/>
     </w:p>
-    <w:p>
+    <w:p xmlns:wp14="http://schemas.microsoft.com/office/word/2010/wordml" wp14:textId="77777777">
       <w:pPr>
         <w:autoSpaceDE w:val="0"/>
         <w:autoSpaceDN w:val="0"/>
@@ -18123,8 +18123,8 @@
         <w:t>.</w:t>
       </w:r>
     </w:p>
-    <w:p/>
-    <w:p>
+    <w:p xmlns:wp14="http://schemas.microsoft.com/office/word/2010/wordml" wp14:textId="77777777"/>
+    <w:p xmlns:wp14="http://schemas.microsoft.com/office/word/2010/wordml" wp14:textId="77777777">
       <w:pPr>
         <w:autoSpaceDE w:val="0"/>
         <w:autoSpaceDN w:val="0"/>
@@ -18146,7 +18146,7 @@
         <w:t>I can’t speak about China. I can tell</w:t>
       </w:r>
     </w:p>
-    <w:p>
+    <w:p xmlns:wp14="http://schemas.microsoft.com/office/word/2010/wordml" wp14:textId="77777777">
       <w:pPr>
         <w:autoSpaceDE w:val="0"/>
         <w:autoSpaceDN w:val="0"/>
@@ -18179,7 +18179,7 @@
         <w:t xml:space="preserve"> that the activities of the Russian Government indicate that</w:t>
       </w:r>
     </w:p>
-    <w:p>
+    <w:p xmlns:wp14="http://schemas.microsoft.com/office/word/2010/wordml" wp14:textId="77777777">
       <w:pPr>
         <w:autoSpaceDE w:val="0"/>
         <w:autoSpaceDN w:val="0"/>
@@ -18212,7 +18212,7 @@
         <w:t xml:space="preserve"> are following the concert directives that President Yeltsin has</w:t>
       </w:r>
     </w:p>
-    <w:p>
+    <w:p xmlns:wp14="http://schemas.microsoft.com/office/word/2010/wordml" wp14:textId="77777777">
       <w:pPr>
         <w:autoSpaceDE w:val="0"/>
         <w:autoSpaceDN w:val="0"/>
@@ -18245,8 +18245,8 @@
         <w:t xml:space="preserve"> of publicly.</w:t>
       </w:r>
     </w:p>
-    <w:p/>
-    <w:p>
+    <w:p xmlns:wp14="http://schemas.microsoft.com/office/word/2010/wordml" wp14:textId="77777777"/>
+    <w:p xmlns:wp14="http://schemas.microsoft.com/office/word/2010/wordml" wp14:textId="77777777">
       <w:pPr>
         <w:autoSpaceDE w:val="0"/>
         <w:autoSpaceDN w:val="0"/>
@@ -18268,7 +18268,7 @@
         <w:t>As to the members of the Duma, they</w:t>
       </w:r>
     </w:p>
-    <w:p>
+    <w:p xmlns:wp14="http://schemas.microsoft.com/office/word/2010/wordml" wp14:textId="77777777">
       <w:pPr>
         <w:autoSpaceDE w:val="0"/>
         <w:autoSpaceDN w:val="0"/>
@@ -18301,8 +18301,8 @@
         <w:t xml:space="preserve"> not in a position to make decisions of that kind.</w:t>
       </w:r>
     </w:p>
-    <w:p/>
-    <w:p>
+    <w:p xmlns:wp14="http://schemas.microsoft.com/office/word/2010/wordml" wp14:textId="77777777"/>
+    <w:p xmlns:wp14="http://schemas.microsoft.com/office/word/2010/wordml" wp14:textId="77777777">
       <w:pPr>
         <w:autoSpaceDE w:val="0"/>
         <w:autoSpaceDN w:val="0"/>
@@ -18326,8 +18326,8 @@
       </w:r>
       <w:proofErr w:type="gramEnd"/>
     </w:p>
-    <w:p/>
-    <w:p>
+    <w:p xmlns:wp14="http://schemas.microsoft.com/office/word/2010/wordml" wp14:textId="77777777"/>
+    <w:p xmlns:wp14="http://schemas.microsoft.com/office/word/2010/wordml" wp14:textId="77777777">
       <w:pPr>
         <w:autoSpaceDE w:val="0"/>
         <w:autoSpaceDN w:val="0"/>
@@ -18349,7 +18349,7 @@
         <w:t>I think it is fair to say that the ethics</w:t>
       </w:r>
     </w:p>
-    <w:p>
+    <w:p xmlns:wp14="http://schemas.microsoft.com/office/word/2010/wordml" wp14:textId="77777777">
       <w:pPr>
         <w:autoSpaceDE w:val="0"/>
         <w:autoSpaceDN w:val="0"/>
@@ -18382,7 +18382,7 @@
         <w:t xml:space="preserve"> and regulations that govern the activities of Russian political</w:t>
       </w:r>
     </w:p>
-    <w:p>
+    <w:p xmlns:wp14="http://schemas.microsoft.com/office/word/2010/wordml" wp14:textId="77777777">
       <w:pPr>
         <w:autoSpaceDE w:val="0"/>
         <w:autoSpaceDN w:val="0"/>
@@ -18415,7 +18415,7 @@
         <w:t xml:space="preserve"> and the general practices are a little looser than they are</w:t>
       </w:r>
     </w:p>
-    <w:p>
+    <w:p xmlns:wp14="http://schemas.microsoft.com/office/word/2010/wordml" wp14:textId="77777777">
       <w:pPr>
         <w:autoSpaceDE w:val="0"/>
         <w:autoSpaceDN w:val="0"/>
@@ -18448,17 +18448,18 @@
         <w:t>.</w:t>
       </w:r>
     </w:p>
-    <w:p/>
-    <w:p>
-      <w:bookmarkStart w:id="0" w:name="_GoBack"/>
+    <w:p xmlns:wp14="http://schemas.microsoft.com/office/word/2010/wordml" wp14:textId="77777777"/>
+    <w:p xmlns:wp14="http://schemas.microsoft.com/office/word/2010/wordml" wp14:textId="77777777">
+      <w:bookmarkStart w:name="_GoBack" w:id="0"/>
       <w:bookmarkEnd w:id="0"/>
     </w:p>
     <w:sectPr>
       <w:headerReference w:type="default" r:id="rId7"/>
-      <w:pgSz w:w="12240" w:h="15840"/>
+      <w:pgSz w:w="12240" w:h="15840" w:orient="portrait"/>
       <w:pgMar w:top="1440" w:right="1440" w:bottom="1440" w:left="1440" w:header="720" w:footer="720" w:gutter="0"/>
       <w:cols w:space="720"/>
       <w:docGrid w:linePitch="360"/>
+      <w:footerReference w:type="default" r:id="Rc72a31240a434cdf"/>
     </w:sectPr>
   </w:body>
 </w:document>
@@ -18467,33 +18468,101 @@
 <file path=word/endnotes.xml><?xml version="1.0" encoding="utf-8"?>
 <w:endnotes xmlns:wpc="http://schemas.microsoft.com/office/word/2010/wordprocessingCanvas" xmlns:mc="http://schemas.openxmlformats.org/markup-compatibility/2006" xmlns:o="urn:schemas-microsoft-com:office:office" xmlns:r="http://schemas.openxmlformats.org/officeDocument/2006/relationships" xmlns:m="http://schemas.openxmlformats.org/officeDocument/2006/math" xmlns:v="urn:schemas-microsoft-com:vml" xmlns:wp14="http://schemas.microsoft.com/office/word/2010/wordprocessingDrawing" xmlns:wp="http://schemas.openxmlformats.org/drawingml/2006/wordprocessingDrawing" xmlns:w10="urn:schemas-microsoft-com:office:word" xmlns:w="http://schemas.openxmlformats.org/wordprocessingml/2006/main" xmlns:w14="http://schemas.microsoft.com/office/word/2010/wordml" xmlns:wpg="http://schemas.microsoft.com/office/word/2010/wordprocessingGroup" xmlns:wpi="http://schemas.microsoft.com/office/word/2010/wordprocessingInk" xmlns:wne="http://schemas.microsoft.com/office/word/2006/wordml" xmlns:wps="http://schemas.microsoft.com/office/word/2010/wordprocessingShape" mc:Ignorable="w14 wp14">
   <w:endnote w:type="separator" w:id="-1">
-    <w:p>
+    <w:p xmlns:wp14="http://schemas.microsoft.com/office/word/2010/wordml" wp14:textId="77777777">
       <w:r>
         <w:separator/>
       </w:r>
     </w:p>
   </w:endnote>
   <w:endnote w:type="continuationSeparator" w:id="0">
-    <w:p>
+    <w:p xmlns:wp14="http://schemas.microsoft.com/office/word/2010/wordml" wp14:textId="77777777">
       <w:r>
         <w:continuationSeparator/>
       </w:r>
     </w:p>
   </w:endnote>
 </w:endnotes>
+</file>
+
+<file path=word/footer.xml><?xml version="1.0" encoding="utf-8"?>
+<w:ftr xmlns:w14="http://schemas.microsoft.com/office/word/2010/wordml" xmlns:w="http://schemas.openxmlformats.org/wordprocessingml/2006/main">
+  <w:tbl>
+    <w:tblPr>
+      <w:tblStyle w:val="TableNormal"/>
+      <w:bidiVisual w:val="0"/>
+      <w:tblW w:w="0" w:type="auto"/>
+      <w:tblLayout w:type="fixed"/>
+      <w:tblLook w:val="04A0" w:firstRow="1" w:lastRow="0" w:firstColumn="1" w:lastColumn="0" w:noHBand="0" w:noVBand="1"/>
+    </w:tblPr>
+    <w:tblGrid>
+      <w:gridCol w:w="3120"/>
+      <w:gridCol w:w="3120"/>
+      <w:gridCol w:w="3120"/>
+    </w:tblGrid>
+    <w:tr>
+      <w:tc>
+        <w:tcPr>
+          <w:tcW w:w="3120" w:type="dxa"/>
+          <w:tcMar/>
+        </w:tcPr>
+        <w:p>
+          <w:pPr>
+            <w:pStyle w:val="Header"/>
+            <w:bidi w:val="0"/>
+            <w:ind w:left="-115"/>
+            <w:jc w:val="left"/>
+          </w:pPr>
+        </w:p>
+      </w:tc>
+      <w:tc>
+        <w:tcPr>
+          <w:tcW w:w="3120" w:type="dxa"/>
+          <w:tcMar/>
+        </w:tcPr>
+        <w:p>
+          <w:pPr>
+            <w:pStyle w:val="Header"/>
+            <w:bidi w:val="0"/>
+            <w:jc w:val="center"/>
+          </w:pPr>
+        </w:p>
+      </w:tc>
+      <w:tc>
+        <w:tcPr>
+          <w:tcW w:w="3120" w:type="dxa"/>
+          <w:tcMar/>
+        </w:tcPr>
+        <w:p>
+          <w:pPr>
+            <w:pStyle w:val="Header"/>
+            <w:bidi w:val="0"/>
+            <w:ind w:right="-115"/>
+            <w:jc w:val="right"/>
+          </w:pPr>
+        </w:p>
+      </w:tc>
+    </w:tr>
+  </w:tbl>
+  <w:p>
+    <w:pPr>
+      <w:pStyle w:val="Footer"/>
+      <w:bidi w:val="0"/>
+    </w:pPr>
+  </w:p>
+</w:ftr>
 </file>
 
 <file path=word/footnotes.xml><?xml version="1.0" encoding="utf-8"?>
 <w:footnotes xmlns:wpc="http://schemas.microsoft.com/office/word/2010/wordprocessingCanvas" xmlns:mc="http://schemas.openxmlformats.org/markup-compatibility/2006" xmlns:o="urn:schemas-microsoft-com:office:office" xmlns:r="http://schemas.openxmlformats.org/officeDocument/2006/relationships" xmlns:m="http://schemas.openxmlformats.org/officeDocument/2006/math" xmlns:v="urn:schemas-microsoft-com:vml" xmlns:wp14="http://schemas.microsoft.com/office/word/2010/wordprocessingDrawing" xmlns:wp="http://schemas.openxmlformats.org/drawingml/2006/wordprocessingDrawing" xmlns:w10="urn:schemas-microsoft-com:office:word" xmlns:w="http://schemas.openxmlformats.org/wordprocessingml/2006/main" xmlns:w14="http://schemas.microsoft.com/office/word/2010/wordml" xmlns:wpg="http://schemas.microsoft.com/office/word/2010/wordprocessingGroup" xmlns:wpi="http://schemas.microsoft.com/office/word/2010/wordprocessingInk" xmlns:wne="http://schemas.microsoft.com/office/word/2006/wordml" xmlns:wps="http://schemas.microsoft.com/office/word/2010/wordprocessingShape" mc:Ignorable="w14 wp14">
   <w:footnote w:type="separator" w:id="-1">
-    <w:p>
+    <w:p xmlns:wp14="http://schemas.microsoft.com/office/word/2010/wordml" wp14:textId="77777777">
       <w:r>
         <w:separator/>
       </w:r>
     </w:p>
   </w:footnote>
   <w:footnote w:type="continuationSeparator" w:id="0">
-    <w:p>
+    <w:p xmlns:wp14="http://schemas.microsoft.com/office/word/2010/wordml" wp14:textId="77777777">
       <w:r>
         <w:continuationSeparator/>
       </w:r>
@@ -18504,7 +18573,7 @@
 
 <file path=word/header1.xml><?xml version="1.0" encoding="utf-8"?>
 <w:hdr xmlns:wpc="http://schemas.microsoft.com/office/word/2010/wordprocessingCanvas" xmlns:mc="http://schemas.openxmlformats.org/markup-compatibility/2006" xmlns:o="urn:schemas-microsoft-com:office:office" xmlns:r="http://schemas.openxmlformats.org/officeDocument/2006/relationships" xmlns:m="http://schemas.openxmlformats.org/officeDocument/2006/math" xmlns:v="urn:schemas-microsoft-com:vml" xmlns:wp14="http://schemas.microsoft.com/office/word/2010/wordprocessingDrawing" xmlns:wp="http://schemas.openxmlformats.org/drawingml/2006/wordprocessingDrawing" xmlns:w10="urn:schemas-microsoft-com:office:word" xmlns:w="http://schemas.openxmlformats.org/wordprocessingml/2006/main" xmlns:w14="http://schemas.microsoft.com/office/word/2010/wordml" xmlns:wpg="http://schemas.microsoft.com/office/word/2010/wordprocessingGroup" xmlns:wpi="http://schemas.microsoft.com/office/word/2010/wordprocessingInk" xmlns:wne="http://schemas.microsoft.com/office/word/2006/wordml" xmlns:wps="http://schemas.microsoft.com/office/word/2010/wordprocessingShape" mc:Ignorable="w14 wp14">
-  <w:p>
+  <w:p xmlns:wp14="http://schemas.microsoft.com/office/word/2010/wordml" wp14:textId="77777777">
     <w:pPr>
       <w:pStyle w:val="Header"/>
     </w:pPr>
@@ -18514,13 +18583,13 @@
     </w:r>
     <w:proofErr w:type="spellEnd"/>
     <w:r>
-      <w:ptab w:relativeTo="margin" w:alignment="center" w:leader="none"/>
+      <w:ptab w:alignment="center" w:relativeTo="margin" w:leader="none"/>
     </w:r>
     <w:r>
       <w:t>Russia</w:t>
     </w:r>
     <w:r>
-      <w:ptab w:relativeTo="margin" w:alignment="right" w:leader="none"/>
+      <w:ptab w:alignment="right" w:relativeTo="margin" w:leader="none"/>
     </w:r>
     <w:r>
       <w:t>May 12 1999</w:t>
@@ -18530,11 +18599,11 @@
 </file>
 
 <file path=word/styles.xml><?xml version="1.0" encoding="utf-8"?>
-<w:styles xmlns:mc="http://schemas.openxmlformats.org/markup-compatibility/2006" xmlns:r="http://schemas.openxmlformats.org/officeDocument/2006/relationships" xmlns:w="http://schemas.openxmlformats.org/wordprocessingml/2006/main" xmlns:w14="http://schemas.microsoft.com/office/word/2010/wordml" mc:Ignorable="w14">
+<w:styles xmlns:wp14="http://schemas.microsoft.com/office/word/2010/wordprocessingDrawing" xmlns:mc="http://schemas.openxmlformats.org/markup-compatibility/2006" xmlns:r="http://schemas.openxmlformats.org/officeDocument/2006/relationships" xmlns:w="http://schemas.openxmlformats.org/wordprocessingml/2006/main" xmlns:w14="http://schemas.microsoft.com/office/word/2010/wordml" mc:Ignorable="w14 wp14">
   <w:docDefaults>
     <w:rPrDefault>
       <w:rPr>
-        <w:rFonts w:asciiTheme="minorHAnsi" w:eastAsiaTheme="minorHAnsi" w:hAnsiTheme="minorHAnsi" w:cstheme="minorBidi"/>
+        <w:rFonts w:asciiTheme="minorHAnsi" w:hAnsiTheme="minorHAnsi" w:eastAsiaTheme="minorHAnsi" w:cstheme="minorBidi"/>
         <w:sz w:val="22"/>
         <w:szCs w:val="22"/>
         <w:lang w:val="en-US" w:eastAsia="en-US" w:bidi="ar-SA"/>
@@ -18543,8 +18612,8 @@
     <w:pPrDefault/>
   </w:docDefaults>
   <w:latentStyles w:defLockedState="0" w:defUIPriority="99" w:defSemiHidden="1" w:defUnhideWhenUsed="1" w:defQFormat="0" w:count="267">
-    <w:lsdException w:name="Normal" w:semiHidden="0" w:uiPriority="0" w:unhideWhenUsed="0" w:qFormat="1"/>
-    <w:lsdException w:name="heading 1" w:semiHidden="0" w:uiPriority="9" w:unhideWhenUsed="0" w:qFormat="1"/>
+    <w:lsdException w:name="Normal" w:uiPriority="0" w:semiHidden="0" w:unhideWhenUsed="0" w:qFormat="1"/>
+    <w:lsdException w:name="heading 1" w:uiPriority="9" w:semiHidden="0" w:unhideWhenUsed="0" w:qFormat="1"/>
     <w:lsdException w:name="heading 2" w:uiPriority="9" w:qFormat="1"/>
     <w:lsdException w:name="heading 3" w:uiPriority="9" w:qFormat="1"/>
     <w:lsdException w:name="heading 4" w:uiPriority="9" w:qFormat="1"/>
@@ -18563,136 +18632,136 @@
     <w:lsdException w:name="toc 8" w:uiPriority="39"/>
     <w:lsdException w:name="toc 9" w:uiPriority="39"/>
     <w:lsdException w:name="caption" w:uiPriority="35" w:qFormat="1"/>
-    <w:lsdException w:name="Title" w:semiHidden="0" w:uiPriority="10" w:unhideWhenUsed="0" w:qFormat="1"/>
+    <w:lsdException w:name="Title" w:uiPriority="10" w:semiHidden="0" w:unhideWhenUsed="0" w:qFormat="1"/>
     <w:lsdException w:name="Default Paragraph Font" w:uiPriority="1"/>
-    <w:lsdException w:name="Subtitle" w:semiHidden="0" w:uiPriority="11" w:unhideWhenUsed="0" w:qFormat="1"/>
-    <w:lsdException w:name="Strong" w:semiHidden="0" w:uiPriority="22" w:unhideWhenUsed="0" w:qFormat="1"/>
-    <w:lsdException w:name="Emphasis" w:semiHidden="0" w:uiPriority="20" w:unhideWhenUsed="0" w:qFormat="1"/>
-    <w:lsdException w:name="Table Grid" w:semiHidden="0" w:uiPriority="59" w:unhideWhenUsed="0"/>
+    <w:lsdException w:name="Subtitle" w:uiPriority="11" w:semiHidden="0" w:unhideWhenUsed="0" w:qFormat="1"/>
+    <w:lsdException w:name="Strong" w:uiPriority="22" w:semiHidden="0" w:unhideWhenUsed="0" w:qFormat="1"/>
+    <w:lsdException w:name="Emphasis" w:uiPriority="20" w:semiHidden="0" w:unhideWhenUsed="0" w:qFormat="1"/>
+    <w:lsdException w:name="Table Grid" w:uiPriority="59" w:semiHidden="0" w:unhideWhenUsed="0"/>
     <w:lsdException w:name="Placeholder Text" w:unhideWhenUsed="0"/>
-    <w:lsdException w:name="No Spacing" w:semiHidden="0" w:uiPriority="1" w:unhideWhenUsed="0" w:qFormat="1"/>
-    <w:lsdException w:name="Light Shading" w:semiHidden="0" w:uiPriority="60" w:unhideWhenUsed="0"/>
-    <w:lsdException w:name="Light List" w:semiHidden="0" w:uiPriority="61" w:unhideWhenUsed="0"/>
-    <w:lsdException w:name="Light Grid" w:semiHidden="0" w:uiPriority="62" w:unhideWhenUsed="0"/>
-    <w:lsdException w:name="Medium Shading 1" w:semiHidden="0" w:uiPriority="63" w:unhideWhenUsed="0"/>
-    <w:lsdException w:name="Medium Shading 2" w:semiHidden="0" w:uiPriority="64" w:unhideWhenUsed="0"/>
-    <w:lsdException w:name="Medium List 1" w:semiHidden="0" w:uiPriority="65" w:unhideWhenUsed="0"/>
-    <w:lsdException w:name="Medium List 2" w:semiHidden="0" w:uiPriority="66" w:unhideWhenUsed="0"/>
-    <w:lsdException w:name="Medium Grid 1" w:semiHidden="0" w:uiPriority="67" w:unhideWhenUsed="0"/>
-    <w:lsdException w:name="Medium Grid 2" w:semiHidden="0" w:uiPriority="68" w:unhideWhenUsed="0"/>
-    <w:lsdException w:name="Medium Grid 3" w:semiHidden="0" w:uiPriority="69" w:unhideWhenUsed="0"/>
-    <w:lsdException w:name="Dark List" w:semiHidden="0" w:uiPriority="70" w:unhideWhenUsed="0"/>
-    <w:lsdException w:name="Colorful Shading" w:semiHidden="0" w:uiPriority="71" w:unhideWhenUsed="0"/>
-    <w:lsdException w:name="Colorful List" w:semiHidden="0" w:uiPriority="72" w:unhideWhenUsed="0"/>
-    <w:lsdException w:name="Colorful Grid" w:semiHidden="0" w:uiPriority="73" w:unhideWhenUsed="0"/>
-    <w:lsdException w:name="Light Shading Accent 1" w:semiHidden="0" w:uiPriority="60" w:unhideWhenUsed="0"/>
-    <w:lsdException w:name="Light List Accent 1" w:semiHidden="0" w:uiPriority="61" w:unhideWhenUsed="0"/>
-    <w:lsdException w:name="Light Grid Accent 1" w:semiHidden="0" w:uiPriority="62" w:unhideWhenUsed="0"/>
-    <w:lsdException w:name="Medium Shading 1 Accent 1" w:semiHidden="0" w:uiPriority="63" w:unhideWhenUsed="0"/>
-    <w:lsdException w:name="Medium Shading 2 Accent 1" w:semiHidden="0" w:uiPriority="64" w:unhideWhenUsed="0"/>
-    <w:lsdException w:name="Medium List 1 Accent 1" w:semiHidden="0" w:uiPriority="65" w:unhideWhenUsed="0"/>
+    <w:lsdException w:name="No Spacing" w:uiPriority="1" w:semiHidden="0" w:unhideWhenUsed="0" w:qFormat="1"/>
+    <w:lsdException w:name="Light Shading" w:uiPriority="60" w:semiHidden="0" w:unhideWhenUsed="0"/>
+    <w:lsdException w:name="Light List" w:uiPriority="61" w:semiHidden="0" w:unhideWhenUsed="0"/>
+    <w:lsdException w:name="Light Grid" w:uiPriority="62" w:semiHidden="0" w:unhideWhenUsed="0"/>
+    <w:lsdException w:name="Medium Shading 1" w:uiPriority="63" w:semiHidden="0" w:unhideWhenUsed="0"/>
+    <w:lsdException w:name="Medium Shading 2" w:uiPriority="64" w:semiHidden="0" w:unhideWhenUsed="0"/>
+    <w:lsdException w:name="Medium List 1" w:uiPriority="65" w:semiHidden="0" w:unhideWhenUsed="0"/>
+    <w:lsdException w:name="Medium List 2" w:uiPriority="66" w:semiHidden="0" w:unhideWhenUsed="0"/>
+    <w:lsdException w:name="Medium Grid 1" w:uiPriority="67" w:semiHidden="0" w:unhideWhenUsed="0"/>
+    <w:lsdException w:name="Medium Grid 2" w:uiPriority="68" w:semiHidden="0" w:unhideWhenUsed="0"/>
+    <w:lsdException w:name="Medium Grid 3" w:uiPriority="69" w:semiHidden="0" w:unhideWhenUsed="0"/>
+    <w:lsdException w:name="Dark List" w:uiPriority="70" w:semiHidden="0" w:unhideWhenUsed="0"/>
+    <w:lsdException w:name="Colorful Shading" w:uiPriority="71" w:semiHidden="0" w:unhideWhenUsed="0"/>
+    <w:lsdException w:name="Colorful List" w:uiPriority="72" w:semiHidden="0" w:unhideWhenUsed="0"/>
+    <w:lsdException w:name="Colorful Grid" w:uiPriority="73" w:semiHidden="0" w:unhideWhenUsed="0"/>
+    <w:lsdException w:name="Light Shading Accent 1" w:uiPriority="60" w:semiHidden="0" w:unhideWhenUsed="0"/>
+    <w:lsdException w:name="Light List Accent 1" w:uiPriority="61" w:semiHidden="0" w:unhideWhenUsed="0"/>
+    <w:lsdException w:name="Light Grid Accent 1" w:uiPriority="62" w:semiHidden="0" w:unhideWhenUsed="0"/>
+    <w:lsdException w:name="Medium Shading 1 Accent 1" w:uiPriority="63" w:semiHidden="0" w:unhideWhenUsed="0"/>
+    <w:lsdException w:name="Medium Shading 2 Accent 1" w:uiPriority="64" w:semiHidden="0" w:unhideWhenUsed="0"/>
+    <w:lsdException w:name="Medium List 1 Accent 1" w:uiPriority="65" w:semiHidden="0" w:unhideWhenUsed="0"/>
     <w:lsdException w:name="Revision" w:unhideWhenUsed="0"/>
-    <w:lsdException w:name="List Paragraph" w:semiHidden="0" w:uiPriority="34" w:unhideWhenUsed="0" w:qFormat="1"/>
-    <w:lsdException w:name="Quote" w:semiHidden="0" w:uiPriority="29" w:unhideWhenUsed="0" w:qFormat="1"/>
-    <w:lsdException w:name="Intense Quote" w:semiHidden="0" w:uiPriority="30" w:unhideWhenUsed="0" w:qFormat="1"/>
-    <w:lsdException w:name="Medium List 2 Accent 1" w:semiHidden="0" w:uiPriority="66" w:unhideWhenUsed="0"/>
-    <w:lsdException w:name="Medium Grid 1 Accent 1" w:semiHidden="0" w:uiPriority="67" w:unhideWhenUsed="0"/>
-    <w:lsdException w:name="Medium Grid 2 Accent 1" w:semiHidden="0" w:uiPriority="68" w:unhideWhenUsed="0"/>
-    <w:lsdException w:name="Medium Grid 3 Accent 1" w:semiHidden="0" w:uiPriority="69" w:unhideWhenUsed="0"/>
-    <w:lsdException w:name="Dark List Accent 1" w:semiHidden="0" w:uiPriority="70" w:unhideWhenUsed="0"/>
-    <w:lsdException w:name="Colorful Shading Accent 1" w:semiHidden="0" w:uiPriority="71" w:unhideWhenUsed="0"/>
-    <w:lsdException w:name="Colorful List Accent 1" w:semiHidden="0" w:uiPriority="72" w:unhideWhenUsed="0"/>
-    <w:lsdException w:name="Colorful Grid Accent 1" w:semiHidden="0" w:uiPriority="73" w:unhideWhenUsed="0"/>
-    <w:lsdException w:name="Light Shading Accent 2" w:semiHidden="0" w:uiPriority="60" w:unhideWhenUsed="0"/>
-    <w:lsdException w:name="Light List Accent 2" w:semiHidden="0" w:uiPriority="61" w:unhideWhenUsed="0"/>
-    <w:lsdException w:name="Light Grid Accent 2" w:semiHidden="0" w:uiPriority="62" w:unhideWhenUsed="0"/>
-    <w:lsdException w:name="Medium Shading 1 Accent 2" w:semiHidden="0" w:uiPriority="63" w:unhideWhenUsed="0"/>
-    <w:lsdException w:name="Medium Shading 2 Accent 2" w:semiHidden="0" w:uiPriority="64" w:unhideWhenUsed="0"/>
-    <w:lsdException w:name="Medium List 1 Accent 2" w:semiHidden="0" w:uiPriority="65" w:unhideWhenUsed="0"/>
-    <w:lsdException w:name="Medium List 2 Accent 2" w:semiHidden="0" w:uiPriority="66" w:unhideWhenUsed="0"/>
-    <w:lsdException w:name="Medium Grid 1 Accent 2" w:semiHidden="0" w:uiPriority="67" w:unhideWhenUsed="0"/>
-    <w:lsdException w:name="Medium Grid 2 Accent 2" w:semiHidden="0" w:uiPriority="68" w:unhideWhenUsed="0"/>
-    <w:lsdException w:name="Medium Grid 3 Accent 2" w:semiHidden="0" w:uiPriority="69" w:unhideWhenUsed="0"/>
-    <w:lsdException w:name="Dark List Accent 2" w:semiHidden="0" w:uiPriority="70" w:unhideWhenUsed="0"/>
-    <w:lsdException w:name="Colorful Shading Accent 2" w:semiHidden="0" w:uiPriority="71" w:unhideWhenUsed="0"/>
-    <w:lsdException w:name="Colorful List Accent 2" w:semiHidden="0" w:uiPriority="72" w:unhideWhenUsed="0"/>
-    <w:lsdException w:name="Colorful Grid Accent 2" w:semiHidden="0" w:uiPriority="73" w:unhideWhenUsed="0"/>
-    <w:lsdException w:name="Light Shading Accent 3" w:semiHidden="0" w:uiPriority="60" w:unhideWhenUsed="0"/>
-    <w:lsdException w:name="Light List Accent 3" w:semiHidden="0" w:uiPriority="61" w:unhideWhenUsed="0"/>
-    <w:lsdException w:name="Light Grid Accent 3" w:semiHidden="0" w:uiPriority="62" w:unhideWhenUsed="0"/>
-    <w:lsdException w:name="Medium Shading 1 Accent 3" w:semiHidden="0" w:uiPriority="63" w:unhideWhenUsed="0"/>
-    <w:lsdException w:name="Medium Shading 2 Accent 3" w:semiHidden="0" w:uiPriority="64" w:unhideWhenUsed="0"/>
-    <w:lsdException w:name="Medium List 1 Accent 3" w:semiHidden="0" w:uiPriority="65" w:unhideWhenUsed="0"/>
-    <w:lsdException w:name="Medium List 2 Accent 3" w:semiHidden="0" w:uiPriority="66" w:unhideWhenUsed="0"/>
-    <w:lsdException w:name="Medium Grid 1 Accent 3" w:semiHidden="0" w:uiPriority="67" w:unhideWhenUsed="0"/>
-    <w:lsdException w:name="Medium Grid 2 Accent 3" w:semiHidden="0" w:uiPriority="68" w:unhideWhenUsed="0"/>
-    <w:lsdException w:name="Medium Grid 3 Accent 3" w:semiHidden="0" w:uiPriority="69" w:unhideWhenUsed="0"/>
-    <w:lsdException w:name="Dark List Accent 3" w:semiHidden="0" w:uiPriority="70" w:unhideWhenUsed="0"/>
-    <w:lsdException w:name="Colorful Shading Accent 3" w:semiHidden="0" w:uiPriority="71" w:unhideWhenUsed="0"/>
-    <w:lsdException w:name="Colorful List Accent 3" w:semiHidden="0" w:uiPriority="72" w:unhideWhenUsed="0"/>
-    <w:lsdException w:name="Colorful Grid Accent 3" w:semiHidden="0" w:uiPriority="73" w:unhideWhenUsed="0"/>
-    <w:lsdException w:name="Light Shading Accent 4" w:semiHidden="0" w:uiPriority="60" w:unhideWhenUsed="0"/>
-    <w:lsdException w:name="Light List Accent 4" w:semiHidden="0" w:uiPriority="61" w:unhideWhenUsed="0"/>
-    <w:lsdException w:name="Light Grid Accent 4" w:semiHidden="0" w:uiPriority="62" w:unhideWhenUsed="0"/>
-    <w:lsdException w:name="Medium Shading 1 Accent 4" w:semiHidden="0" w:uiPriority="63" w:unhideWhenUsed="0"/>
-    <w:lsdException w:name="Medium Shading 2 Accent 4" w:semiHidden="0" w:uiPriority="64" w:unhideWhenUsed="0"/>
-    <w:lsdException w:name="Medium List 1 Accent 4" w:semiHidden="0" w:uiPriority="65" w:unhideWhenUsed="0"/>
-    <w:lsdException w:name="Medium List 2 Accent 4" w:semiHidden="0" w:uiPriority="66" w:unhideWhenUsed="0"/>
-    <w:lsdException w:name="Medium Grid 1 Accent 4" w:semiHidden="0" w:uiPriority="67" w:unhideWhenUsed="0"/>
-    <w:lsdException w:name="Medium Grid 2 Accent 4" w:semiHidden="0" w:uiPriority="68" w:unhideWhenUsed="0"/>
-    <w:lsdException w:name="Medium Grid 3 Accent 4" w:semiHidden="0" w:uiPriority="69" w:unhideWhenUsed="0"/>
-    <w:lsdException w:name="Dark List Accent 4" w:semiHidden="0" w:uiPriority="70" w:unhideWhenUsed="0"/>
-    <w:lsdException w:name="Colorful Shading Accent 4" w:semiHidden="0" w:uiPriority="71" w:unhideWhenUsed="0"/>
-    <w:lsdException w:name="Colorful List Accent 4" w:semiHidden="0" w:uiPriority="72" w:unhideWhenUsed="0"/>
-    <w:lsdException w:name="Colorful Grid Accent 4" w:semiHidden="0" w:uiPriority="73" w:unhideWhenUsed="0"/>
-    <w:lsdException w:name="Light Shading Accent 5" w:semiHidden="0" w:uiPriority="60" w:unhideWhenUsed="0"/>
-    <w:lsdException w:name="Light List Accent 5" w:semiHidden="0" w:uiPriority="61" w:unhideWhenUsed="0"/>
-    <w:lsdException w:name="Light Grid Accent 5" w:semiHidden="0" w:uiPriority="62" w:unhideWhenUsed="0"/>
-    <w:lsdException w:name="Medium Shading 1 Accent 5" w:semiHidden="0" w:uiPriority="63" w:unhideWhenUsed="0"/>
-    <w:lsdException w:name="Medium Shading 2 Accent 5" w:semiHidden="0" w:uiPriority="64" w:unhideWhenUsed="0"/>
-    <w:lsdException w:name="Medium List 1 Accent 5" w:semiHidden="0" w:uiPriority="65" w:unhideWhenUsed="0"/>
-    <w:lsdException w:name="Medium List 2 Accent 5" w:semiHidden="0" w:uiPriority="66" w:unhideWhenUsed="0"/>
-    <w:lsdException w:name="Medium Grid 1 Accent 5" w:semiHidden="0" w:uiPriority="67" w:unhideWhenUsed="0"/>
-    <w:lsdException w:name="Medium Grid 2 Accent 5" w:semiHidden="0" w:uiPriority="68" w:unhideWhenUsed="0"/>
-    <w:lsdException w:name="Medium Grid 3 Accent 5" w:semiHidden="0" w:uiPriority="69" w:unhideWhenUsed="0"/>
-    <w:lsdException w:name="Dark List Accent 5" w:semiHidden="0" w:uiPriority="70" w:unhideWhenUsed="0"/>
-    <w:lsdException w:name="Colorful Shading Accent 5" w:semiHidden="0" w:uiPriority="71" w:unhideWhenUsed="0"/>
-    <w:lsdException w:name="Colorful List Accent 5" w:semiHidden="0" w:uiPriority="72" w:unhideWhenUsed="0"/>
-    <w:lsdException w:name="Colorful Grid Accent 5" w:semiHidden="0" w:uiPriority="73" w:unhideWhenUsed="0"/>
-    <w:lsdException w:name="Light Shading Accent 6" w:semiHidden="0" w:uiPriority="60" w:unhideWhenUsed="0"/>
-    <w:lsdException w:name="Light List Accent 6" w:semiHidden="0" w:uiPriority="61" w:unhideWhenUsed="0"/>
-    <w:lsdException w:name="Light Grid Accent 6" w:semiHidden="0" w:uiPriority="62" w:unhideWhenUsed="0"/>
-    <w:lsdException w:name="Medium Shading 1 Accent 6" w:semiHidden="0" w:uiPriority="63" w:unhideWhenUsed="0"/>
-    <w:lsdException w:name="Medium Shading 2 Accent 6" w:semiHidden="0" w:uiPriority="64" w:unhideWhenUsed="0"/>
-    <w:lsdException w:name="Medium List 1 Accent 6" w:semiHidden="0" w:uiPriority="65" w:unhideWhenUsed="0"/>
-    <w:lsdException w:name="Medium List 2 Accent 6" w:semiHidden="0" w:uiPriority="66" w:unhideWhenUsed="0"/>
-    <w:lsdException w:name="Medium Grid 1 Accent 6" w:semiHidden="0" w:uiPriority="67" w:unhideWhenUsed="0"/>
-    <w:lsdException w:name="Medium Grid 2 Accent 6" w:semiHidden="0" w:uiPriority="68" w:unhideWhenUsed="0"/>
-    <w:lsdException w:name="Medium Grid 3 Accent 6" w:semiHidden="0" w:uiPriority="69" w:unhideWhenUsed="0"/>
-    <w:lsdException w:name="Dark List Accent 6" w:semiHidden="0" w:uiPriority="70" w:unhideWhenUsed="0"/>
-    <w:lsdException w:name="Colorful Shading Accent 6" w:semiHidden="0" w:uiPriority="71" w:unhideWhenUsed="0"/>
-    <w:lsdException w:name="Colorful List Accent 6" w:semiHidden="0" w:uiPriority="72" w:unhideWhenUsed="0"/>
-    <w:lsdException w:name="Colorful Grid Accent 6" w:semiHidden="0" w:uiPriority="73" w:unhideWhenUsed="0"/>
-    <w:lsdException w:name="Subtle Emphasis" w:semiHidden="0" w:uiPriority="19" w:unhideWhenUsed="0" w:qFormat="1"/>
-    <w:lsdException w:name="Intense Emphasis" w:semiHidden="0" w:uiPriority="21" w:unhideWhenUsed="0" w:qFormat="1"/>
-    <w:lsdException w:name="Subtle Reference" w:semiHidden="0" w:uiPriority="31" w:unhideWhenUsed="0" w:qFormat="1"/>
-    <w:lsdException w:name="Intense Reference" w:semiHidden="0" w:uiPriority="32" w:unhideWhenUsed="0" w:qFormat="1"/>
-    <w:lsdException w:name="Book Title" w:semiHidden="0" w:uiPriority="33" w:unhideWhenUsed="0" w:qFormat="1"/>
+    <w:lsdException w:name="List Paragraph" w:uiPriority="34" w:semiHidden="0" w:unhideWhenUsed="0" w:qFormat="1"/>
+    <w:lsdException w:name="Quote" w:uiPriority="29" w:semiHidden="0" w:unhideWhenUsed="0" w:qFormat="1"/>
+    <w:lsdException w:name="Intense Quote" w:uiPriority="30" w:semiHidden="0" w:unhideWhenUsed="0" w:qFormat="1"/>
+    <w:lsdException w:name="Medium List 2 Accent 1" w:uiPriority="66" w:semiHidden="0" w:unhideWhenUsed="0"/>
+    <w:lsdException w:name="Medium Grid 1 Accent 1" w:uiPriority="67" w:semiHidden="0" w:unhideWhenUsed="0"/>
+    <w:lsdException w:name="Medium Grid 2 Accent 1" w:uiPriority="68" w:semiHidden="0" w:unhideWhenUsed="0"/>
+    <w:lsdException w:name="Medium Grid 3 Accent 1" w:uiPriority="69" w:semiHidden="0" w:unhideWhenUsed="0"/>
+    <w:lsdException w:name="Dark List Accent 1" w:uiPriority="70" w:semiHidden="0" w:unhideWhenUsed="0"/>
+    <w:lsdException w:name="Colorful Shading Accent 1" w:uiPriority="71" w:semiHidden="0" w:unhideWhenUsed="0"/>
+    <w:lsdException w:name="Colorful List Accent 1" w:uiPriority="72" w:semiHidden="0" w:unhideWhenUsed="0"/>
+    <w:lsdException w:name="Colorful Grid Accent 1" w:uiPriority="73" w:semiHidden="0" w:unhideWhenUsed="0"/>
+    <w:lsdException w:name="Light Shading Accent 2" w:uiPriority="60" w:semiHidden="0" w:unhideWhenUsed="0"/>
+    <w:lsdException w:name="Light List Accent 2" w:uiPriority="61" w:semiHidden="0" w:unhideWhenUsed="0"/>
+    <w:lsdException w:name="Light Grid Accent 2" w:uiPriority="62" w:semiHidden="0" w:unhideWhenUsed="0"/>
+    <w:lsdException w:name="Medium Shading 1 Accent 2" w:uiPriority="63" w:semiHidden="0" w:unhideWhenUsed="0"/>
+    <w:lsdException w:name="Medium Shading 2 Accent 2" w:uiPriority="64" w:semiHidden="0" w:unhideWhenUsed="0"/>
+    <w:lsdException w:name="Medium List 1 Accent 2" w:uiPriority="65" w:semiHidden="0" w:unhideWhenUsed="0"/>
+    <w:lsdException w:name="Medium List 2 Accent 2" w:uiPriority="66" w:semiHidden="0" w:unhideWhenUsed="0"/>
+    <w:lsdException w:name="Medium Grid 1 Accent 2" w:uiPriority="67" w:semiHidden="0" w:unhideWhenUsed="0"/>
+    <w:lsdException w:name="Medium Grid 2 Accent 2" w:uiPriority="68" w:semiHidden="0" w:unhideWhenUsed="0"/>
+    <w:lsdException w:name="Medium Grid 3 Accent 2" w:uiPriority="69" w:semiHidden="0" w:unhideWhenUsed="0"/>
+    <w:lsdException w:name="Dark List Accent 2" w:uiPriority="70" w:semiHidden="0" w:unhideWhenUsed="0"/>
+    <w:lsdException w:name="Colorful Shading Accent 2" w:uiPriority="71" w:semiHidden="0" w:unhideWhenUsed="0"/>
+    <w:lsdException w:name="Colorful List Accent 2" w:uiPriority="72" w:semiHidden="0" w:unhideWhenUsed="0"/>
+    <w:lsdException w:name="Colorful Grid Accent 2" w:uiPriority="73" w:semiHidden="0" w:unhideWhenUsed="0"/>
+    <w:lsdException w:name="Light Shading Accent 3" w:uiPriority="60" w:semiHidden="0" w:unhideWhenUsed="0"/>
+    <w:lsdException w:name="Light List Accent 3" w:uiPriority="61" w:semiHidden="0" w:unhideWhenUsed="0"/>
+    <w:lsdException w:name="Light Grid Accent 3" w:uiPriority="62" w:semiHidden="0" w:unhideWhenUsed="0"/>
+    <w:lsdException w:name="Medium Shading 1 Accent 3" w:uiPriority="63" w:semiHidden="0" w:unhideWhenUsed="0"/>
+    <w:lsdException w:name="Medium Shading 2 Accent 3" w:uiPriority="64" w:semiHidden="0" w:unhideWhenUsed="0"/>
+    <w:lsdException w:name="Medium List 1 Accent 3" w:uiPriority="65" w:semiHidden="0" w:unhideWhenUsed="0"/>
+    <w:lsdException w:name="Medium List 2 Accent 3" w:uiPriority="66" w:semiHidden="0" w:unhideWhenUsed="0"/>
+    <w:lsdException w:name="Medium Grid 1 Accent 3" w:uiPriority="67" w:semiHidden="0" w:unhideWhenUsed="0"/>
+    <w:lsdException w:name="Medium Grid 2 Accent 3" w:uiPriority="68" w:semiHidden="0" w:unhideWhenUsed="0"/>
+    <w:lsdException w:name="Medium Grid 3 Accent 3" w:uiPriority="69" w:semiHidden="0" w:unhideWhenUsed="0"/>
+    <w:lsdException w:name="Dark List Accent 3" w:uiPriority="70" w:semiHidden="0" w:unhideWhenUsed="0"/>
+    <w:lsdException w:name="Colorful Shading Accent 3" w:uiPriority="71" w:semiHidden="0" w:unhideWhenUsed="0"/>
+    <w:lsdException w:name="Colorful List Accent 3" w:uiPriority="72" w:semiHidden="0" w:unhideWhenUsed="0"/>
+    <w:lsdException w:name="Colorful Grid Accent 3" w:uiPriority="73" w:semiHidden="0" w:unhideWhenUsed="0"/>
+    <w:lsdException w:name="Light Shading Accent 4" w:uiPriority="60" w:semiHidden="0" w:unhideWhenUsed="0"/>
+    <w:lsdException w:name="Light List Accent 4" w:uiPriority="61" w:semiHidden="0" w:unhideWhenUsed="0"/>
+    <w:lsdException w:name="Light Grid Accent 4" w:uiPriority="62" w:semiHidden="0" w:unhideWhenUsed="0"/>
+    <w:lsdException w:name="Medium Shading 1 Accent 4" w:uiPriority="63" w:semiHidden="0" w:unhideWhenUsed="0"/>
+    <w:lsdException w:name="Medium Shading 2 Accent 4" w:uiPriority="64" w:semiHidden="0" w:unhideWhenUsed="0"/>
+    <w:lsdException w:name="Medium List 1 Accent 4" w:uiPriority="65" w:semiHidden="0" w:unhideWhenUsed="0"/>
+    <w:lsdException w:name="Medium List 2 Accent 4" w:uiPriority="66" w:semiHidden="0" w:unhideWhenUsed="0"/>
+    <w:lsdException w:name="Medium Grid 1 Accent 4" w:uiPriority="67" w:semiHidden="0" w:unhideWhenUsed="0"/>
+    <w:lsdException w:name="Medium Grid 2 Accent 4" w:uiPriority="68" w:semiHidden="0" w:unhideWhenUsed="0"/>
+    <w:lsdException w:name="Medium Grid 3 Accent 4" w:uiPriority="69" w:semiHidden="0" w:unhideWhenUsed="0"/>
+    <w:lsdException w:name="Dark List Accent 4" w:uiPriority="70" w:semiHidden="0" w:unhideWhenUsed="0"/>
+    <w:lsdException w:name="Colorful Shading Accent 4" w:uiPriority="71" w:semiHidden="0" w:unhideWhenUsed="0"/>
+    <w:lsdException w:name="Colorful List Accent 4" w:uiPriority="72" w:semiHidden="0" w:unhideWhenUsed="0"/>
+    <w:lsdException w:name="Colorful Grid Accent 4" w:uiPriority="73" w:semiHidden="0" w:unhideWhenUsed="0"/>
+    <w:lsdException w:name="Light Shading Accent 5" w:uiPriority="60" w:semiHidden="0" w:unhideWhenUsed="0"/>
+    <w:lsdException w:name="Light List Accent 5" w:uiPriority="61" w:semiHidden="0" w:unhideWhenUsed="0"/>
+    <w:lsdException w:name="Light Grid Accent 5" w:uiPriority="62" w:semiHidden="0" w:unhideWhenUsed="0"/>
+    <w:lsdException w:name="Medium Shading 1 Accent 5" w:uiPriority="63" w:semiHidden="0" w:unhideWhenUsed="0"/>
+    <w:lsdException w:name="Medium Shading 2 Accent 5" w:uiPriority="64" w:semiHidden="0" w:unhideWhenUsed="0"/>
+    <w:lsdException w:name="Medium List 1 Accent 5" w:uiPriority="65" w:semiHidden="0" w:unhideWhenUsed="0"/>
+    <w:lsdException w:name="Medium List 2 Accent 5" w:uiPriority="66" w:semiHidden="0" w:unhideWhenUsed="0"/>
+    <w:lsdException w:name="Medium Grid 1 Accent 5" w:uiPriority="67" w:semiHidden="0" w:unhideWhenUsed="0"/>
+    <w:lsdException w:name="Medium Grid 2 Accent 5" w:uiPriority="68" w:semiHidden="0" w:unhideWhenUsed="0"/>
+    <w:lsdException w:name="Medium Grid 3 Accent 5" w:uiPriority="69" w:semiHidden="0" w:unhideWhenUsed="0"/>
+    <w:lsdException w:name="Dark List Accent 5" w:uiPriority="70" w:semiHidden="0" w:unhideWhenUsed="0"/>
+    <w:lsdException w:name="Colorful Shading Accent 5" w:uiPriority="71" w:semiHidden="0" w:unhideWhenUsed="0"/>
+    <w:lsdException w:name="Colorful List Accent 5" w:uiPriority="72" w:semiHidden="0" w:unhideWhenUsed="0"/>
+    <w:lsdException w:name="Colorful Grid Accent 5" w:uiPriority="73" w:semiHidden="0" w:unhideWhenUsed="0"/>
+    <w:lsdException w:name="Light Shading Accent 6" w:uiPriority="60" w:semiHidden="0" w:unhideWhenUsed="0"/>
+    <w:lsdException w:name="Light List Accent 6" w:uiPriority="61" w:semiHidden="0" w:unhideWhenUsed="0"/>
+    <w:lsdException w:name="Light Grid Accent 6" w:uiPriority="62" w:semiHidden="0" w:unhideWhenUsed="0"/>
+    <w:lsdException w:name="Medium Shading 1 Accent 6" w:uiPriority="63" w:semiHidden="0" w:unhideWhenUsed="0"/>
+    <w:lsdException w:name="Medium Shading 2 Accent 6" w:uiPriority="64" w:semiHidden="0" w:unhideWhenUsed="0"/>
+    <w:lsdException w:name="Medium List 1 Accent 6" w:uiPriority="65" w:semiHidden="0" w:unhideWhenUsed="0"/>
+    <w:lsdException w:name="Medium List 2 Accent 6" w:uiPriority="66" w:semiHidden="0" w:unhideWhenUsed="0"/>
+    <w:lsdException w:name="Medium Grid 1 Accent 6" w:uiPriority="67" w:semiHidden="0" w:unhideWhenUsed="0"/>
+    <w:lsdException w:name="Medium Grid 2 Accent 6" w:uiPriority="68" w:semiHidden="0" w:unhideWhenUsed="0"/>
+    <w:lsdException w:name="Medium Grid 3 Accent 6" w:uiPriority="69" w:semiHidden="0" w:unhideWhenUsed="0"/>
+    <w:lsdException w:name="Dark List Accent 6" w:uiPriority="70" w:semiHidden="0" w:unhideWhenUsed="0"/>
+    <w:lsdException w:name="Colorful Shading Accent 6" w:uiPriority="71" w:semiHidden="0" w:unhideWhenUsed="0"/>
+    <w:lsdException w:name="Colorful List Accent 6" w:uiPriority="72" w:semiHidden="0" w:unhideWhenUsed="0"/>
+    <w:lsdException w:name="Colorful Grid Accent 6" w:uiPriority="73" w:semiHidden="0" w:unhideWhenUsed="0"/>
+    <w:lsdException w:name="Subtle Emphasis" w:uiPriority="19" w:semiHidden="0" w:unhideWhenUsed="0" w:qFormat="1"/>
+    <w:lsdException w:name="Intense Emphasis" w:uiPriority="21" w:semiHidden="0" w:unhideWhenUsed="0" w:qFormat="1"/>
+    <w:lsdException w:name="Subtle Reference" w:uiPriority="31" w:semiHidden="0" w:unhideWhenUsed="0" w:qFormat="1"/>
+    <w:lsdException w:name="Intense Reference" w:uiPriority="32" w:semiHidden="0" w:unhideWhenUsed="0" w:qFormat="1"/>
+    <w:lsdException w:name="Book Title" w:uiPriority="33" w:semiHidden="0" w:unhideWhenUsed="0" w:qFormat="1"/>
     <w:lsdException w:name="Bibliography" w:uiPriority="37"/>
     <w:lsdException w:name="TOC Heading" w:uiPriority="39" w:qFormat="1"/>
   </w:latentStyles>
-  <w:style w:type="paragraph" w:default="1" w:styleId="Normal">
+  <w:style w:type="paragraph" w:styleId="Normal" w:default="1">
     <w:name w:val="Normal"/>
     <w:qFormat/>
     <w:rsid w:val="00112D6F"/>
   </w:style>
-  <w:style w:type="character" w:default="1" w:styleId="DefaultParagraphFont">
+  <w:style w:type="character" w:styleId="DefaultParagraphFont" w:default="1">
     <w:name w:val="Default Paragraph Font"/>
     <w:uiPriority w:val="1"/>
     <w:semiHidden/>
     <w:unhideWhenUsed/>
   </w:style>
-  <w:style w:type="table" w:default="1" w:styleId="TableNormal">
+  <w:style w:type="table" w:styleId="TableNormal" w:default="1">
     <w:name w:val="Normal Table"/>
     <w:uiPriority w:val="99"/>
     <w:semiHidden/>
@@ -18707,7 +18776,7 @@
       </w:tblCellMar>
     </w:tblPr>
   </w:style>
-  <w:style w:type="numbering" w:default="1" w:styleId="NoList">
+  <w:style w:type="numbering" w:styleId="NoList" w:default="1">
     <w:name w:val="No List"/>
     <w:uiPriority w:val="99"/>
     <w:semiHidden/>
@@ -18727,7 +18796,7 @@
       </w:tabs>
     </w:pPr>
   </w:style>
-  <w:style w:type="character" w:customStyle="1" w:styleId="HeaderChar">
+  <w:style w:type="character" w:styleId="HeaderChar" w:customStyle="1">
     <w:name w:val="Header Char"/>
     <w:basedOn w:val="DefaultParagraphFont"/>
     <w:link w:val="Header"/>
@@ -18748,7 +18817,7 @@
       </w:tabs>
     </w:pPr>
   </w:style>
-  <w:style w:type="character" w:customStyle="1" w:styleId="FooterChar">
+  <w:style w:type="character" w:styleId="FooterChar" w:customStyle="1">
     <w:name w:val="Footer Char"/>
     <w:basedOn w:val="DefaultParagraphFont"/>
     <w:link w:val="Footer"/>
@@ -18769,7 +18838,7 @@
       <w:szCs w:val="16"/>
     </w:rPr>
   </w:style>
-  <w:style w:type="character" w:customStyle="1" w:styleId="BalloonTextChar">
+  <w:style w:type="character" w:styleId="BalloonTextChar" w:customStyle="1">
     <w:name w:val="Balloon Text Char"/>
     <w:basedOn w:val="DefaultParagraphFont"/>
     <w:link w:val="BalloonText"/>
@@ -18781,6 +18850,32 @@
       <w:sz w:val="16"/>
       <w:szCs w:val="16"/>
     </w:rPr>
+  </w:style>
+  <w:style xmlns:w="http://schemas.openxmlformats.org/wordprocessingml/2006/main" w:type="table" w:styleId="TableGrid">
+    <w:name xmlns:w="http://schemas.openxmlformats.org/wordprocessingml/2006/main" w:val="Table Grid"/>
+    <w:basedOn xmlns:w="http://schemas.openxmlformats.org/wordprocessingml/2006/main" w:val="TableNormal"/>
+    <w:uiPriority xmlns:w="http://schemas.openxmlformats.org/wordprocessingml/2006/main" w:val="59"/>
+    <w:rsid xmlns:w="http://schemas.openxmlformats.org/wordprocessingml/2006/main" w:val="00FB4123"/>
+    <w:pPr xmlns:w="http://schemas.openxmlformats.org/wordprocessingml/2006/main">
+      <w:spacing w:after="0" w:line="240" w:lineRule="auto"/>
+    </w:pPr>
+    <w:tblPr xmlns:w="http://schemas.openxmlformats.org/wordprocessingml/2006/main">
+      <w:tblInd w:w="0" w:type="dxa"/>
+      <w:tblBorders>
+        <w:top w:val="single" w:color="000000" w:themeColor="text1" w:sz="4" w:space="0"/>
+        <w:left w:val="single" w:color="000000" w:themeColor="text1" w:sz="4" w:space="0"/>
+        <w:bottom w:val="single" w:color="000000" w:themeColor="text1" w:sz="4" w:space="0"/>
+        <w:right w:val="single" w:color="000000" w:themeColor="text1" w:sz="4" w:space="0"/>
+        <w:insideH w:val="single" w:color="000000" w:themeColor="text1" w:sz="4" w:space="0"/>
+        <w:insideV w:val="single" w:color="000000" w:themeColor="text1" w:sz="4" w:space="0"/>
+      </w:tblBorders>
+      <w:tblCellMar>
+        <w:top w:w="0" w:type="dxa"/>
+        <w:left w:w="108" w:type="dxa"/>
+        <w:bottom w:w="0" w:type="dxa"/>
+        <w:right w:w="108" w:type="dxa"/>
+      </w:tblCellMar>
+    </w:tblPr>
   </w:style>
 </w:styles>
 </file>
